--- a/Tutorial Template.docx
+++ b/Tutorial Template.docx
@@ -1,20 +1,22 @@
 
 <file path=word/document.xml><?xml version="1.0" encoding="utf-8"?>
-<w:document xmlns:wpc="http://schemas.microsoft.com/office/word/2010/wordprocessingCanvas" xmlns:cx="http://schemas.microsoft.com/office/drawing/2014/chartex" xmlns:cx1="http://schemas.microsoft.com/office/drawing/2015/9/8/chartex" xmlns:cx2="http://schemas.microsoft.com/office/drawing/2015/10/21/chartex" xmlns:cx3="http://schemas.microsoft.com/office/drawing/2016/5/9/chartex" xmlns:cx4="http://schemas.microsoft.com/office/drawing/2016/5/10/chartex" xmlns:cx5="http://schemas.microsoft.com/office/drawing/2016/5/11/chartex" xmlns:cx6="http://schemas.microsoft.com/office/drawing/2016/5/12/chartex" xmlns:cx7="http://schemas.microsoft.com/office/drawing/2016/5/13/chartex" xmlns:cx8="http://schemas.microsoft.com/office/drawing/2016/5/14/chartex" xmlns:mc="http://schemas.openxmlformats.org/markup-compatibility/2006" xmlns:aink="http://schemas.microsoft.com/office/drawing/2016/ink" xmlns:am3d="http://schemas.microsoft.com/office/drawing/2017/model3d" xmlns:o="urn:schemas-microsoft-com:office:office" xmlns:r="http://schemas.openxmlformats.org/officeDocument/2006/relationships" xmlns:m="http://schemas.openxmlformats.org/officeDocument/2006/math" xmlns:v="urn:schemas-microsoft-com:vml" xmlns:wp14="http://schemas.microsoft.com/office/word/2010/wordprocessingDrawing" xmlns:wp="http://schemas.openxmlformats.org/drawingml/2006/wordprocessingDrawing" xmlns:w10="urn:schemas-microsoft-com:office:word" xmlns:w="http://schemas.openxmlformats.org/wordprocessingml/2006/main" xmlns:w14="http://schemas.microsoft.com/office/word/2010/wordml" xmlns:w15="http://schemas.microsoft.com/office/word/2012/wordml" xmlns:w16cex="http://schemas.microsoft.com/office/word/2018/wordml/cex" xmlns:w16cid="http://schemas.microsoft.com/office/word/2016/wordml/cid" xmlns:w16="http://schemas.microsoft.com/office/word/2018/wordml" xmlns:w16sdtdh="http://schemas.microsoft.com/office/word/2020/wordml/sdtdatahash" xmlns:w16se="http://schemas.microsoft.com/office/word/2015/wordml/symex" xmlns:wpg="http://schemas.microsoft.com/office/word/2010/wordprocessingGroup" xmlns:wpi="http://schemas.microsoft.com/office/word/2010/wordprocessingInk" xmlns:wne="http://schemas.microsoft.com/office/word/2006/wordml" xmlns:wps="http://schemas.microsoft.com/office/word/2010/wordprocessingShape" mc:Ignorable="w14 w15 w16se w16cid w16 w16cex w16sdtdh wp14">
+<w:document xmlns:wpc="http://schemas.microsoft.com/office/word/2010/wordprocessingCanvas" xmlns:cx="http://schemas.microsoft.com/office/drawing/2014/chartex" xmlns:cx1="http://schemas.microsoft.com/office/drawing/2015/9/8/chartex" xmlns:cx2="http://schemas.microsoft.com/office/drawing/2015/10/21/chartex" xmlns:cx3="http://schemas.microsoft.com/office/drawing/2016/5/9/chartex" xmlns:cx4="http://schemas.microsoft.com/office/drawing/2016/5/10/chartex" xmlns:cx5="http://schemas.microsoft.com/office/drawing/2016/5/11/chartex" xmlns:cx6="http://schemas.microsoft.com/office/drawing/2016/5/12/chartex" xmlns:cx7="http://schemas.microsoft.com/office/drawing/2016/5/13/chartex" xmlns:cx8="http://schemas.microsoft.com/office/drawing/2016/5/14/chartex" xmlns:mc="http://schemas.openxmlformats.org/markup-compatibility/2006" xmlns:aink="http://schemas.microsoft.com/office/drawing/2016/ink" xmlns:am3d="http://schemas.microsoft.com/office/drawing/2017/model3d" xmlns:o="urn:schemas-microsoft-com:office:office" xmlns:oel="http://schemas.microsoft.com/office/2019/extlst" xmlns:r="http://schemas.openxmlformats.org/officeDocument/2006/relationships" xmlns:m="http://schemas.openxmlformats.org/officeDocument/2006/math" xmlns:v="urn:schemas-microsoft-com:vml" xmlns:wp14="http://schemas.microsoft.com/office/word/2010/wordprocessingDrawing" xmlns:wp="http://schemas.openxmlformats.org/drawingml/2006/wordprocessingDrawing" xmlns:w10="urn:schemas-microsoft-com:office:word" xmlns:w="http://schemas.openxmlformats.org/wordprocessingml/2006/main" xmlns:w14="http://schemas.microsoft.com/office/word/2010/wordml" xmlns:w15="http://schemas.microsoft.com/office/word/2012/wordml" xmlns:w16cex="http://schemas.microsoft.com/office/word/2018/wordml/cex" xmlns:w16cid="http://schemas.microsoft.com/office/word/2016/wordml/cid" xmlns:w16="http://schemas.microsoft.com/office/word/2018/wordml" xmlns:w16sdtdh="http://schemas.microsoft.com/office/word/2020/wordml/sdtdatahash" xmlns:w16se="http://schemas.microsoft.com/office/word/2015/wordml/symex" xmlns:wpg="http://schemas.microsoft.com/office/word/2010/wordprocessingGroup" xmlns:wpi="http://schemas.microsoft.com/office/word/2010/wordprocessingInk" xmlns:wne="http://schemas.microsoft.com/office/word/2006/wordml" xmlns:wps="http://schemas.microsoft.com/office/word/2010/wordprocessingShape" mc:Ignorable="w14 w15 w16se w16cid w16 w16cex w16sdtdh wp14">
   <w:body>
     <w:p>
       <w:pPr>
         <w:pStyle w:val="BodyText"/>
         <w:rPr>
           <w:sz w:val="20"/>
+          <w:u w:val="single"/>
         </w:rPr>
       </w:pPr>
       <w:r>
         <w:rPr>
           <w:rFonts w:ascii="Carlito"/>
+          <w:u w:val="single"/>
         </w:rPr>
         <w:pict w14:anchorId="712F894B">
-          <v:shape id="_x0000_s1026" style="position:absolute;margin-left:59.8pt;margin-top:73.7pt;width:491.8pt;height:675.7pt;z-index:-251658752;mso-position-horizontal-relative:page;mso-position-vertical-relative:page" coordorigin="1196,1474" coordsize="9836,13514" o:spt="100" adj="0,,0" path="m10989,1578r-63,l10926,14883r63,l10989,1578xm10989,1516r-9751,l1238,1578r,13306l1238,14946r9751,l10989,14884r-9688,l1301,1578r9688,l10989,1516xm11031,1494r-21,l11010,14967r21,l11031,1494xm11031,1474r-9835,l1196,1494r,13474l1196,14988r9835,l11031,14968r-9814,l1217,1494r9814,l11031,1474xe" fillcolor="#404040" stroked="f">
+          <v:shape id="_x0000_s1026" style="position:absolute;margin-left:59.8pt;margin-top:71.5pt;width:491.8pt;height:669.15pt;z-index:-251658752;mso-position-horizontal-relative:page;mso-position-vertical-relative:page" coordorigin="1196,1474" coordsize="9836,13514" o:spt="100" adj="0,,0" path="m10989,1578r-63,l10926,14883r63,l10989,1578xm10989,1516r-9751,l1238,1578r,13306l1238,14946r9751,l10989,14884r-9688,l1301,1578r9688,l10989,1516xm11031,1494r-21,l11010,14967r21,l11031,1494xm11031,1474r-9835,l1196,1494r,13474l1196,14988r9835,l11031,14968r-9814,l1217,1494r9814,l11031,1474xe" fillcolor="#404040" stroked="f">
             <v:stroke joinstyle="round"/>
             <v:formulas/>
             <v:path arrowok="t" o:connecttype="segments"/>
@@ -28,6 +30,7 @@
         <w:pStyle w:val="BodyText"/>
         <w:rPr>
           <w:sz w:val="20"/>
+          <w:u w:val="single"/>
         </w:rPr>
       </w:pPr>
     </w:p>
@@ -36,6 +39,7 @@
         <w:pStyle w:val="BodyText"/>
         <w:rPr>
           <w:sz w:val="20"/>
+          <w:u w:val="single"/>
         </w:rPr>
       </w:pPr>
     </w:p>
@@ -44,6 +48,7 @@
         <w:pStyle w:val="BodyText"/>
         <w:rPr>
           <w:sz w:val="20"/>
+          <w:u w:val="single"/>
         </w:rPr>
       </w:pPr>
     </w:p>
@@ -52,6 +57,7 @@
         <w:pStyle w:val="BodyText"/>
         <w:rPr>
           <w:sz w:val="20"/>
+          <w:u w:val="single"/>
         </w:rPr>
       </w:pPr>
     </w:p>
@@ -61,6 +67,7 @@
         <w:spacing w:before="5"/>
         <w:rPr>
           <w:sz w:val="14"/>
+          <w:u w:val="single"/>
         </w:rPr>
       </w:pPr>
     </w:p>
@@ -73,6 +80,7 @@
         <w:rPr>
           <w:rFonts w:ascii="Times New Roman"/>
           <w:sz w:val="20"/>
+          <w:u w:val="single"/>
         </w:rPr>
       </w:pPr>
       <w:r>
@@ -80,6 +88,7 @@
           <w:rFonts w:ascii="Times New Roman"/>
           <w:noProof/>
           <w:sz w:val="20"/>
+          <w:u w:val="single"/>
         </w:rPr>
         <w:drawing>
           <wp:inline distT="0" distB="0" distL="0" distR="0" wp14:anchorId="47B2FD47" wp14:editId="38AB7086">
@@ -121,6 +130,7 @@
         <w:rPr>
           <w:rFonts w:ascii="Times New Roman"/>
           <w:sz w:val="20"/>
+          <w:u w:val="single"/>
         </w:rPr>
         <w:tab/>
       </w:r>
@@ -130,6 +140,7 @@
           <w:noProof/>
           <w:position w:val="33"/>
           <w:sz w:val="20"/>
+          <w:u w:val="single"/>
         </w:rPr>
         <w:drawing>
           <wp:inline distT="0" distB="0" distL="0" distR="0" wp14:anchorId="24089574" wp14:editId="785A55A2">
@@ -173,6 +184,7 @@
         <w:pStyle w:val="BodyText"/>
         <w:rPr>
           <w:sz w:val="20"/>
+          <w:u w:val="single"/>
         </w:rPr>
       </w:pPr>
     </w:p>
@@ -181,6 +193,7 @@
         <w:pStyle w:val="BodyText"/>
         <w:rPr>
           <w:sz w:val="20"/>
+          <w:u w:val="single"/>
         </w:rPr>
       </w:pPr>
     </w:p>
@@ -256,6 +269,7 @@
         <w:pStyle w:val="BodyText"/>
         <w:rPr>
           <w:sz w:val="20"/>
+          <w:u w:val="single"/>
         </w:rPr>
       </w:pPr>
     </w:p>
@@ -265,6 +279,7 @@
         <w:shd w:val="clear" w:color="auto" w:fill="FFFFFF" w:themeFill="background1"/>
         <w:rPr>
           <w:sz w:val="20"/>
+          <w:u w:val="single"/>
         </w:rPr>
       </w:pPr>
     </w:p>
@@ -273,6 +288,7 @@
         <w:pStyle w:val="BodyText"/>
         <w:rPr>
           <w:sz w:val="20"/>
+          <w:u w:val="single"/>
         </w:rPr>
       </w:pPr>
     </w:p>
@@ -282,6 +298,7 @@
         <w:spacing w:before="11"/>
         <w:rPr>
           <w:sz w:val="23"/>
+          <w:u w:val="single"/>
         </w:rPr>
       </w:pPr>
     </w:p>
@@ -295,6 +312,7 @@
           <w:b/>
           <w:color w:val="212121"/>
           <w:sz w:val="32"/>
+          <w:u w:val="single"/>
         </w:rPr>
       </w:pPr>
       <w:r>
@@ -303,6 +321,7 @@
           <w:b/>
           <w:color w:val="212121"/>
           <w:sz w:val="32"/>
+          <w:u w:val="single"/>
         </w:rPr>
         <w:t xml:space="preserve">Module: </w:t>
       </w:r>
@@ -312,6 +331,7 @@
           <w:b/>
           <w:color w:val="212121"/>
           <w:sz w:val="32"/>
+          <w:u w:val="single"/>
         </w:rPr>
         <w:t>5DATA001C.2</w:t>
       </w:r>
@@ -326,6 +346,7 @@
           <w:b/>
           <w:color w:val="212121"/>
           <w:sz w:val="32"/>
+          <w:u w:val="single"/>
         </w:rPr>
       </w:pPr>
       <w:r>
@@ -334,6 +355,7 @@
           <w:b/>
           <w:color w:val="212121"/>
           <w:sz w:val="32"/>
+          <w:u w:val="single"/>
         </w:rPr>
         <w:t>Machine Learning and Data Mining</w:t>
       </w:r>
@@ -347,6 +369,7 @@
           <w:rFonts w:ascii="Carlito"/>
           <w:b/>
           <w:sz w:val="32"/>
+          <w:u w:val="single"/>
         </w:rPr>
       </w:pPr>
       <w:r>
@@ -355,6 +378,7 @@
           <w:b/>
           <w:color w:val="212121"/>
           <w:sz w:val="32"/>
+          <w:u w:val="single"/>
         </w:rPr>
         <w:t>Module Leader: M</w:t>
       </w:r>
@@ -364,27 +388,65 @@
           <w:b/>
           <w:color w:val="212121"/>
           <w:sz w:val="32"/>
-        </w:rPr>
-        <w:t>r. Achala Aponso</w:t>
-      </w:r>
-    </w:p>
-    <w:p>
-      <w:pPr>
-        <w:pStyle w:val="BodyText"/>
-        <w:jc w:val="center"/>
-        <w:rPr>
-          <w:b/>
-        </w:rPr>
-      </w:pPr>
-      <w:r>
-        <w:rPr>
-          <w:b/>
+          <w:u w:val="single"/>
+        </w:rPr>
+        <w:t xml:space="preserve">r. </w:t>
+      </w:r>
+      <w:proofErr w:type="spellStart"/>
+      <w:r>
+        <w:rPr>
+          <w:rFonts w:ascii="Carlito"/>
+          <w:b/>
+          <w:color w:val="212121"/>
+          <w:sz w:val="32"/>
+          <w:u w:val="single"/>
+        </w:rPr>
+        <w:t>Achala</w:t>
+      </w:r>
+      <w:proofErr w:type="spellEnd"/>
+      <w:r>
+        <w:rPr>
+          <w:rFonts w:ascii="Carlito"/>
+          <w:b/>
+          <w:color w:val="212121"/>
+          <w:sz w:val="32"/>
+          <w:u w:val="single"/>
+        </w:rPr>
+        <w:t xml:space="preserve"> </w:t>
+      </w:r>
+      <w:proofErr w:type="spellStart"/>
+      <w:r>
+        <w:rPr>
+          <w:rFonts w:ascii="Carlito"/>
+          <w:b/>
+          <w:color w:val="212121"/>
+          <w:sz w:val="32"/>
+          <w:u w:val="single"/>
+        </w:rPr>
+        <w:t>Aponso</w:t>
+      </w:r>
+      <w:proofErr w:type="spellEnd"/>
+    </w:p>
+    <w:p>
+      <w:pPr>
+        <w:pStyle w:val="BodyText"/>
+        <w:jc w:val="center"/>
+        <w:rPr>
+          <w:b/>
+          <w:u w:val="single"/>
+        </w:rPr>
+      </w:pPr>
+      <w:r>
+        <w:rPr>
+          <w:b/>
+          <w:u w:val="single"/>
         </w:rPr>
         <w:t xml:space="preserve">Tutorial </w:t>
       </w:r>
       <w:r>
         <w:rPr>
           <w:b/>
+          <w:u w:val="single"/>
         </w:rPr>
         <w:t>1</w:t>
       </w:r>
@@ -396,6 +458,7 @@
         <w:rPr>
           <w:b/>
           <w:sz w:val="36"/>
+          <w:u w:val="single"/>
         </w:rPr>
       </w:pPr>
     </w:p>
@@ -410,15 +473,17 @@
         <w:ind w:right="5490"/>
         <w:rPr>
           <w:color w:val="212121"/>
+          <w:u w:val="single"/>
         </w:rPr>
       </w:pPr>
       <w:r>
         <w:rPr>
           <w:noProof/>
           <w:color w:val="212121"/>
+          <w:u w:val="single"/>
         </w:rPr>
         <w:pict w14:anchorId="46050CF4">
-          <v:rect id="_x0000_s1027" style="position:absolute;margin-left:.2pt;margin-top:13.35pt;width:478.2pt;height:296.4pt;z-index:251658752">
+          <v:rect id="_x0000_s1027" style="position:absolute;margin-left:.2pt;margin-top:13.35pt;width:478.2pt;height:286.05pt;z-index:251658752">
             <v:textbox>
               <w:txbxContent>
                 <w:p>
@@ -439,8 +504,18 @@
                   </w:r>
                   <w:r>
                     <w:tab/>
-                    <w:t>: K.A.D.S.T.Kumarapeli</w:t>
+                    <w:t xml:space="preserve">: </w:t>
                   </w:r>
+                  <w:proofErr w:type="spellStart"/>
+                  <w:r>
+                    <w:t>K.A.D.S.</w:t>
+                  </w:r>
+                  <w:proofErr w:type="gramStart"/>
+                  <w:r>
+                    <w:t>T.Kumarapeli</w:t>
+                  </w:r>
+                  <w:proofErr w:type="spellEnd"/>
+                  <w:proofErr w:type="gramEnd"/>
                 </w:p>
                 <w:p>
                   <w:r>
@@ -479,6 +554,7 @@
         <w:rPr>
           <w:b/>
           <w:sz w:val="36"/>
+          <w:u w:val="single"/>
         </w:rPr>
         <w:t xml:space="preserve">         </w:t>
       </w:r>
@@ -494,6 +570,7 @@
         <w:ind w:left="892" w:right="5490"/>
         <w:rPr>
           <w:color w:val="212121"/>
+          <w:u w:val="single"/>
         </w:rPr>
       </w:pPr>
     </w:p>
@@ -508,6 +585,7 @@
         <w:ind w:left="892" w:right="5490"/>
         <w:rPr>
           <w:color w:val="212121"/>
+          <w:u w:val="single"/>
         </w:rPr>
       </w:pPr>
     </w:p>
@@ -522,6 +600,7 @@
         <w:ind w:left="892" w:right="5490"/>
         <w:rPr>
           <w:color w:val="212121"/>
+          <w:u w:val="single"/>
         </w:rPr>
       </w:pPr>
     </w:p>
@@ -534,7 +613,11 @@
         </w:tabs>
         <w:spacing w:line="470" w:lineRule="auto"/>
         <w:ind w:right="5490"/>
+        <w:rPr>
+          <w:u w:val="single"/>
+        </w:rPr>
         <w:sectPr>
+          <w:footerReference w:type="default" r:id="rId9"/>
           <w:type w:val="continuous"/>
           <w:pgSz w:w="12240" w:h="15840"/>
           <w:pgMar w:top="1480" w:right="1320" w:bottom="280" w:left="1340" w:header="720" w:footer="720" w:gutter="0"/>
@@ -560,20 +643,35 @@
         <w:pStyle w:val="BodyText"/>
       </w:pPr>
       <w:r>
-        <w:t>With the given problem description we will be able to perform all tasks whit in below steps.</w:t>
-      </w:r>
-    </w:p>
-    <w:p>
-      <w:pPr>
-        <w:pStyle w:val="BodyText"/>
-      </w:pPr>
-    </w:p>
-    <w:p>
-      <w:pPr>
-        <w:pStyle w:val="BodyText"/>
-        <w:jc w:val="center"/>
-      </w:pPr>
-      <w:r>
+        <w:t xml:space="preserve">With the given problem </w:t>
+      </w:r>
+      <w:r>
+        <w:t>description,</w:t>
+      </w:r>
+      <w:r>
+        <w:t xml:space="preserve"> we will be able to perform all tasks whit in below steps.</w:t>
+      </w:r>
+    </w:p>
+    <w:p>
+      <w:pPr>
+        <w:pStyle w:val="BodyText"/>
+        <w:rPr>
+          <w:u w:val="single"/>
+        </w:rPr>
+      </w:pPr>
+    </w:p>
+    <w:p>
+      <w:pPr>
+        <w:pStyle w:val="BodyText"/>
+        <w:jc w:val="center"/>
+        <w:rPr>
+          <w:u w:val="single"/>
+        </w:rPr>
+      </w:pPr>
+      <w:r>
+        <w:rPr>
+          <w:noProof/>
+        </w:rPr>
         <w:drawing>
           <wp:inline distT="0" distB="0" distL="0" distR="0" wp14:anchorId="599DD7B2" wp14:editId="4A8433B7">
             <wp:extent cx="5060950" cy="4287442"/>
@@ -590,7 +688,7 @@
                     <pic:cNvPicPr/>
                   </pic:nvPicPr>
                   <pic:blipFill>
-                    <a:blip r:embed="rId9"/>
+                    <a:blip r:embed="rId10"/>
                     <a:stretch>
                       <a:fillRect/>
                     </a:stretch>
@@ -615,161 +713,242 @@
       <w:pPr>
         <w:pStyle w:val="BodyText"/>
         <w:jc w:val="center"/>
-      </w:pPr>
-    </w:p>
-    <w:p>
-      <w:pPr>
-        <w:pStyle w:val="BodyText"/>
-        <w:jc w:val="center"/>
-      </w:pPr>
-    </w:p>
-    <w:p>
-      <w:pPr>
-        <w:pStyle w:val="BodyText"/>
-        <w:jc w:val="center"/>
-      </w:pPr>
-    </w:p>
-    <w:p>
-      <w:pPr>
-        <w:pStyle w:val="BodyText"/>
-        <w:jc w:val="center"/>
-      </w:pPr>
-    </w:p>
-    <w:p>
-      <w:pPr>
-        <w:pStyle w:val="BodyText"/>
-        <w:jc w:val="center"/>
-      </w:pPr>
-    </w:p>
-    <w:p>
-      <w:pPr>
-        <w:pStyle w:val="BodyText"/>
-        <w:jc w:val="center"/>
-      </w:pPr>
-    </w:p>
-    <w:p>
-      <w:pPr>
-        <w:pStyle w:val="BodyText"/>
-        <w:jc w:val="center"/>
-      </w:pPr>
-    </w:p>
-    <w:p>
-      <w:pPr>
-        <w:pStyle w:val="BodyText"/>
-        <w:jc w:val="center"/>
-      </w:pPr>
-    </w:p>
-    <w:p>
-      <w:pPr>
-        <w:pStyle w:val="BodyText"/>
-        <w:jc w:val="center"/>
-      </w:pPr>
-    </w:p>
-    <w:p>
-      <w:pPr>
-        <w:pStyle w:val="BodyText"/>
-        <w:jc w:val="center"/>
-      </w:pPr>
-    </w:p>
-    <w:p>
-      <w:pPr>
-        <w:pStyle w:val="BodyText"/>
-        <w:jc w:val="center"/>
-      </w:pPr>
-    </w:p>
-    <w:p>
-      <w:pPr>
-        <w:pStyle w:val="BodyText"/>
-        <w:jc w:val="center"/>
-      </w:pPr>
-    </w:p>
-    <w:p>
-      <w:pPr>
-        <w:pStyle w:val="BodyText"/>
-        <w:jc w:val="center"/>
-      </w:pPr>
-    </w:p>
-    <w:p>
-      <w:pPr>
-        <w:pStyle w:val="BodyText"/>
-        <w:jc w:val="center"/>
-      </w:pPr>
-    </w:p>
-    <w:p>
-      <w:pPr>
-        <w:pStyle w:val="BodyText"/>
-        <w:jc w:val="center"/>
-      </w:pPr>
-    </w:p>
-    <w:p>
-      <w:pPr>
-        <w:pStyle w:val="BodyText"/>
-        <w:jc w:val="center"/>
-      </w:pPr>
-    </w:p>
-    <w:p>
-      <w:pPr>
-        <w:pStyle w:val="BodyText"/>
-        <w:jc w:val="center"/>
-      </w:pPr>
-    </w:p>
-    <w:p>
-      <w:pPr>
-        <w:pStyle w:val="BodyText"/>
-        <w:jc w:val="center"/>
-      </w:pPr>
-    </w:p>
-    <w:p>
-      <w:pPr>
-        <w:pStyle w:val="BodyText"/>
-        <w:jc w:val="center"/>
-      </w:pPr>
-    </w:p>
-    <w:p>
-      <w:pPr>
-        <w:pStyle w:val="BodyText"/>
-        <w:jc w:val="center"/>
-      </w:pPr>
-    </w:p>
-    <w:p>
-      <w:pPr>
-        <w:pStyle w:val="BodyText"/>
-        <w:jc w:val="center"/>
-      </w:pPr>
-    </w:p>
-    <w:p>
-      <w:pPr>
-        <w:pStyle w:val="BodyText"/>
-        <w:jc w:val="center"/>
-      </w:pPr>
-    </w:p>
-    <w:p>
-      <w:pPr>
-        <w:pStyle w:val="BodyText"/>
-        <w:jc w:val="center"/>
-      </w:pPr>
-    </w:p>
-    <w:p>
-      <w:pPr>
-        <w:pStyle w:val="BodyText"/>
-        <w:jc w:val="center"/>
-      </w:pPr>
-    </w:p>
-    <w:p>
-      <w:pPr>
-        <w:pStyle w:val="BodyText"/>
-        <w:jc w:val="center"/>
-      </w:pPr>
-    </w:p>
-    <w:p>
-      <w:pPr>
-        <w:pStyle w:val="BodyText"/>
-        <w:jc w:val="center"/>
-      </w:pPr>
-    </w:p>
-    <w:p>
-      <w:pPr>
-        <w:pStyle w:val="BodyText"/>
+        <w:rPr>
+          <w:u w:val="single"/>
+        </w:rPr>
+      </w:pPr>
+    </w:p>
+    <w:p>
+      <w:pPr>
+        <w:pStyle w:val="BodyText"/>
+        <w:jc w:val="center"/>
+        <w:rPr>
+          <w:u w:val="single"/>
+        </w:rPr>
+      </w:pPr>
+    </w:p>
+    <w:p>
+      <w:pPr>
+        <w:pStyle w:val="BodyText"/>
+        <w:jc w:val="center"/>
+        <w:rPr>
+          <w:u w:val="single"/>
+        </w:rPr>
+      </w:pPr>
+    </w:p>
+    <w:p>
+      <w:pPr>
+        <w:pStyle w:val="BodyText"/>
+        <w:jc w:val="center"/>
+        <w:rPr>
+          <w:u w:val="single"/>
+        </w:rPr>
+      </w:pPr>
+    </w:p>
+    <w:p>
+      <w:pPr>
+        <w:pStyle w:val="BodyText"/>
+        <w:jc w:val="center"/>
+        <w:rPr>
+          <w:u w:val="single"/>
+        </w:rPr>
+      </w:pPr>
+    </w:p>
+    <w:p>
+      <w:pPr>
+        <w:pStyle w:val="BodyText"/>
+        <w:jc w:val="center"/>
+        <w:rPr>
+          <w:u w:val="single"/>
+        </w:rPr>
+      </w:pPr>
+    </w:p>
+    <w:p>
+      <w:pPr>
+        <w:pStyle w:val="BodyText"/>
+        <w:jc w:val="center"/>
+        <w:rPr>
+          <w:u w:val="single"/>
+        </w:rPr>
+      </w:pPr>
+    </w:p>
+    <w:p>
+      <w:pPr>
+        <w:pStyle w:val="BodyText"/>
+        <w:jc w:val="center"/>
+        <w:rPr>
+          <w:u w:val="single"/>
+        </w:rPr>
+      </w:pPr>
+    </w:p>
+    <w:p>
+      <w:pPr>
+        <w:pStyle w:val="BodyText"/>
+        <w:jc w:val="center"/>
+        <w:rPr>
+          <w:u w:val="single"/>
+        </w:rPr>
+      </w:pPr>
+    </w:p>
+    <w:p>
+      <w:pPr>
+        <w:pStyle w:val="BodyText"/>
+        <w:jc w:val="center"/>
+        <w:rPr>
+          <w:u w:val="single"/>
+        </w:rPr>
+      </w:pPr>
+    </w:p>
+    <w:p>
+      <w:pPr>
+        <w:pStyle w:val="BodyText"/>
+        <w:jc w:val="center"/>
+        <w:rPr>
+          <w:u w:val="single"/>
+        </w:rPr>
+      </w:pPr>
+    </w:p>
+    <w:p>
+      <w:pPr>
+        <w:pStyle w:val="BodyText"/>
+        <w:jc w:val="center"/>
+        <w:rPr>
+          <w:u w:val="single"/>
+        </w:rPr>
+      </w:pPr>
+    </w:p>
+    <w:p>
+      <w:pPr>
+        <w:pStyle w:val="BodyText"/>
+        <w:jc w:val="center"/>
+        <w:rPr>
+          <w:u w:val="single"/>
+        </w:rPr>
+      </w:pPr>
+    </w:p>
+    <w:p>
+      <w:pPr>
+        <w:pStyle w:val="BodyText"/>
+        <w:jc w:val="center"/>
+        <w:rPr>
+          <w:u w:val="single"/>
+        </w:rPr>
+      </w:pPr>
+    </w:p>
+    <w:p>
+      <w:pPr>
+        <w:pStyle w:val="BodyText"/>
+        <w:jc w:val="center"/>
+        <w:rPr>
+          <w:u w:val="single"/>
+        </w:rPr>
+      </w:pPr>
+    </w:p>
+    <w:p>
+      <w:pPr>
+        <w:pStyle w:val="BodyText"/>
+        <w:jc w:val="center"/>
+        <w:rPr>
+          <w:u w:val="single"/>
+        </w:rPr>
+      </w:pPr>
+    </w:p>
+    <w:p>
+      <w:pPr>
+        <w:pStyle w:val="BodyText"/>
+        <w:jc w:val="center"/>
+        <w:rPr>
+          <w:u w:val="single"/>
+        </w:rPr>
+      </w:pPr>
+    </w:p>
+    <w:p>
+      <w:pPr>
+        <w:pStyle w:val="BodyText"/>
+        <w:jc w:val="center"/>
+        <w:rPr>
+          <w:u w:val="single"/>
+        </w:rPr>
+      </w:pPr>
+    </w:p>
+    <w:p>
+      <w:pPr>
+        <w:pStyle w:val="BodyText"/>
+        <w:jc w:val="center"/>
+        <w:rPr>
+          <w:u w:val="single"/>
+        </w:rPr>
+      </w:pPr>
+    </w:p>
+    <w:p>
+      <w:pPr>
+        <w:pStyle w:val="BodyText"/>
+        <w:jc w:val="center"/>
+        <w:rPr>
+          <w:u w:val="single"/>
+        </w:rPr>
+      </w:pPr>
+    </w:p>
+    <w:p>
+      <w:pPr>
+        <w:pStyle w:val="BodyText"/>
+        <w:jc w:val="center"/>
+        <w:rPr>
+          <w:u w:val="single"/>
+        </w:rPr>
+      </w:pPr>
+    </w:p>
+    <w:p>
+      <w:pPr>
+        <w:pStyle w:val="BodyText"/>
+        <w:jc w:val="center"/>
+        <w:rPr>
+          <w:u w:val="single"/>
+        </w:rPr>
+      </w:pPr>
+    </w:p>
+    <w:p>
+      <w:pPr>
+        <w:pStyle w:val="BodyText"/>
+        <w:jc w:val="center"/>
+        <w:rPr>
+          <w:u w:val="single"/>
+        </w:rPr>
+      </w:pPr>
+    </w:p>
+    <w:p>
+      <w:pPr>
+        <w:pStyle w:val="BodyText"/>
+        <w:jc w:val="center"/>
+        <w:rPr>
+          <w:u w:val="single"/>
+        </w:rPr>
+      </w:pPr>
+    </w:p>
+    <w:p>
+      <w:pPr>
+        <w:pStyle w:val="BodyText"/>
+        <w:jc w:val="center"/>
+        <w:rPr>
+          <w:u w:val="single"/>
+        </w:rPr>
+      </w:pPr>
+    </w:p>
+    <w:p>
+      <w:pPr>
+        <w:pStyle w:val="BodyText"/>
+        <w:jc w:val="center"/>
+        <w:rPr>
+          <w:u w:val="single"/>
+        </w:rPr>
+      </w:pPr>
+    </w:p>
+    <w:p>
+      <w:pPr>
+        <w:pStyle w:val="BodyText"/>
+        <w:rPr>
+          <w:u w:val="single"/>
+        </w:rPr>
       </w:pPr>
     </w:p>
     <w:p>
@@ -784,11 +963,17 @@
     <w:p>
       <w:pPr>
         <w:pStyle w:val="BodyText"/>
-      </w:pPr>
-    </w:p>
-    <w:p>
-      <w:pPr>
-        <w:pStyle w:val="BodyText"/>
+        <w:rPr>
+          <w:u w:val="single"/>
+        </w:rPr>
+      </w:pPr>
+    </w:p>
+    <w:p>
+      <w:pPr>
+        <w:pStyle w:val="BodyText"/>
+        <w:rPr>
+          <w:u w:val="single"/>
+        </w:rPr>
       </w:pPr>
       <w:r>
         <w:rPr>
@@ -810,7 +995,7 @@
                     <pic:cNvPicPr/>
                   </pic:nvPicPr>
                   <pic:blipFill>
-                    <a:blip r:embed="rId10"/>
+                    <a:blip r:embed="rId11"/>
                     <a:stretch>
                       <a:fillRect/>
                     </a:stretch>
@@ -834,6 +1019,9 @@
     <w:p>
       <w:pPr>
         <w:pStyle w:val="BodyText"/>
+        <w:rPr>
+          <w:u w:val="single"/>
+        </w:rPr>
       </w:pPr>
     </w:p>
     <w:p>
@@ -881,19 +1069,31 @@
     <w:p>
       <w:pPr>
         <w:pStyle w:val="BodyText"/>
-      </w:pPr>
-    </w:p>
-    <w:p>
-      <w:pPr>
-        <w:pStyle w:val="BodyText"/>
-      </w:pPr>
-    </w:p>
-    <w:p>
-      <w:pPr>
-        <w:pStyle w:val="BodyText"/>
-        <w:jc w:val="center"/>
-      </w:pPr>
-      <w:r>
+        <w:rPr>
+          <w:u w:val="single"/>
+        </w:rPr>
+      </w:pPr>
+    </w:p>
+    <w:p>
+      <w:pPr>
+        <w:pStyle w:val="BodyText"/>
+        <w:rPr>
+          <w:u w:val="single"/>
+        </w:rPr>
+      </w:pPr>
+    </w:p>
+    <w:p>
+      <w:pPr>
+        <w:pStyle w:val="BodyText"/>
+        <w:jc w:val="center"/>
+        <w:rPr>
+          <w:u w:val="single"/>
+        </w:rPr>
+      </w:pPr>
+      <w:r>
+        <w:rPr>
+          <w:noProof/>
+        </w:rPr>
         <w:drawing>
           <wp:inline distT="0" distB="0" distL="0" distR="0" wp14:anchorId="2272408A" wp14:editId="2616DE9E">
             <wp:extent cx="4508500" cy="2296783"/>
@@ -910,7 +1110,7 @@
                     <pic:cNvPicPr/>
                   </pic:nvPicPr>
                   <pic:blipFill>
-                    <a:blip r:embed="rId11"/>
+                    <a:blip r:embed="rId12"/>
                     <a:stretch>
                       <a:fillRect/>
                     </a:stretch>
@@ -935,18 +1135,27 @@
       <w:pPr>
         <w:pStyle w:val="BodyText"/>
         <w:jc w:val="center"/>
-      </w:pPr>
-    </w:p>
-    <w:p>
-      <w:pPr>
-        <w:pStyle w:val="BodyText"/>
-        <w:jc w:val="center"/>
-      </w:pPr>
-    </w:p>
-    <w:p>
-      <w:pPr>
-        <w:pStyle w:val="BodyText"/>
-        <w:jc w:val="center"/>
+        <w:rPr>
+          <w:u w:val="single"/>
+        </w:rPr>
+      </w:pPr>
+    </w:p>
+    <w:p>
+      <w:pPr>
+        <w:pStyle w:val="BodyText"/>
+        <w:jc w:val="center"/>
+        <w:rPr>
+          <w:u w:val="single"/>
+        </w:rPr>
+      </w:pPr>
+    </w:p>
+    <w:p>
+      <w:pPr>
+        <w:pStyle w:val="BodyText"/>
+        <w:jc w:val="center"/>
+        <w:rPr>
+          <w:u w:val="single"/>
+        </w:rPr>
       </w:pPr>
     </w:p>
     <w:p>
@@ -961,12 +1170,18 @@
     <w:p>
       <w:pPr>
         <w:pStyle w:val="BodyText"/>
-      </w:pPr>
-    </w:p>
-    <w:p>
-      <w:pPr>
-        <w:pStyle w:val="BodyText"/>
-        <w:jc w:val="center"/>
+        <w:rPr>
+          <w:u w:val="single"/>
+        </w:rPr>
+      </w:pPr>
+    </w:p>
+    <w:p>
+      <w:pPr>
+        <w:pStyle w:val="BodyText"/>
+        <w:jc w:val="center"/>
+        <w:rPr>
+          <w:u w:val="single"/>
+        </w:rPr>
       </w:pPr>
       <w:r>
         <w:rPr>
@@ -988,7 +1203,7 @@
                     <pic:cNvPicPr/>
                   </pic:nvPicPr>
                   <pic:blipFill>
-                    <a:blip r:embed="rId12"/>
+                    <a:blip r:embed="rId13"/>
                     <a:stretch>
                       <a:fillRect/>
                     </a:stretch>
@@ -1058,7 +1273,7 @@
                     <pic:cNvPicPr/>
                   </pic:nvPicPr>
                   <pic:blipFill>
-                    <a:blip r:embed="rId13"/>
+                    <a:blip r:embed="rId14"/>
                     <a:stretch>
                       <a:fillRect/>
                     </a:stretch>
@@ -1138,6 +1353,9 @@
     <w:p>
       <w:pPr>
         <w:pStyle w:val="BodyText"/>
+        <w:rPr>
+          <w:u w:val="single"/>
+        </w:rPr>
       </w:pPr>
     </w:p>
     <w:p>
@@ -1146,12 +1364,14 @@
         <w:rPr>
           <w:b/>
           <w:bCs/>
+          <w:u w:val="single"/>
         </w:rPr>
       </w:pPr>
       <w:r>
         <w:rPr>
           <w:b/>
           <w:bCs/>
+          <w:u w:val="single"/>
         </w:rPr>
         <w:t>Outlier Removal</w:t>
       </w:r>
@@ -1159,20 +1379,17 @@
     <w:p>
       <w:pPr>
         <w:pStyle w:val="BodyText"/>
-      </w:pPr>
-    </w:p>
-    <w:p>
-      <w:pPr>
-        <w:pStyle w:val="BodyText"/>
-      </w:pPr>
-      <w:r>
-        <w:t>Outlier</w:t>
-      </w:r>
-      <w:r>
-        <w:t xml:space="preserve"> is a silent killer, </w:t>
-      </w:r>
-      <w:r>
-        <w:t>an observation that is numerically distant from the rest of the data or in a simple word it is the value which is out of the range.</w:t>
+        <w:rPr>
+          <w:u w:val="single"/>
+        </w:rPr>
+      </w:pPr>
+    </w:p>
+    <w:p>
+      <w:pPr>
+        <w:pStyle w:val="BodyText"/>
+      </w:pPr>
+      <w:r>
+        <w:t>Outlier is a silent killer, an observation that is numerically distant from the rest of the data or in a simple word it is the value which is out of the range.</w:t>
       </w:r>
     </w:p>
     <w:p>
@@ -1264,6 +1481,9 @@
     <w:p>
       <w:pPr>
         <w:pStyle w:val="BodyText"/>
+        <w:rPr>
+          <w:u w:val="single"/>
+        </w:rPr>
       </w:pPr>
     </w:p>
     <w:p>
@@ -1272,12 +1492,14 @@
         <w:rPr>
           <w:b/>
           <w:bCs/>
+          <w:u w:val="single"/>
         </w:rPr>
       </w:pPr>
       <w:r>
         <w:rPr>
           <w:b/>
           <w:bCs/>
+          <w:u w:val="single"/>
         </w:rPr>
         <w:t>IQR method</w:t>
       </w:r>
@@ -1287,6 +1509,9 @@
         <w:pStyle w:val="BodyText"/>
         <w:keepNext/>
         <w:jc w:val="center"/>
+        <w:rPr>
+          <w:u w:val="single"/>
+        </w:rPr>
       </w:pPr>
       <w:r>
         <w:rPr>
@@ -1310,7 +1535,7 @@
                     </pic:cNvPicPr>
                   </pic:nvPicPr>
                   <pic:blipFill>
-                    <a:blip r:embed="rId14">
+                    <a:blip r:embed="rId15">
                       <a:extLst>
                         <a:ext uri="{28A0092B-C50C-407E-A947-70E740481C1C}">
                           <a14:useLocalDpi xmlns:a14="http://schemas.microsoft.com/office/drawing/2010/main" val="0"/>
@@ -1346,30 +1571,69 @@
       <w:pPr>
         <w:pStyle w:val="Caption"/>
         <w:jc w:val="center"/>
-      </w:pPr>
-      <w:r>
+        <w:rPr>
+          <w:u w:val="single"/>
+        </w:rPr>
+      </w:pPr>
+      <w:r>
+        <w:rPr>
+          <w:u w:val="single"/>
+        </w:rPr>
         <w:t xml:space="preserve">Figure </w:t>
       </w:r>
-      <w:fldSimple w:instr=" SEQ Figure \* ARABIC ">
-        <w:r>
-          <w:rPr>
-            <w:noProof/>
-          </w:rPr>
-          <w:t>1</w:t>
-        </w:r>
-      </w:fldSimple>
-      <w:r>
+      <w:r>
+        <w:rPr>
+          <w:u w:val="single"/>
+        </w:rPr>
+        <w:fldChar w:fldCharType="begin"/>
+      </w:r>
+      <w:r>
+        <w:rPr>
+          <w:u w:val="single"/>
+        </w:rPr>
+        <w:instrText xml:space="preserve"> SEQ Figure \* ARABIC </w:instrText>
+      </w:r>
+      <w:r>
+        <w:rPr>
+          <w:u w:val="single"/>
+        </w:rPr>
+        <w:fldChar w:fldCharType="separate"/>
+      </w:r>
+      <w:r>
+        <w:rPr>
+          <w:noProof/>
+          <w:u w:val="single"/>
+        </w:rPr>
+        <w:t>1</w:t>
+      </w:r>
+      <w:r>
+        <w:rPr>
+          <w:noProof/>
+          <w:u w:val="single"/>
+        </w:rPr>
+        <w:fldChar w:fldCharType="end"/>
+      </w:r>
+      <w:r>
+        <w:rPr>
+          <w:u w:val="single"/>
+        </w:rPr>
         <w:t xml:space="preserve"> : IQR method</w:t>
       </w:r>
     </w:p>
     <w:p>
       <w:pPr>
         <w:pStyle w:val="BodyText"/>
-      </w:pPr>
-    </w:p>
-    <w:p>
-      <w:pPr>
-        <w:pStyle w:val="BodyText"/>
+        <w:rPr>
+          <w:u w:val="single"/>
+        </w:rPr>
+      </w:pPr>
+    </w:p>
+    <w:p>
+      <w:pPr>
+        <w:pStyle w:val="BodyText"/>
+        <w:rPr>
+          <w:u w:val="single"/>
+        </w:rPr>
       </w:pPr>
     </w:p>
     <w:p>
@@ -1455,31 +1719,49 @@
     <w:p>
       <w:pPr>
         <w:pStyle w:val="BodyText"/>
-      </w:pPr>
-    </w:p>
-    <w:p>
-      <w:pPr>
-        <w:pStyle w:val="BodyText"/>
-      </w:pPr>
-    </w:p>
-    <w:p>
-      <w:pPr>
-        <w:pStyle w:val="BodyText"/>
-      </w:pPr>
-    </w:p>
-    <w:p>
-      <w:pPr>
-        <w:pStyle w:val="BodyText"/>
-      </w:pPr>
-    </w:p>
-    <w:p>
-      <w:pPr>
-        <w:pStyle w:val="BodyText"/>
-      </w:pPr>
-    </w:p>
-    <w:p>
-      <w:pPr>
-        <w:pStyle w:val="BodyText"/>
+        <w:rPr>
+          <w:u w:val="single"/>
+        </w:rPr>
+      </w:pPr>
+    </w:p>
+    <w:p>
+      <w:pPr>
+        <w:pStyle w:val="BodyText"/>
+        <w:rPr>
+          <w:u w:val="single"/>
+        </w:rPr>
+      </w:pPr>
+    </w:p>
+    <w:p>
+      <w:pPr>
+        <w:pStyle w:val="BodyText"/>
+        <w:rPr>
+          <w:u w:val="single"/>
+        </w:rPr>
+      </w:pPr>
+    </w:p>
+    <w:p>
+      <w:pPr>
+        <w:pStyle w:val="BodyText"/>
+        <w:rPr>
+          <w:u w:val="single"/>
+        </w:rPr>
+      </w:pPr>
+    </w:p>
+    <w:p>
+      <w:pPr>
+        <w:pStyle w:val="BodyText"/>
+        <w:rPr>
+          <w:u w:val="single"/>
+        </w:rPr>
+      </w:pPr>
+    </w:p>
+    <w:p>
+      <w:pPr>
+        <w:pStyle w:val="BodyText"/>
+        <w:rPr>
+          <w:u w:val="single"/>
+        </w:rPr>
       </w:pPr>
     </w:p>
     <w:p>
@@ -1488,12 +1770,14 @@
         <w:rPr>
           <w:b/>
           <w:bCs/>
+          <w:u w:val="single"/>
         </w:rPr>
       </w:pPr>
       <w:r>
         <w:rPr>
           <w:b/>
           <w:bCs/>
+          <w:u w:val="single"/>
         </w:rPr>
         <w:lastRenderedPageBreak/>
         <w:t>Z-Score Method</w:t>
@@ -1540,7 +1824,7 @@
                     </pic:cNvPicPr>
                   </pic:nvPicPr>
                   <pic:blipFill>
-                    <a:blip r:embed="rId15">
+                    <a:blip r:embed="rId16">
                       <a:extLst>
                         <a:ext uri="{28A0092B-C50C-407E-A947-70E740481C1C}">
                           <a14:useLocalDpi xmlns:a14="http://schemas.microsoft.com/office/drawing/2010/main" val="0"/>
@@ -1714,7 +1998,7 @@
                     </pic:cNvPicPr>
                   </pic:nvPicPr>
                   <pic:blipFill>
-                    <a:blip r:embed="rId16">
+                    <a:blip r:embed="rId17">
                       <a:extLst>
                         <a:ext uri="{28A0092B-C50C-407E-A947-70E740481C1C}">
                           <a14:useLocalDpi xmlns:a14="http://schemas.microsoft.com/office/drawing/2010/main" val="0"/>
@@ -1754,14 +2038,27 @@
       <w:r>
         <w:t xml:space="preserve">Figure </w:t>
       </w:r>
-      <w:fldSimple w:instr=" SEQ Figure \* ARABIC ">
-        <w:r>
-          <w:rPr>
-            <w:noProof/>
-          </w:rPr>
-          <w:t>2</w:t>
-        </w:r>
-      </w:fldSimple>
+      <w:r>
+        <w:fldChar w:fldCharType="begin"/>
+      </w:r>
+      <w:r>
+        <w:instrText xml:space="preserve"> SEQ Figure \* ARABIC </w:instrText>
+      </w:r>
+      <w:r>
+        <w:fldChar w:fldCharType="separate"/>
+      </w:r>
+      <w:r>
+        <w:rPr>
+          <w:noProof/>
+        </w:rPr>
+        <w:t>2</w:t>
+      </w:r>
+      <w:r>
+        <w:rPr>
+          <w:noProof/>
+        </w:rPr>
+        <w:fldChar w:fldCharType="end"/>
+      </w:r>
       <w:r>
         <w:t xml:space="preserve"> : z-score formula</w:t>
       </w:r>
@@ -1807,7 +2104,7 @@
                     <pic:cNvPicPr/>
                   </pic:nvPicPr>
                   <pic:blipFill>
-                    <a:blip r:embed="rId17"/>
+                    <a:blip r:embed="rId18"/>
                     <a:stretch>
                       <a:fillRect/>
                     </a:stretch>
@@ -1836,14 +2133,27 @@
       <w:r>
         <w:t xml:space="preserve">Figure </w:t>
       </w:r>
-      <w:fldSimple w:instr=" SEQ Figure \* ARABIC ">
-        <w:r>
-          <w:rPr>
-            <w:noProof/>
-          </w:rPr>
-          <w:t>3</w:t>
-        </w:r>
-      </w:fldSimple>
+      <w:r>
+        <w:fldChar w:fldCharType="begin"/>
+      </w:r>
+      <w:r>
+        <w:instrText xml:space="preserve"> SEQ Figure \* ARABIC </w:instrText>
+      </w:r>
+      <w:r>
+        <w:fldChar w:fldCharType="separate"/>
+      </w:r>
+      <w:r>
+        <w:rPr>
+          <w:noProof/>
+        </w:rPr>
+        <w:t>3</w:t>
+      </w:r>
+      <w:r>
+        <w:rPr>
+          <w:noProof/>
+        </w:rPr>
+        <w:fldChar w:fldCharType="end"/>
+      </w:r>
       <w:r>
         <w:t xml:space="preserve"> : applying z-score normalization</w:t>
       </w:r>
@@ -1862,116 +2172,6 @@
             <wp:extent cx="6645910" cy="5125720"/>
             <wp:effectExtent l="0" t="0" r="0" b="0"/>
             <wp:docPr id="15" name="Picture 15"/>
-            <wp:cNvGraphicFramePr>
-              <a:graphicFrameLocks xmlns:a="http://schemas.openxmlformats.org/drawingml/2006/main" noChangeAspect="1"/>
-            </wp:cNvGraphicFramePr>
-            <a:graphic xmlns:a="http://schemas.openxmlformats.org/drawingml/2006/main">
-              <a:graphicData uri="http://schemas.openxmlformats.org/drawingml/2006/picture">
-                <pic:pic xmlns:pic="http://schemas.openxmlformats.org/drawingml/2006/picture">
-                  <pic:nvPicPr>
-                    <pic:cNvPr id="1" name=""/>
-                    <pic:cNvPicPr/>
-                  </pic:nvPicPr>
-                  <pic:blipFill>
-                    <a:blip r:embed="rId18"/>
-                    <a:stretch>
-                      <a:fillRect/>
-                    </a:stretch>
-                  </pic:blipFill>
-                  <pic:spPr>
-                    <a:xfrm>
-                      <a:off x="0" y="0"/>
-                      <a:ext cx="6645910" cy="5125720"/>
-                    </a:xfrm>
-                    <a:prstGeom prst="rect">
-                      <a:avLst/>
-                    </a:prstGeom>
-                  </pic:spPr>
-                </pic:pic>
-              </a:graphicData>
-            </a:graphic>
-          </wp:inline>
-        </w:drawing>
-      </w:r>
-    </w:p>
-    <w:p>
-      <w:pPr>
-        <w:pStyle w:val="Caption"/>
-        <w:jc w:val="center"/>
-      </w:pPr>
-      <w:r>
-        <w:t xml:space="preserve">Figure </w:t>
-      </w:r>
-      <w:fldSimple w:instr=" SEQ Figure \* ARABIC ">
-        <w:r>
-          <w:rPr>
-            <w:noProof/>
-          </w:rPr>
-          <w:t>4</w:t>
-        </w:r>
-      </w:fldSimple>
-      <w:r>
-        <w:t xml:space="preserve"> : summary of normalized data frame</w:t>
-      </w:r>
-    </w:p>
-    <w:p>
-      <w:pPr>
-        <w:rPr>
-          <w:i/>
-          <w:iCs/>
-          <w:color w:val="1F497D" w:themeColor="text2"/>
-          <w:sz w:val="18"/>
-          <w:szCs w:val="18"/>
-        </w:rPr>
-      </w:pPr>
-    </w:p>
-    <w:p>
-      <w:pPr>
-        <w:rPr>
-          <w:i/>
-          <w:iCs/>
-          <w:color w:val="1F497D" w:themeColor="text2"/>
-          <w:sz w:val="18"/>
-          <w:szCs w:val="18"/>
-        </w:rPr>
-      </w:pPr>
-    </w:p>
-    <w:p/>
-    <w:p/>
-    <w:p/>
-    <w:p/>
-    <w:p>
-      <w:pPr>
-        <w:pStyle w:val="BodyText"/>
-      </w:pPr>
-      <w:r>
-        <w:lastRenderedPageBreak/>
-        <w:t xml:space="preserve">Eliminating all outliers using </w:t>
-      </w:r>
-      <w:r>
-        <w:t>z-score,</w:t>
-      </w:r>
-    </w:p>
-    <w:p>
-      <w:pPr>
-        <w:pStyle w:val="BodyText"/>
-      </w:pPr>
-    </w:p>
-    <w:p>
-      <w:pPr>
-        <w:pStyle w:val="BodyText"/>
-        <w:keepNext/>
-        <w:jc w:val="center"/>
-      </w:pPr>
-      <w:r>
-        <w:rPr>
-          <w:noProof/>
-        </w:rPr>
-        <w:drawing>
-          <wp:inline distT="0" distB="0" distL="0" distR="0" wp14:anchorId="194E8D3D" wp14:editId="2B44B19C">
-            <wp:extent cx="6645910" cy="959485"/>
-            <wp:effectExtent l="0" t="0" r="0" b="0"/>
-            <wp:docPr id="16" name="Picture 16"/>
             <wp:cNvGraphicFramePr>
               <a:graphicFrameLocks xmlns:a="http://schemas.openxmlformats.org/drawingml/2006/main" noChangeAspect="1"/>
             </wp:cNvGraphicFramePr>
@@ -1991,7 +2191,7 @@
                   <pic:spPr>
                     <a:xfrm>
                       <a:off x="0" y="0"/>
-                      <a:ext cx="6645910" cy="959485"/>
+                      <a:ext cx="6645910" cy="5125720"/>
                     </a:xfrm>
                     <a:prstGeom prst="rect">
                       <a:avLst/>
@@ -2012,41 +2212,89 @@
       <w:r>
         <w:t xml:space="preserve">Figure </w:t>
       </w:r>
-      <w:fldSimple w:instr=" SEQ Figure \* ARABIC ">
-        <w:r>
-          <w:rPr>
-            <w:noProof/>
-          </w:rPr>
-          <w:t>5</w:t>
-        </w:r>
-      </w:fldSimple>
-      <w:r>
-        <w:t xml:space="preserve"> : eliminating outliers</w:t>
-      </w:r>
+      <w:r>
+        <w:fldChar w:fldCharType="begin"/>
+      </w:r>
+      <w:r>
+        <w:instrText xml:space="preserve"> SEQ Figure \* ARABIC </w:instrText>
+      </w:r>
+      <w:r>
+        <w:fldChar w:fldCharType="separate"/>
+      </w:r>
+      <w:r>
+        <w:rPr>
+          <w:noProof/>
+        </w:rPr>
+        <w:t>4</w:t>
+      </w:r>
+      <w:r>
+        <w:rPr>
+          <w:noProof/>
+        </w:rPr>
+        <w:fldChar w:fldCharType="end"/>
+      </w:r>
+      <w:r>
+        <w:t xml:space="preserve"> : summary of normalized data frame</w:t>
+      </w:r>
+    </w:p>
+    <w:p>
+      <w:pPr>
+        <w:rPr>
+          <w:i/>
+          <w:iCs/>
+          <w:color w:val="1F497D" w:themeColor="text2"/>
+          <w:sz w:val="18"/>
+          <w:szCs w:val="18"/>
+        </w:rPr>
+      </w:pPr>
+    </w:p>
+    <w:p>
+      <w:pPr>
+        <w:rPr>
+          <w:i/>
+          <w:iCs/>
+          <w:color w:val="1F497D" w:themeColor="text2"/>
+          <w:sz w:val="18"/>
+          <w:szCs w:val="18"/>
+        </w:rPr>
+      </w:pPr>
     </w:p>
     <w:p/>
-    <w:p>
-      <w:pPr>
-        <w:pStyle w:val="BodyText"/>
-      </w:pPr>
-      <w:r>
-        <w:t>Below figure shows a summary of final dataset after scaling and outlier removal.</w:t>
-      </w:r>
-    </w:p>
     <w:p/>
-    <w:p>
-      <w:pPr>
+    <w:p/>
+    <w:p/>
+    <w:p>
+      <w:pPr>
+        <w:pStyle w:val="BodyText"/>
+      </w:pPr>
+      <w:r>
+        <w:lastRenderedPageBreak/>
+        <w:t xml:space="preserve">Eliminating all outliers using </w:t>
+      </w:r>
+      <w:r>
+        <w:t>z-score,</w:t>
+      </w:r>
+    </w:p>
+    <w:p>
+      <w:pPr>
+        <w:pStyle w:val="BodyText"/>
+      </w:pPr>
+    </w:p>
+    <w:p>
+      <w:pPr>
+        <w:pStyle w:val="BodyText"/>
         <w:keepNext/>
+        <w:jc w:val="center"/>
       </w:pPr>
       <w:r>
         <w:rPr>
           <w:noProof/>
         </w:rPr>
         <w:drawing>
-          <wp:inline distT="0" distB="0" distL="0" distR="0" wp14:anchorId="1105E1DF" wp14:editId="017BB78C">
-            <wp:extent cx="6645910" cy="5387975"/>
+          <wp:inline distT="0" distB="0" distL="0" distR="0" wp14:anchorId="194E8D3D" wp14:editId="2B44B19C">
+            <wp:extent cx="6645910" cy="959485"/>
             <wp:effectExtent l="0" t="0" r="0" b="0"/>
-            <wp:docPr id="17" name="Picture 17"/>
+            <wp:docPr id="16" name="Picture 16"/>
             <wp:cNvGraphicFramePr>
               <a:graphicFrameLocks xmlns:a="http://schemas.openxmlformats.org/drawingml/2006/main" noChangeAspect="1"/>
             </wp:cNvGraphicFramePr>
@@ -2066,6 +2314,94 @@
                   <pic:spPr>
                     <a:xfrm>
                       <a:off x="0" y="0"/>
+                      <a:ext cx="6645910" cy="959485"/>
+                    </a:xfrm>
+                    <a:prstGeom prst="rect">
+                      <a:avLst/>
+                    </a:prstGeom>
+                  </pic:spPr>
+                </pic:pic>
+              </a:graphicData>
+            </a:graphic>
+          </wp:inline>
+        </w:drawing>
+      </w:r>
+    </w:p>
+    <w:p>
+      <w:pPr>
+        <w:pStyle w:val="Caption"/>
+        <w:jc w:val="center"/>
+      </w:pPr>
+      <w:r>
+        <w:t xml:space="preserve">Figure </w:t>
+      </w:r>
+      <w:r>
+        <w:fldChar w:fldCharType="begin"/>
+      </w:r>
+      <w:r>
+        <w:instrText xml:space="preserve"> SEQ Figure \* ARABIC </w:instrText>
+      </w:r>
+      <w:r>
+        <w:fldChar w:fldCharType="separate"/>
+      </w:r>
+      <w:r>
+        <w:rPr>
+          <w:noProof/>
+        </w:rPr>
+        <w:t>5</w:t>
+      </w:r>
+      <w:r>
+        <w:rPr>
+          <w:noProof/>
+        </w:rPr>
+        <w:fldChar w:fldCharType="end"/>
+      </w:r>
+      <w:r>
+        <w:t xml:space="preserve"> : eliminating outliers</w:t>
+      </w:r>
+    </w:p>
+    <w:p/>
+    <w:p>
+      <w:pPr>
+        <w:pStyle w:val="BodyText"/>
+      </w:pPr>
+      <w:r>
+        <w:t>Below figure shows a summary of final dataset after scaling and outlier removal.</w:t>
+      </w:r>
+    </w:p>
+    <w:p/>
+    <w:p>
+      <w:pPr>
+        <w:keepNext/>
+      </w:pPr>
+      <w:r>
+        <w:rPr>
+          <w:noProof/>
+        </w:rPr>
+        <w:drawing>
+          <wp:inline distT="0" distB="0" distL="0" distR="0" wp14:anchorId="1105E1DF" wp14:editId="017BB78C">
+            <wp:extent cx="6645910" cy="5387975"/>
+            <wp:effectExtent l="0" t="0" r="0" b="0"/>
+            <wp:docPr id="17" name="Picture 17"/>
+            <wp:cNvGraphicFramePr>
+              <a:graphicFrameLocks xmlns:a="http://schemas.openxmlformats.org/drawingml/2006/main" noChangeAspect="1"/>
+            </wp:cNvGraphicFramePr>
+            <a:graphic xmlns:a="http://schemas.openxmlformats.org/drawingml/2006/main">
+              <a:graphicData uri="http://schemas.openxmlformats.org/drawingml/2006/picture">
+                <pic:pic xmlns:pic="http://schemas.openxmlformats.org/drawingml/2006/picture">
+                  <pic:nvPicPr>
+                    <pic:cNvPr id="1" name=""/>
+                    <pic:cNvPicPr/>
+                  </pic:nvPicPr>
+                  <pic:blipFill>
+                    <a:blip r:embed="rId21"/>
+                    <a:stretch>
+                      <a:fillRect/>
+                    </a:stretch>
+                  </pic:blipFill>
+                  <pic:spPr>
+                    <a:xfrm>
+                      <a:off x="0" y="0"/>
                       <a:ext cx="6645910" cy="5387975"/>
                     </a:xfrm>
                     <a:prstGeom prst="rect">
@@ -2087,14 +2423,27 @@
       <w:r>
         <w:t xml:space="preserve">Figure </w:t>
       </w:r>
-      <w:fldSimple w:instr=" SEQ Figure \* ARABIC ">
-        <w:r>
-          <w:rPr>
-            <w:noProof/>
-          </w:rPr>
-          <w:t>6</w:t>
-        </w:r>
-      </w:fldSimple>
+      <w:r>
+        <w:fldChar w:fldCharType="begin"/>
+      </w:r>
+      <w:r>
+        <w:instrText xml:space="preserve"> SEQ Figure \* ARABIC </w:instrText>
+      </w:r>
+      <w:r>
+        <w:fldChar w:fldCharType="separate"/>
+      </w:r>
+      <w:r>
+        <w:rPr>
+          <w:noProof/>
+        </w:rPr>
+        <w:t>6</w:t>
+      </w:r>
+      <w:r>
+        <w:rPr>
+          <w:noProof/>
+        </w:rPr>
+        <w:fldChar w:fldCharType="end"/>
+      </w:r>
       <w:r>
         <w:t xml:space="preserve"> : summary of scaled and outlier removed data frame</w:t>
       </w:r>
@@ -2153,7 +2502,7 @@
                     <pic:cNvPicPr/>
                   </pic:nvPicPr>
                   <pic:blipFill rotWithShape="1">
-                    <a:blip r:embed="rId21" cstate="print">
+                    <a:blip r:embed="rId22" cstate="print">
                       <a:extLst>
                         <a:ext uri="{28A0092B-C50C-407E-A947-70E740481C1C}">
                           <a14:useLocalDpi xmlns:a14="http://schemas.microsoft.com/office/drawing/2010/main" val="0"/>
@@ -2206,7 +2555,7 @@
                     <pic:cNvPicPr/>
                   </pic:nvPicPr>
                   <pic:blipFill rotWithShape="1">
-                    <a:blip r:embed="rId22" cstate="print">
+                    <a:blip r:embed="rId23" cstate="print">
                       <a:extLst>
                         <a:ext uri="{28A0092B-C50C-407E-A947-70E740481C1C}">
                           <a14:useLocalDpi xmlns:a14="http://schemas.microsoft.com/office/drawing/2010/main" val="0"/>
@@ -2281,7 +2630,7 @@
                     <pic:cNvPicPr/>
                   </pic:nvPicPr>
                   <pic:blipFill rotWithShape="1">
-                    <a:blip r:embed="rId23" cstate="print">
+                    <a:blip r:embed="rId24" cstate="print">
                       <a:extLst>
                         <a:ext uri="{28A0092B-C50C-407E-A947-70E740481C1C}">
                           <a14:useLocalDpi xmlns:a14="http://schemas.microsoft.com/office/drawing/2010/main" val="0"/>
@@ -2337,7 +2686,7 @@
                     <pic:cNvPicPr/>
                   </pic:nvPicPr>
                   <pic:blipFill rotWithShape="1">
-                    <a:blip r:embed="rId24" cstate="print">
+                    <a:blip r:embed="rId25" cstate="print">
                       <a:extLst>
                         <a:ext uri="{28A0092B-C50C-407E-A947-70E740481C1C}">
                           <a14:useLocalDpi xmlns:a14="http://schemas.microsoft.com/office/drawing/2010/main" val="0"/>
@@ -2423,7 +2772,7 @@
                     <pic:cNvPicPr/>
                   </pic:nvPicPr>
                   <pic:blipFill rotWithShape="1">
-                    <a:blip r:embed="rId25" cstate="print">
+                    <a:blip r:embed="rId26" cstate="print">
                       <a:extLst>
                         <a:ext uri="{28A0092B-C50C-407E-A947-70E740481C1C}">
                           <a14:useLocalDpi xmlns:a14="http://schemas.microsoft.com/office/drawing/2010/main" val="0"/>
@@ -2479,7 +2828,7 @@
                     <pic:cNvPicPr/>
                   </pic:nvPicPr>
                   <pic:blipFill rotWithShape="1">
-                    <a:blip r:embed="rId26" cstate="print">
+                    <a:blip r:embed="rId27" cstate="print">
                       <a:extLst>
                         <a:ext uri="{28A0092B-C50C-407E-A947-70E740481C1C}">
                           <a14:useLocalDpi xmlns:a14="http://schemas.microsoft.com/office/drawing/2010/main" val="0"/>
@@ -2606,7 +2955,7 @@
                     <pic:cNvPicPr/>
                   </pic:nvPicPr>
                   <pic:blipFill rotWithShape="1">
-                    <a:blip r:embed="rId27" cstate="print">
+                    <a:blip r:embed="rId28" cstate="print">
                       <a:extLst>
                         <a:ext uri="{28A0092B-C50C-407E-A947-70E740481C1C}">
                           <a14:useLocalDpi xmlns:a14="http://schemas.microsoft.com/office/drawing/2010/main" val="0"/>
@@ -2659,7 +3008,7 @@
                     <pic:cNvPicPr/>
                   </pic:nvPicPr>
                   <pic:blipFill rotWithShape="1">
-                    <a:blip r:embed="rId28" cstate="print">
+                    <a:blip r:embed="rId29" cstate="print">
                       <a:extLst>
                         <a:ext uri="{28A0092B-C50C-407E-A947-70E740481C1C}">
                           <a14:useLocalDpi xmlns:a14="http://schemas.microsoft.com/office/drawing/2010/main" val="0"/>
@@ -2733,7 +3082,7 @@
                     <pic:cNvPicPr/>
                   </pic:nvPicPr>
                   <pic:blipFill rotWithShape="1">
-                    <a:blip r:embed="rId29" cstate="print">
+                    <a:blip r:embed="rId30" cstate="print">
                       <a:extLst>
                         <a:ext uri="{28A0092B-C50C-407E-A947-70E740481C1C}">
                           <a14:useLocalDpi xmlns:a14="http://schemas.microsoft.com/office/drawing/2010/main" val="0"/>
@@ -2786,7 +3135,7 @@
                     <pic:cNvPicPr/>
                   </pic:nvPicPr>
                   <pic:blipFill rotWithShape="1">
-                    <a:blip r:embed="rId30" cstate="print">
+                    <a:blip r:embed="rId31" cstate="print">
                       <a:extLst>
                         <a:ext uri="{28A0092B-C50C-407E-A947-70E740481C1C}">
                           <a14:useLocalDpi xmlns:a14="http://schemas.microsoft.com/office/drawing/2010/main" val="0"/>
@@ -2860,7 +3209,7 @@
                     <pic:cNvPicPr/>
                   </pic:nvPicPr>
                   <pic:blipFill rotWithShape="1">
-                    <a:blip r:embed="rId31" cstate="print">
+                    <a:blip r:embed="rId32" cstate="print">
                       <a:extLst>
                         <a:ext uri="{28A0092B-C50C-407E-A947-70E740481C1C}">
                           <a14:useLocalDpi xmlns:a14="http://schemas.microsoft.com/office/drawing/2010/main" val="0"/>
@@ -2913,7 +3262,7 @@
                     <pic:cNvPicPr/>
                   </pic:nvPicPr>
                   <pic:blipFill rotWithShape="1">
-                    <a:blip r:embed="rId32" cstate="print">
+                    <a:blip r:embed="rId33" cstate="print">
                       <a:extLst>
                         <a:ext uri="{28A0092B-C50C-407E-A947-70E740481C1C}">
                           <a14:useLocalDpi xmlns:a14="http://schemas.microsoft.com/office/drawing/2010/main" val="0"/>
@@ -3029,7 +3378,7 @@
                     <pic:cNvPicPr/>
                   </pic:nvPicPr>
                   <pic:blipFill rotWithShape="1">
-                    <a:blip r:embed="rId33" cstate="print">
+                    <a:blip r:embed="rId34" cstate="print">
                       <a:extLst>
                         <a:ext uri="{28A0092B-C50C-407E-A947-70E740481C1C}">
                           <a14:useLocalDpi xmlns:a14="http://schemas.microsoft.com/office/drawing/2010/main" val="0"/>
@@ -3082,7 +3431,7 @@
                     <pic:cNvPicPr/>
                   </pic:nvPicPr>
                   <pic:blipFill rotWithShape="1">
-                    <a:blip r:embed="rId34" cstate="print">
+                    <a:blip r:embed="rId35" cstate="print">
                       <a:extLst>
                         <a:ext uri="{28A0092B-C50C-407E-A947-70E740481C1C}">
                           <a14:useLocalDpi xmlns:a14="http://schemas.microsoft.com/office/drawing/2010/main" val="0"/>
@@ -3331,6 +3680,9 @@
     <w:p>
       <w:pPr>
         <w:pStyle w:val="BodyText"/>
+        <w:rPr>
+          <w:u w:val="single"/>
+        </w:rPr>
       </w:pPr>
     </w:p>
     <w:p>
@@ -3339,12 +3691,14 @@
         <w:rPr>
           <w:b/>
           <w:bCs/>
+          <w:u w:val="single"/>
         </w:rPr>
       </w:pPr>
       <w:r>
         <w:rPr>
           <w:b/>
           <w:bCs/>
+          <w:u w:val="single"/>
         </w:rPr>
         <w:t>Manual Method</w:t>
       </w:r>
@@ -3355,6 +3709,7 @@
         <w:rPr>
           <w:b/>
           <w:bCs/>
+          <w:u w:val="single"/>
         </w:rPr>
       </w:pPr>
     </w:p>
@@ -3369,6 +3724,9 @@
     <w:p>
       <w:pPr>
         <w:pStyle w:val="BodyText"/>
+        <w:rPr>
+          <w:u w:val="single"/>
+        </w:rPr>
       </w:pPr>
     </w:p>
     <w:p>
@@ -3377,6 +3735,7 @@
         <w:rPr>
           <w:b/>
           <w:bCs/>
+          <w:u w:val="single"/>
         </w:rPr>
       </w:pPr>
     </w:p>
@@ -3386,12 +3745,14 @@
         <w:rPr>
           <w:b/>
           <w:bCs/>
+          <w:u w:val="single"/>
         </w:rPr>
       </w:pPr>
       <w:r>
         <w:rPr>
           <w:b/>
           <w:bCs/>
+          <w:u w:val="single"/>
         </w:rPr>
         <w:t>Automated Methods</w:t>
       </w:r>
@@ -3402,6 +3763,7 @@
         <w:rPr>
           <w:b/>
           <w:bCs/>
+          <w:u w:val="single"/>
         </w:rPr>
       </w:pPr>
     </w:p>
@@ -3452,7 +3814,7 @@
                     <pic:cNvPicPr/>
                   </pic:nvPicPr>
                   <pic:blipFill>
-                    <a:blip r:embed="rId35"/>
+                    <a:blip r:embed="rId36"/>
                     <a:stretch>
                       <a:fillRect/>
                     </a:stretch>
@@ -3522,6 +3884,7 @@
         <w:rPr>
           <w:b/>
           <w:bCs/>
+          <w:u w:val="single"/>
         </w:rPr>
       </w:pPr>
     </w:p>
@@ -3531,6 +3894,7 @@
         <w:rPr>
           <w:b/>
           <w:bCs/>
+          <w:u w:val="single"/>
         </w:rPr>
       </w:pPr>
     </w:p>
@@ -3543,13 +3907,22 @@
           <w:bCs/>
         </w:rPr>
       </w:pPr>
+      <w:proofErr w:type="spellStart"/>
       <w:r>
         <w:rPr>
           <w:b/>
           <w:bCs/>
         </w:rPr>
         <w:lastRenderedPageBreak/>
-        <w:t>i. Euclidian Distance</w:t>
+        <w:t>i</w:t>
+      </w:r>
+      <w:proofErr w:type="spellEnd"/>
+      <w:r>
+        <w:rPr>
+          <w:b/>
+          <w:bCs/>
+        </w:rPr>
+        <w:t>. Euclidian Distance</w:t>
       </w:r>
     </w:p>
     <w:p>
@@ -3594,7 +3967,7 @@
                     </pic:cNvPicPr>
                   </pic:nvPicPr>
                   <pic:blipFill>
-                    <a:blip r:embed="rId36">
+                    <a:blip r:embed="rId37">
                       <a:extLst>
                         <a:ext uri="{28A0092B-C50C-407E-A947-70E740481C1C}">
                           <a14:useLocalDpi xmlns:a14="http://schemas.microsoft.com/office/drawing/2010/main" val="0"/>
@@ -3674,7 +4047,7 @@
                     <pic:cNvPicPr/>
                   </pic:nvPicPr>
                   <pic:blipFill>
-                    <a:blip r:embed="rId37"/>
+                    <a:blip r:embed="rId38"/>
                     <a:stretch>
                       <a:fillRect/>
                     </a:stretch>
@@ -3725,7 +4098,7 @@
                     <pic:cNvPicPr/>
                   </pic:nvPicPr>
                   <pic:blipFill>
-                    <a:blip r:embed="rId38"/>
+                    <a:blip r:embed="rId39"/>
                     <a:stretch>
                       <a:fillRect/>
                     </a:stretch>
@@ -3776,7 +4149,7 @@
                     <pic:cNvPicPr/>
                   </pic:nvPicPr>
                   <pic:blipFill>
-                    <a:blip r:embed="rId39">
+                    <a:blip r:embed="rId40">
                       <a:extLst>
                         <a:ext uri="{28A0092B-C50C-407E-A947-70E740481C1C}">
                           <a14:useLocalDpi xmlns:a14="http://schemas.microsoft.com/office/drawing/2010/main" val="0"/>
@@ -3835,7 +4208,7 @@
                     <pic:cNvPicPr/>
                   </pic:nvPicPr>
                   <pic:blipFill>
-                    <a:blip r:embed="rId40"/>
+                    <a:blip r:embed="rId41"/>
                     <a:stretch>
                       <a:fillRect/>
                     </a:stretch>
@@ -3933,7 +4306,7 @@
                     <pic:cNvPicPr/>
                   </pic:nvPicPr>
                   <pic:blipFill>
-                    <a:blip r:embed="rId41"/>
+                    <a:blip r:embed="rId42"/>
                     <a:stretch>
                       <a:fillRect/>
                     </a:stretch>
@@ -3984,7 +4357,7 @@
                     <pic:cNvPicPr/>
                   </pic:nvPicPr>
                   <pic:blipFill>
-                    <a:blip r:embed="rId42" cstate="print">
+                    <a:blip r:embed="rId43" cstate="print">
                       <a:extLst>
                         <a:ext uri="{28A0092B-C50C-407E-A947-70E740481C1C}">
                           <a14:useLocalDpi xmlns:a14="http://schemas.microsoft.com/office/drawing/2010/main" val="0"/>
@@ -4041,7 +4414,7 @@
                     <pic:cNvPicPr/>
                   </pic:nvPicPr>
                   <pic:blipFill>
-                    <a:blip r:embed="rId43"/>
+                    <a:blip r:embed="rId44"/>
                     <a:stretch>
                       <a:fillRect/>
                     </a:stretch>
@@ -4288,7 +4661,7 @@
                     <pic:cNvPicPr/>
                   </pic:nvPicPr>
                   <pic:blipFill>
-                    <a:blip r:embed="rId44"/>
+                    <a:blip r:embed="rId45"/>
                     <a:stretch>
                       <a:fillRect/>
                     </a:stretch>
@@ -4367,7 +4740,7 @@
                     <pic:cNvPicPr/>
                   </pic:nvPicPr>
                   <pic:blipFill>
-                    <a:blip r:embed="rId45">
+                    <a:blip r:embed="rId46">
                       <a:extLst>
                         <a:ext uri="{28A0092B-C50C-407E-A947-70E740481C1C}">
                           <a14:useLocalDpi xmlns:a14="http://schemas.microsoft.com/office/drawing/2010/main" val="0"/>
@@ -4543,7 +4916,7 @@
                     <pic:cNvPicPr/>
                   </pic:nvPicPr>
                   <pic:blipFill>
-                    <a:blip r:embed="rId46"/>
+                    <a:blip r:embed="rId47"/>
                     <a:stretch>
                       <a:fillRect/>
                     </a:stretch>
@@ -4599,7 +4972,7 @@
                     <pic:cNvPicPr/>
                   </pic:nvPicPr>
                   <pic:blipFill>
-                    <a:blip r:embed="rId47">
+                    <a:blip r:embed="rId48">
                       <a:extLst>
                         <a:ext uri="{28A0092B-C50C-407E-A947-70E740481C1C}">
                           <a14:useLocalDpi xmlns:a14="http://schemas.microsoft.com/office/drawing/2010/main" val="0"/>
@@ -4734,6 +5107,9 @@
     <w:p>
       <w:pPr>
         <w:pStyle w:val="BodyText"/>
+        <w:rPr>
+          <w:u w:val="single"/>
+        </w:rPr>
       </w:pPr>
     </w:p>
     <w:p>
@@ -4748,6 +5124,9 @@
     <w:p>
       <w:pPr>
         <w:pStyle w:val="BodyText"/>
+        <w:rPr>
+          <w:u w:val="single"/>
+        </w:rPr>
       </w:pPr>
     </w:p>
     <w:p>
@@ -4822,7 +5201,7 @@
                     </pic:cNvPicPr>
                   </pic:nvPicPr>
                   <pic:blipFill>
-                    <a:blip r:embed="rId48">
+                    <a:blip r:embed="rId49">
                       <a:extLst>
                         <a:ext uri="{28A0092B-C50C-407E-A947-70E740481C1C}">
                           <a14:useLocalDpi xmlns:a14="http://schemas.microsoft.com/office/drawing/2010/main" val="0"/>
@@ -4862,14 +5241,27 @@
       <w:r>
         <w:t xml:space="preserve">Figure </w:t>
       </w:r>
-      <w:fldSimple w:instr=" SEQ Figure \* ARABIC ">
-        <w:r>
-          <w:rPr>
-            <w:noProof/>
-          </w:rPr>
-          <w:t>7</w:t>
-        </w:r>
-      </w:fldSimple>
+      <w:r>
+        <w:fldChar w:fldCharType="begin"/>
+      </w:r>
+      <w:r>
+        <w:instrText xml:space="preserve"> SEQ Figure \* ARABIC </w:instrText>
+      </w:r>
+      <w:r>
+        <w:fldChar w:fldCharType="separate"/>
+      </w:r>
+      <w:r>
+        <w:rPr>
+          <w:noProof/>
+        </w:rPr>
+        <w:t>7</w:t>
+      </w:r>
+      <w:r>
+        <w:rPr>
+          <w:noProof/>
+        </w:rPr>
+        <w:fldChar w:fldCharType="end"/>
+      </w:r>
       <w:r>
         <w:t xml:space="preserve"> : confusion matrix</w:t>
       </w:r>
@@ -4914,6 +5306,9 @@
         <w:pStyle w:val="BodyText"/>
       </w:pPr>
       <w:r>
+        <w:rPr>
+          <w:noProof/>
+        </w:rPr>
         <w:drawing>
           <wp:inline distT="0" distB="0" distL="0" distR="0" wp14:anchorId="416F69C9" wp14:editId="5644CD87">
             <wp:extent cx="6220693" cy="1038370"/>
@@ -4930,7 +5325,7 @@
                     <pic:cNvPicPr/>
                   </pic:nvPicPr>
                   <pic:blipFill>
-                    <a:blip r:embed="rId49"/>
+                    <a:blip r:embed="rId50"/>
                     <a:stretch>
                       <a:fillRect/>
                     </a:stretch>
@@ -4975,6 +5370,9 @@
         <w:jc w:val="center"/>
       </w:pPr>
       <w:r>
+        <w:rPr>
+          <w:noProof/>
+        </w:rPr>
         <w:drawing>
           <wp:inline distT="0" distB="0" distL="0" distR="0" wp14:anchorId="32438698" wp14:editId="35AD33DA">
             <wp:extent cx="4925112" cy="1819529"/>
@@ -4991,7 +5389,7 @@
                     <pic:cNvPicPr/>
                   </pic:nvPicPr>
                   <pic:blipFill>
-                    <a:blip r:embed="rId50"/>
+                    <a:blip r:embed="rId51"/>
                     <a:stretch>
                       <a:fillRect/>
                     </a:stretch>
@@ -5050,6 +5448,9 @@
         <w:pStyle w:val="BodyText"/>
       </w:pPr>
       <w:r>
+        <w:rPr>
+          <w:noProof/>
+        </w:rPr>
         <w:lastRenderedPageBreak/>
         <w:drawing>
           <wp:inline distT="0" distB="0" distL="0" distR="0" wp14:anchorId="163FC44A" wp14:editId="7DF56EB5">
@@ -5067,7 +5468,7 @@
                     <pic:cNvPicPr/>
                   </pic:nvPicPr>
                   <pic:blipFill>
-                    <a:blip r:embed="rId51"/>
+                    <a:blip r:embed="rId52"/>
                     <a:stretch>
                       <a:fillRect/>
                     </a:stretch>
@@ -5094,6 +5495,9 @@
         <w:pStyle w:val="BodyText"/>
       </w:pPr>
       <w:r>
+        <w:rPr>
+          <w:noProof/>
+        </w:rPr>
         <w:lastRenderedPageBreak/>
         <w:drawing>
           <wp:inline distT="0" distB="0" distL="0" distR="0" wp14:anchorId="3D29EFA9" wp14:editId="55ABDD51">
@@ -5111,7 +5515,7 @@
                     <pic:cNvPicPr/>
                   </pic:nvPicPr>
                   <pic:blipFill>
-                    <a:blip r:embed="rId52"/>
+                    <a:blip r:embed="rId53"/>
                     <a:stretch>
                       <a:fillRect/>
                     </a:stretch>
@@ -5147,6 +5551,9 @@
         <w:pStyle w:val="BodyText"/>
       </w:pPr>
       <w:r>
+        <w:rPr>
+          <w:noProof/>
+        </w:rPr>
         <w:drawing>
           <wp:inline distT="0" distB="0" distL="0" distR="0" wp14:anchorId="0C4A949A" wp14:editId="38940808">
             <wp:extent cx="6645910" cy="3792220"/>
@@ -5163,7 +5570,7 @@
                     <pic:cNvPicPr/>
                   </pic:nvPicPr>
                   <pic:blipFill>
-                    <a:blip r:embed="rId53"/>
+                    <a:blip r:embed="rId54"/>
                     <a:stretch>
                       <a:fillRect/>
                     </a:stretch>
@@ -5240,6 +5647,9 @@
         <w:jc w:val="center"/>
       </w:pPr>
       <w:r>
+        <w:rPr>
+          <w:noProof/>
+        </w:rPr>
         <w:drawing>
           <wp:inline distT="0" distB="0" distL="0" distR="0" wp14:anchorId="03D5898D" wp14:editId="54100CD3">
             <wp:extent cx="5227614" cy="1851660"/>
@@ -5256,7 +5666,7 @@
                     <pic:cNvPicPr/>
                   </pic:nvPicPr>
                   <pic:blipFill>
-                    <a:blip r:embed="rId54"/>
+                    <a:blip r:embed="rId55"/>
                     <a:stretch>
                       <a:fillRect/>
                     </a:stretch>
@@ -5289,6 +5699,9 @@
         <w:jc w:val="center"/>
       </w:pPr>
       <w:r>
+        <w:rPr>
+          <w:noProof/>
+        </w:rPr>
         <w:drawing>
           <wp:inline distT="0" distB="0" distL="0" distR="0" wp14:anchorId="46D25AAE" wp14:editId="3B776EBB">
             <wp:extent cx="5392288" cy="6736080"/>
@@ -5305,7 +5718,7 @@
                     <pic:cNvPicPr/>
                   </pic:nvPicPr>
                   <pic:blipFill>
-                    <a:blip r:embed="rId55"/>
+                    <a:blip r:embed="rId56"/>
                     <a:stretch>
                       <a:fillRect/>
                     </a:stretch>
@@ -5375,7 +5788,7 @@
                     <pic:cNvPicPr/>
                   </pic:nvPicPr>
                   <pic:blipFill>
-                    <a:blip r:embed="rId56">
+                    <a:blip r:embed="rId57">
                       <a:extLst>
                         <a:ext uri="{28A0092B-C50C-407E-A947-70E740481C1C}">
                           <a14:useLocalDpi xmlns:a14="http://schemas.microsoft.com/office/drawing/2010/main" val="0"/>
@@ -5515,6 +5928,9 @@
         <w:jc w:val="center"/>
       </w:pPr>
       <w:r>
+        <w:rPr>
+          <w:noProof/>
+        </w:rPr>
         <w:drawing>
           <wp:inline distT="0" distB="0" distL="0" distR="0" wp14:anchorId="433C9BE3" wp14:editId="2AA82265">
             <wp:extent cx="4968240" cy="2151112"/>
@@ -5531,7 +5947,7 @@
                     <pic:cNvPicPr/>
                   </pic:nvPicPr>
                   <pic:blipFill>
-                    <a:blip r:embed="rId57"/>
+                    <a:blip r:embed="rId58"/>
                     <a:stretch>
                       <a:fillRect/>
                     </a:stretch>
@@ -5565,6 +5981,9 @@
         <w:jc w:val="center"/>
       </w:pPr>
       <w:r>
+        <w:rPr>
+          <w:noProof/>
+        </w:rPr>
         <w:drawing>
           <wp:inline distT="0" distB="0" distL="0" distR="0" wp14:anchorId="0DAE85C3" wp14:editId="300F406E">
             <wp:extent cx="6645910" cy="6922135"/>
@@ -5581,7 +6000,7 @@
                     <pic:cNvPicPr/>
                   </pic:nvPicPr>
                   <pic:blipFill>
-                    <a:blip r:embed="rId58"/>
+                    <a:blip r:embed="rId59"/>
                     <a:stretch>
                       <a:fillRect/>
                     </a:stretch>
@@ -5614,6 +6033,9 @@
         <w:jc w:val="center"/>
       </w:pPr>
       <w:r>
+        <w:rPr>
+          <w:noProof/>
+        </w:rPr>
         <w:drawing>
           <wp:inline distT="0" distB="0" distL="0" distR="0" wp14:anchorId="35349D91" wp14:editId="53400742">
             <wp:extent cx="6624991" cy="3619500"/>
@@ -5630,7 +6052,7 @@
                     <pic:cNvPicPr/>
                   </pic:nvPicPr>
                   <pic:blipFill>
-                    <a:blip r:embed="rId59"/>
+                    <a:blip r:embed="rId60"/>
                     <a:stretch>
                       <a:fillRect/>
                     </a:stretch>
@@ -5663,6 +6085,9 @@
         <w:jc w:val="center"/>
       </w:pPr>
       <w:r>
+        <w:rPr>
+          <w:noProof/>
+        </w:rPr>
         <w:drawing>
           <wp:inline distT="0" distB="0" distL="0" distR="0" wp14:anchorId="731D3778" wp14:editId="31BC9545">
             <wp:extent cx="6541950" cy="3169920"/>
@@ -5679,7 +6104,7 @@
                     <pic:cNvPicPr/>
                   </pic:nvPicPr>
                   <pic:blipFill>
-                    <a:blip r:embed="rId60"/>
+                    <a:blip r:embed="rId61"/>
                     <a:stretch>
                       <a:fillRect/>
                     </a:stretch>
@@ -5718,6 +6143,9 @@
         <w:jc w:val="center"/>
       </w:pPr>
       <w:r>
+        <w:rPr>
+          <w:noProof/>
+        </w:rPr>
         <w:lastRenderedPageBreak/>
         <w:drawing>
           <wp:inline distT="0" distB="0" distL="0" distR="0" wp14:anchorId="683A1E20" wp14:editId="18A29C8D">
@@ -5735,7 +6163,7 @@
                     <pic:cNvPicPr/>
                   </pic:nvPicPr>
                   <pic:blipFill>
-                    <a:blip r:embed="rId61"/>
+                    <a:blip r:embed="rId62"/>
                     <a:stretch>
                       <a:fillRect/>
                     </a:stretch>
@@ -5860,7 +6288,7 @@
                     <pic:cNvPicPr/>
                   </pic:nvPicPr>
                   <pic:blipFill>
-                    <a:blip r:embed="rId62">
+                    <a:blip r:embed="rId63">
                       <a:extLst>
                         <a:ext uri="{28A0092B-C50C-407E-A947-70E740481C1C}">
                           <a14:useLocalDpi xmlns:a14="http://schemas.microsoft.com/office/drawing/2010/main" val="0"/>
@@ -6033,6 +6461,9 @@
         <w:jc w:val="center"/>
       </w:pPr>
       <w:r>
+        <w:rPr>
+          <w:noProof/>
+        </w:rPr>
         <w:drawing>
           <wp:inline distT="0" distB="0" distL="0" distR="0" wp14:anchorId="4067C842" wp14:editId="56160732">
             <wp:extent cx="6645910" cy="1915795"/>
@@ -6049,7 +6480,7 @@
                     <pic:cNvPicPr/>
                   </pic:nvPicPr>
                   <pic:blipFill>
-                    <a:blip r:embed="rId63"/>
+                    <a:blip r:embed="rId64"/>
                     <a:stretch>
                       <a:fillRect/>
                     </a:stretch>
@@ -6082,6 +6513,9 @@
         <w:jc w:val="center"/>
       </w:pPr>
       <w:r>
+        <w:rPr>
+          <w:noProof/>
+        </w:rPr>
         <w:drawing>
           <wp:inline distT="0" distB="0" distL="0" distR="0" wp14:anchorId="3E775A1A" wp14:editId="4EC5A7EE">
             <wp:extent cx="6645910" cy="7319010"/>
@@ -6098,7 +6532,7 @@
                     <pic:cNvPicPr/>
                   </pic:nvPicPr>
                   <pic:blipFill>
-                    <a:blip r:embed="rId64"/>
+                    <a:blip r:embed="rId65"/>
                     <a:stretch>
                       <a:fillRect/>
                     </a:stretch>
@@ -6125,6 +6559,9 @@
         <w:jc w:val="center"/>
       </w:pPr>
       <w:r>
+        <w:rPr>
+          <w:noProof/>
+        </w:rPr>
         <w:lastRenderedPageBreak/>
         <w:drawing>
           <wp:inline distT="0" distB="0" distL="0" distR="0" wp14:anchorId="31740FFE" wp14:editId="72C73AB3">
@@ -6142,7 +6579,7 @@
                     <pic:cNvPicPr/>
                   </pic:nvPicPr>
                   <pic:blipFill>
-                    <a:blip r:embed="rId65"/>
+                    <a:blip r:embed="rId66"/>
                     <a:stretch>
                       <a:fillRect/>
                     </a:stretch>
@@ -6175,6 +6612,9 @@
         <w:jc w:val="center"/>
       </w:pPr>
       <w:r>
+        <w:rPr>
+          <w:noProof/>
+        </w:rPr>
         <w:lastRenderedPageBreak/>
         <w:drawing>
           <wp:inline distT="0" distB="0" distL="0" distR="0" wp14:anchorId="6B7445B2" wp14:editId="36DB4826">
@@ -6192,7 +6632,7 @@
                     <pic:cNvPicPr/>
                   </pic:nvPicPr>
                   <pic:blipFill>
-                    <a:blip r:embed="rId66"/>
+                    <a:blip r:embed="rId67"/>
                     <a:stretch>
                       <a:fillRect/>
                     </a:stretch>
@@ -6225,6 +6665,9 @@
         <w:jc w:val="center"/>
       </w:pPr>
       <w:r>
+        <w:rPr>
+          <w:noProof/>
+        </w:rPr>
         <w:lastRenderedPageBreak/>
         <w:drawing>
           <wp:inline distT="0" distB="0" distL="0" distR="0" wp14:anchorId="19893786" wp14:editId="18DD4D2C">
@@ -6242,7 +6685,7 @@
                     <pic:cNvPicPr/>
                   </pic:nvPicPr>
                   <pic:blipFill>
-                    <a:blip r:embed="rId67"/>
+                    <a:blip r:embed="rId68"/>
                     <a:stretch>
                       <a:fillRect/>
                     </a:stretch>
@@ -6370,180 +6813,6 @@
                 <pic:pic xmlns:pic="http://schemas.openxmlformats.org/drawingml/2006/picture">
                   <pic:nvPicPr>
                     <pic:cNvPr id="67" name="Picture 67" descr="Chart&#10;&#10;Description automatically generated with medium confidence"/>
-                    <pic:cNvPicPr/>
-                  </pic:nvPicPr>
-                  <pic:blipFill>
-                    <a:blip r:embed="rId68">
-                      <a:extLst>
-                        <a:ext uri="{28A0092B-C50C-407E-A947-70E740481C1C}">
-                          <a14:useLocalDpi xmlns:a14="http://schemas.microsoft.com/office/drawing/2010/main" val="0"/>
-                        </a:ext>
-                      </a:extLst>
-                    </a:blip>
-                    <a:stretch>
-                      <a:fillRect/>
-                    </a:stretch>
-                  </pic:blipFill>
-                  <pic:spPr>
-                    <a:xfrm>
-                      <a:off x="0" y="0"/>
-                      <a:ext cx="6401355" cy="6401355"/>
-                    </a:xfrm>
-                    <a:prstGeom prst="rect">
-                      <a:avLst/>
-                    </a:prstGeom>
-                  </pic:spPr>
-                </pic:pic>
-              </a:graphicData>
-            </a:graphic>
-          </wp:inline>
-        </w:drawing>
-      </w:r>
-    </w:p>
-    <w:p>
-      <w:pPr>
-        <w:pStyle w:val="BodyText"/>
-        <w:jc w:val="center"/>
-      </w:pPr>
-    </w:p>
-    <w:p>
-      <w:pPr>
-        <w:pStyle w:val="BodyText"/>
-        <w:jc w:val="center"/>
-      </w:pPr>
-    </w:p>
-    <w:p>
-      <w:pPr>
-        <w:pStyle w:val="BodyText"/>
-        <w:jc w:val="center"/>
-      </w:pPr>
-    </w:p>
-    <w:p>
-      <w:pPr>
-        <w:pStyle w:val="BodyText"/>
-        <w:jc w:val="center"/>
-      </w:pPr>
-    </w:p>
-    <w:p>
-      <w:pPr>
-        <w:pStyle w:val="BodyText"/>
-        <w:jc w:val="center"/>
-      </w:pPr>
-    </w:p>
-    <w:p>
-      <w:pPr>
-        <w:pStyle w:val="BodyText"/>
-        <w:jc w:val="center"/>
-      </w:pPr>
-    </w:p>
-    <w:p>
-      <w:pPr>
-        <w:pStyle w:val="BodyText"/>
-        <w:jc w:val="center"/>
-      </w:pPr>
-    </w:p>
-    <w:p>
-      <w:pPr>
-        <w:pStyle w:val="BodyText"/>
-        <w:jc w:val="center"/>
-      </w:pPr>
-    </w:p>
-    <w:p>
-      <w:pPr>
-        <w:pStyle w:val="BodyText"/>
-        <w:jc w:val="center"/>
-      </w:pPr>
-    </w:p>
-    <w:p>
-      <w:pPr>
-        <w:pStyle w:val="BodyText"/>
-        <w:jc w:val="center"/>
-      </w:pPr>
-    </w:p>
-    <w:p>
-      <w:pPr>
-        <w:pStyle w:val="BodyText"/>
-        <w:jc w:val="center"/>
-      </w:pPr>
-    </w:p>
-    <w:p>
-      <w:pPr>
-        <w:pStyle w:val="BodyText"/>
-        <w:jc w:val="center"/>
-      </w:pPr>
-    </w:p>
-    <w:p>
-      <w:pPr>
-        <w:pStyle w:val="BodyText"/>
-        <w:jc w:val="center"/>
-      </w:pPr>
-    </w:p>
-    <w:p>
-      <w:pPr>
-        <w:pStyle w:val="BodyText"/>
-        <w:jc w:val="center"/>
-      </w:pPr>
-    </w:p>
-    <w:p>
-      <w:pPr>
-        <w:pStyle w:val="BodyText"/>
-        <w:jc w:val="center"/>
-      </w:pPr>
-    </w:p>
-    <w:p>
-      <w:pPr>
-        <w:pStyle w:val="BodyText"/>
-        <w:jc w:val="center"/>
-      </w:pPr>
-    </w:p>
-    <w:p>
-      <w:pPr>
-        <w:pStyle w:val="BodyText"/>
-        <w:jc w:val="center"/>
-      </w:pPr>
-    </w:p>
-    <w:p>
-      <w:pPr>
-        <w:pStyle w:val="BodyText"/>
-        <w:jc w:val="center"/>
-      </w:pPr>
-    </w:p>
-    <w:p>
-      <w:pPr>
-        <w:pStyle w:val="BodyText"/>
-      </w:pPr>
-    </w:p>
-    <w:p>
-      <w:pPr>
-        <w:pStyle w:val="BodyText"/>
-      </w:pPr>
-      <w:r>
-        <w:lastRenderedPageBreak/>
-        <w:t>Visualizing all together,</w:t>
-      </w:r>
-    </w:p>
-    <w:p>
-      <w:pPr>
-        <w:pStyle w:val="BodyText"/>
-        <w:jc w:val="center"/>
-      </w:pPr>
-      <w:r>
-        <w:rPr>
-          <w:noProof/>
-        </w:rPr>
-        <w:drawing>
-          <wp:inline distT="0" distB="0" distL="0" distR="0" wp14:anchorId="6CD772BB" wp14:editId="31E651FB">
-            <wp:extent cx="6401355" cy="6401355"/>
-            <wp:effectExtent l="0" t="0" r="0" b="0"/>
-            <wp:docPr id="68" name="Picture 68" descr="Scatter chart&#10;&#10;Description automatically generated"/>
-            <wp:cNvGraphicFramePr>
-              <a:graphicFrameLocks xmlns:a="http://schemas.openxmlformats.org/drawingml/2006/main" noChangeAspect="1"/>
-            </wp:cNvGraphicFramePr>
-            <a:graphic xmlns:a="http://schemas.openxmlformats.org/drawingml/2006/main">
-              <a:graphicData uri="http://schemas.openxmlformats.org/drawingml/2006/picture">
-                <pic:pic xmlns:pic="http://schemas.openxmlformats.org/drawingml/2006/picture">
-                  <pic:nvPicPr>
-                    <pic:cNvPr id="68" name="Picture 68" descr="Scatter chart&#10;&#10;Description automatically generated"/>
                     <pic:cNvPicPr/>
                   </pic:nvPicPr>
                   <pic:blipFill>
@@ -6685,6 +6954,180 @@
     <w:p>
       <w:pPr>
         <w:pStyle w:val="BodyText"/>
+      </w:pPr>
+    </w:p>
+    <w:p>
+      <w:pPr>
+        <w:pStyle w:val="BodyText"/>
+      </w:pPr>
+      <w:r>
+        <w:lastRenderedPageBreak/>
+        <w:t>Visualizing all together,</w:t>
+      </w:r>
+    </w:p>
+    <w:p>
+      <w:pPr>
+        <w:pStyle w:val="BodyText"/>
+        <w:jc w:val="center"/>
+      </w:pPr>
+      <w:r>
+        <w:rPr>
+          <w:noProof/>
+        </w:rPr>
+        <w:drawing>
+          <wp:inline distT="0" distB="0" distL="0" distR="0" wp14:anchorId="6CD772BB" wp14:editId="31E651FB">
+            <wp:extent cx="6401355" cy="6401355"/>
+            <wp:effectExtent l="0" t="0" r="0" b="0"/>
+            <wp:docPr id="68" name="Picture 68" descr="Scatter chart&#10;&#10;Description automatically generated"/>
+            <wp:cNvGraphicFramePr>
+              <a:graphicFrameLocks xmlns:a="http://schemas.openxmlformats.org/drawingml/2006/main" noChangeAspect="1"/>
+            </wp:cNvGraphicFramePr>
+            <a:graphic xmlns:a="http://schemas.openxmlformats.org/drawingml/2006/main">
+              <a:graphicData uri="http://schemas.openxmlformats.org/drawingml/2006/picture">
+                <pic:pic xmlns:pic="http://schemas.openxmlformats.org/drawingml/2006/picture">
+                  <pic:nvPicPr>
+                    <pic:cNvPr id="68" name="Picture 68" descr="Scatter chart&#10;&#10;Description automatically generated"/>
+                    <pic:cNvPicPr/>
+                  </pic:nvPicPr>
+                  <pic:blipFill>
+                    <a:blip r:embed="rId70">
+                      <a:extLst>
+                        <a:ext uri="{28A0092B-C50C-407E-A947-70E740481C1C}">
+                          <a14:useLocalDpi xmlns:a14="http://schemas.microsoft.com/office/drawing/2010/main" val="0"/>
+                        </a:ext>
+                      </a:extLst>
+                    </a:blip>
+                    <a:stretch>
+                      <a:fillRect/>
+                    </a:stretch>
+                  </pic:blipFill>
+                  <pic:spPr>
+                    <a:xfrm>
+                      <a:off x="0" y="0"/>
+                      <a:ext cx="6401355" cy="6401355"/>
+                    </a:xfrm>
+                    <a:prstGeom prst="rect">
+                      <a:avLst/>
+                    </a:prstGeom>
+                  </pic:spPr>
+                </pic:pic>
+              </a:graphicData>
+            </a:graphic>
+          </wp:inline>
+        </w:drawing>
+      </w:r>
+    </w:p>
+    <w:p>
+      <w:pPr>
+        <w:pStyle w:val="BodyText"/>
+        <w:jc w:val="center"/>
+      </w:pPr>
+    </w:p>
+    <w:p>
+      <w:pPr>
+        <w:pStyle w:val="BodyText"/>
+        <w:jc w:val="center"/>
+      </w:pPr>
+    </w:p>
+    <w:p>
+      <w:pPr>
+        <w:pStyle w:val="BodyText"/>
+        <w:jc w:val="center"/>
+      </w:pPr>
+    </w:p>
+    <w:p>
+      <w:pPr>
+        <w:pStyle w:val="BodyText"/>
+        <w:jc w:val="center"/>
+      </w:pPr>
+    </w:p>
+    <w:p>
+      <w:pPr>
+        <w:pStyle w:val="BodyText"/>
+        <w:jc w:val="center"/>
+      </w:pPr>
+    </w:p>
+    <w:p>
+      <w:pPr>
+        <w:pStyle w:val="BodyText"/>
+        <w:jc w:val="center"/>
+      </w:pPr>
+    </w:p>
+    <w:p>
+      <w:pPr>
+        <w:pStyle w:val="BodyText"/>
+        <w:jc w:val="center"/>
+      </w:pPr>
+    </w:p>
+    <w:p>
+      <w:pPr>
+        <w:pStyle w:val="BodyText"/>
+        <w:jc w:val="center"/>
+      </w:pPr>
+    </w:p>
+    <w:p>
+      <w:pPr>
+        <w:pStyle w:val="BodyText"/>
+        <w:jc w:val="center"/>
+      </w:pPr>
+    </w:p>
+    <w:p>
+      <w:pPr>
+        <w:pStyle w:val="BodyText"/>
+        <w:jc w:val="center"/>
+      </w:pPr>
+    </w:p>
+    <w:p>
+      <w:pPr>
+        <w:pStyle w:val="BodyText"/>
+        <w:jc w:val="center"/>
+      </w:pPr>
+    </w:p>
+    <w:p>
+      <w:pPr>
+        <w:pStyle w:val="BodyText"/>
+        <w:jc w:val="center"/>
+      </w:pPr>
+    </w:p>
+    <w:p>
+      <w:pPr>
+        <w:pStyle w:val="BodyText"/>
+        <w:jc w:val="center"/>
+      </w:pPr>
+    </w:p>
+    <w:p>
+      <w:pPr>
+        <w:pStyle w:val="BodyText"/>
+        <w:jc w:val="center"/>
+      </w:pPr>
+    </w:p>
+    <w:p>
+      <w:pPr>
+        <w:pStyle w:val="BodyText"/>
+        <w:jc w:val="center"/>
+      </w:pPr>
+    </w:p>
+    <w:p>
+      <w:pPr>
+        <w:pStyle w:val="BodyText"/>
+        <w:jc w:val="center"/>
+      </w:pPr>
+    </w:p>
+    <w:p>
+      <w:pPr>
+        <w:pStyle w:val="BodyText"/>
+        <w:jc w:val="center"/>
+      </w:pPr>
+    </w:p>
+    <w:p>
+      <w:pPr>
+        <w:pStyle w:val="BodyText"/>
+        <w:jc w:val="center"/>
+      </w:pPr>
+    </w:p>
+    <w:p>
+      <w:pPr>
+        <w:pStyle w:val="BodyText"/>
         <w:rPr>
           <w:b/>
           <w:bCs/>
@@ -6697,6 +7140,47 @@
         </w:rPr>
         <w:lastRenderedPageBreak/>
         <w:t>Compression Table</w:t>
+      </w:r>
+    </w:p>
+    <w:p>
+      <w:pPr>
+        <w:pStyle w:val="BodyText"/>
+        <w:rPr>
+          <w:b/>
+          <w:bCs/>
+        </w:rPr>
+      </w:pPr>
+    </w:p>
+    <w:p>
+      <w:pPr>
+        <w:pStyle w:val="BodyText"/>
+      </w:pPr>
+      <w:r>
+        <w:t>Class1 = quality 5</w:t>
+      </w:r>
+    </w:p>
+    <w:p>
+      <w:pPr>
+        <w:pStyle w:val="BodyText"/>
+      </w:pPr>
+      <w:r>
+        <w:t>Class2 = quality 6</w:t>
+      </w:r>
+    </w:p>
+    <w:p>
+      <w:pPr>
+        <w:pStyle w:val="BodyText"/>
+      </w:pPr>
+      <w:r>
+        <w:t>Class3 = quality 7</w:t>
+      </w:r>
+    </w:p>
+    <w:p>
+      <w:pPr>
+        <w:pStyle w:val="BodyText"/>
+      </w:pPr>
+      <w:r>
+        <w:t>Class4 = quality 8</w:t>
       </w:r>
     </w:p>
     <w:p>
@@ -6793,7 +7277,7 @@
       </w:tr>
       <w:tr>
         <w:trPr>
-          <w:trHeight w:val="440"/>
+          <w:trHeight w:val="710"/>
         </w:trPr>
         <w:tc>
           <w:tcPr>
@@ -6816,56 +7300,8 @@
             <w:pPr>
               <w:pStyle w:val="BodyText"/>
             </w:pPr>
-          </w:p>
-        </w:tc>
-        <w:tc>
-          <w:tcPr>
-            <w:tcW w:w="2136" w:type="dxa"/>
-          </w:tcPr>
-          <w:p>
-            <w:pPr>
-              <w:pStyle w:val="BodyText"/>
-            </w:pPr>
-          </w:p>
-        </w:tc>
-        <w:tc>
-          <w:tcPr>
-            <w:tcW w:w="2137" w:type="dxa"/>
-          </w:tcPr>
-          <w:p>
-            <w:pPr>
-              <w:pStyle w:val="BodyText"/>
-            </w:pPr>
-          </w:p>
-        </w:tc>
-        <w:tc>
-          <w:tcPr>
-            <w:tcW w:w="2137" w:type="dxa"/>
-          </w:tcPr>
-          <w:p>
-            <w:pPr>
-              <w:pStyle w:val="BodyText"/>
-            </w:pPr>
-          </w:p>
-        </w:tc>
-      </w:tr>
-      <w:tr>
-        <w:tc>
-          <w:tcPr>
-            <w:tcW w:w="2136" w:type="dxa"/>
-          </w:tcPr>
-          <w:p>
-            <w:pPr>
-              <w:pStyle w:val="BodyText"/>
-            </w:pPr>
             <w:r>
-              <w:t>k</w:t>
-            </w:r>
-            <w:r>
-              <w:t>=</w:t>
-            </w:r>
-            <w:r>
-              <w:t>3</w:t>
+              <w:t>24.9%</w:t>
             </w:r>
           </w:p>
         </w:tc>
@@ -6877,16 +7313,9 @@
             <w:pPr>
               <w:pStyle w:val="BodyText"/>
             </w:pPr>
-          </w:p>
-        </w:tc>
-        <w:tc>
-          <w:tcPr>
-            <w:tcW w:w="2136" w:type="dxa"/>
-          </w:tcPr>
-          <w:p>
-            <w:pPr>
-              <w:pStyle w:val="BodyText"/>
-            </w:pPr>
+            <w:r>
+              <w:t>45.69%</w:t>
+            </w:r>
           </w:p>
         </w:tc>
         <w:tc>
@@ -6897,6 +7326,19 @@
             <w:pPr>
               <w:pStyle w:val="BodyText"/>
             </w:pPr>
+            <w:r>
+              <w:t>class1:</w:t>
+            </w:r>
+            <w:r>
+              <w:t>56.04%</w:t>
+            </w:r>
+            <w:r>
+              <w:br/>
+              <w:t>class2:</w:t>
+            </w:r>
+            <w:r>
+              <w:t>61.86%</w:t>
+            </w:r>
           </w:p>
         </w:tc>
         <w:tc>
@@ -6907,10 +7349,26 @@
             <w:pPr>
               <w:pStyle w:val="BodyText"/>
             </w:pPr>
+            <w:r>
+              <w:t>class1:</w:t>
+            </w:r>
+            <w:r>
+              <w:t>68.68%</w:t>
+            </w:r>
+            <w:r>
+              <w:br/>
+              <w:t>class2:</w:t>
+            </w:r>
+            <w:r>
+              <w:t>39.23%</w:t>
+            </w:r>
           </w:p>
         </w:tc>
       </w:tr>
       <w:tr>
+        <w:trPr>
+          <w:trHeight w:val="431"/>
+        </w:trPr>
         <w:tc>
           <w:tcPr>
             <w:tcW w:w="2136" w:type="dxa"/>
@@ -6920,7 +7378,7 @@
               <w:pStyle w:val="BodyText"/>
             </w:pPr>
             <w:r>
-              <w:t>K=4</w:t>
+              <w:t>k=3</w:t>
             </w:r>
           </w:p>
         </w:tc>
@@ -6932,6 +7390,9 @@
             <w:pPr>
               <w:pStyle w:val="BodyText"/>
             </w:pPr>
+            <w:r>
+              <w:t>32.0%</w:t>
+            </w:r>
           </w:p>
         </w:tc>
         <w:tc>
@@ -6942,6 +7403,9 @@
             <w:pPr>
               <w:pStyle w:val="BodyText"/>
             </w:pPr>
+            <w:r>
+              <w:t>40.53%</w:t>
+            </w:r>
           </w:p>
         </w:tc>
         <w:tc>
@@ -6952,6 +7416,26 @@
             <w:pPr>
               <w:pStyle w:val="BodyText"/>
             </w:pPr>
+            <w:r>
+              <w:t>class1:</w:t>
+            </w:r>
+            <w:r>
+              <w:t>53.12%</w:t>
+            </w:r>
+            <w:r>
+              <w:br/>
+              <w:t>class2:</w:t>
+            </w:r>
+            <w:r>
+              <w:t>31.38%</w:t>
+            </w:r>
+            <w:r>
+              <w:br/>
+              <w:t>class3:</w:t>
+            </w:r>
+            <w:r>
+              <w:t>50.88%</w:t>
+            </w:r>
           </w:p>
         </w:tc>
         <w:tc>
@@ -6962,6 +7446,153 @@
             <w:pPr>
               <w:pStyle w:val="BodyText"/>
             </w:pPr>
+            <w:r>
+              <w:t>class1:</w:t>
+            </w:r>
+            <w:r>
+              <w:t>70.85%</w:t>
+            </w:r>
+            <w:r>
+              <w:br/>
+              <w:t>class2:</w:t>
+            </w:r>
+            <w:r>
+              <w:t>70.11%</w:t>
+            </w:r>
+            <w:r>
+              <w:br/>
+              <w:t>class3:</w:t>
+            </w:r>
+            <w:r>
+              <w:t>71.24%</w:t>
+            </w:r>
+          </w:p>
+        </w:tc>
+      </w:tr>
+      <w:tr>
+        <w:trPr>
+          <w:trHeight w:val="440"/>
+        </w:trPr>
+        <w:tc>
+          <w:tcPr>
+            <w:tcW w:w="2136" w:type="dxa"/>
+          </w:tcPr>
+          <w:p>
+            <w:pPr>
+              <w:pStyle w:val="BodyText"/>
+            </w:pPr>
+            <w:r>
+              <w:t>k=4</w:t>
+            </w:r>
+          </w:p>
+        </w:tc>
+        <w:tc>
+          <w:tcPr>
+            <w:tcW w:w="2136" w:type="dxa"/>
+          </w:tcPr>
+          <w:p>
+            <w:pPr>
+              <w:pStyle w:val="BodyText"/>
+              <w:spacing w:line="360" w:lineRule="auto"/>
+            </w:pPr>
+            <w:r>
+              <w:t>36.7%</w:t>
+            </w:r>
+          </w:p>
+        </w:tc>
+        <w:tc>
+          <w:tcPr>
+            <w:tcW w:w="2136" w:type="dxa"/>
+          </w:tcPr>
+          <w:p>
+            <w:pPr>
+              <w:pStyle w:val="BodyText"/>
+            </w:pPr>
+            <w:r>
+              <w:t>34.59%</w:t>
+            </w:r>
+          </w:p>
+        </w:tc>
+        <w:tc>
+          <w:tcPr>
+            <w:tcW w:w="2137" w:type="dxa"/>
+          </w:tcPr>
+          <w:p>
+            <w:pPr>
+              <w:pStyle w:val="BodyText"/>
+            </w:pPr>
+            <w:r>
+              <w:t>class1:</w:t>
+            </w:r>
+            <w:r>
+              <w:t>48.65%</w:t>
+            </w:r>
+            <w:r>
+              <w:br/>
+              <w:t>class2:</w:t>
+            </w:r>
+            <w:r>
+              <w:t>24.04%</w:t>
+            </w:r>
+            <w:r>
+              <w:br/>
+              <w:t>class3:</w:t>
+            </w:r>
+            <w:r>
+              <w:t>41.12%</w:t>
+            </w:r>
+          </w:p>
+          <w:p>
+            <w:pPr>
+              <w:pStyle w:val="BodyText"/>
+            </w:pPr>
+            <w:r>
+              <w:t>class4:</w:t>
+            </w:r>
+            <w:r>
+              <w:t>19.75%</w:t>
+            </w:r>
+          </w:p>
+        </w:tc>
+        <w:tc>
+          <w:tcPr>
+            <w:tcW w:w="2137" w:type="dxa"/>
+          </w:tcPr>
+          <w:p>
+            <w:pPr>
+              <w:pStyle w:val="BodyText"/>
+            </w:pPr>
+            <w:r>
+              <w:t>class1:</w:t>
+            </w:r>
+            <w:r>
+              <w:t>74.95%</w:t>
+            </w:r>
+            <w:r>
+              <w:br/>
+              <w:t>class2:</w:t>
+            </w:r>
+            <w:r>
+              <w:t>77.16%</w:t>
+            </w:r>
+            <w:r>
+              <w:br/>
+              <w:t>class3:</w:t>
+            </w:r>
+            <w:r>
+              <w:t>84.96%</w:t>
+            </w:r>
+          </w:p>
+          <w:p>
+            <w:pPr>
+              <w:pStyle w:val="BodyText"/>
+            </w:pPr>
+            <w:r>
+              <w:t>class4:</w:t>
+            </w:r>
+            <w:r>
+              <w:t>75.45%</w:t>
+            </w:r>
           </w:p>
         </w:tc>
       </w:tr>
@@ -6990,31 +7621,2944 @@
     <w:p>
       <w:pPr>
         <w:pStyle w:val="BodyText"/>
-        <w:jc w:val="center"/>
-      </w:pPr>
-    </w:p>
-    <w:p>
-      <w:pPr>
-        <w:pStyle w:val="BodyText"/>
-        <w:jc w:val="center"/>
-      </w:pPr>
-    </w:p>
-    <w:p>
-      <w:pPr>
-        <w:pStyle w:val="BodyText"/>
-        <w:jc w:val="center"/>
-      </w:pPr>
-    </w:p>
-    <w:p>
-      <w:pPr>
-        <w:pStyle w:val="BodyText"/>
-        <w:jc w:val="center"/>
-      </w:pPr>
-    </w:p>
-    <w:p>
-      <w:pPr>
-        <w:pStyle w:val="BodyText"/>
-        <w:jc w:val="center"/>
+        <w:rPr>
+          <w:b/>
+          <w:bCs/>
+        </w:rPr>
+      </w:pPr>
+      <w:r>
+        <w:rPr>
+          <w:b/>
+          <w:bCs/>
+        </w:rPr>
+        <w:t>Define “winning”</w:t>
+      </w:r>
+      <w:r>
+        <w:rPr>
+          <w:b/>
+          <w:bCs/>
+        </w:rPr>
+        <w:t xml:space="preserve"> cluster</w:t>
+      </w:r>
+    </w:p>
+    <w:p>
+      <w:pPr>
+        <w:pStyle w:val="BodyText"/>
+      </w:pPr>
+    </w:p>
+    <w:p>
+      <w:pPr>
+        <w:pStyle w:val="BodyText"/>
+        <w:rPr>
+          <w:b/>
+          <w:bCs/>
+        </w:rPr>
+      </w:pPr>
+      <w:r>
+        <w:t>From above automated tools form previous chapter gives mo</w:t>
+      </w:r>
+      <w:r>
+        <w:t xml:space="preserve">st optimal cluster is k=2 and after experimenting with different k values form this chapter, we will be able to see accuracy was changing time to time when executing the code with different times, but BSS/TSS percentage didn’t changed. For considering about BSS/TSS percentage </w:t>
+      </w:r>
+      <w:r>
+        <w:t xml:space="preserve">reflect good fit of the clusters. The highest BSS/TSS percentage is k=4 and good to have as 4 clusters because we are dealing with some quality factor and if we consider as k=2 there are lots of different variations of wine samples may be together as same cluster. Because of </w:t>
+      </w:r>
+      <w:r>
+        <w:t xml:space="preserve">those </w:t>
+      </w:r>
+      <w:r>
+        <w:t>reasons I</w:t>
+      </w:r>
+      <w:r>
+        <w:t xml:space="preserve"> will consider k=4 is the “winning” cluster for this dataset and clustering is subjective and it can be use as different purposes.</w:t>
+      </w:r>
+    </w:p>
+    <w:p>
+      <w:pPr>
+        <w:pStyle w:val="BodyText"/>
+        <w:rPr>
+          <w:b/>
+          <w:bCs/>
+        </w:rPr>
+      </w:pPr>
+    </w:p>
+    <w:p>
+      <w:pPr>
+        <w:pStyle w:val="BodyText"/>
+        <w:rPr>
+          <w:b/>
+          <w:bCs/>
+        </w:rPr>
+      </w:pPr>
+    </w:p>
+    <w:p>
+      <w:pPr>
+        <w:pStyle w:val="BodyText"/>
+        <w:rPr>
+          <w:b/>
+          <w:bCs/>
+        </w:rPr>
+      </w:pPr>
+    </w:p>
+    <w:p>
+      <w:pPr>
+        <w:pStyle w:val="BodyText"/>
+        <w:rPr>
+          <w:b/>
+          <w:bCs/>
+        </w:rPr>
+      </w:pPr>
+    </w:p>
+    <w:p>
+      <w:pPr>
+        <w:pStyle w:val="BodyText"/>
+        <w:rPr>
+          <w:b/>
+          <w:bCs/>
+        </w:rPr>
+      </w:pPr>
+    </w:p>
+    <w:p>
+      <w:pPr>
+        <w:pStyle w:val="BodyText"/>
+        <w:rPr>
+          <w:b/>
+          <w:bCs/>
+        </w:rPr>
+      </w:pPr>
+    </w:p>
+    <w:p>
+      <w:pPr>
+        <w:pStyle w:val="BodyText"/>
+        <w:rPr>
+          <w:b/>
+          <w:bCs/>
+        </w:rPr>
+      </w:pPr>
+    </w:p>
+    <w:p>
+      <w:pPr>
+        <w:pStyle w:val="BodyText"/>
+        <w:rPr>
+          <w:b/>
+          <w:bCs/>
+        </w:rPr>
+      </w:pPr>
+    </w:p>
+    <w:p>
+      <w:pPr>
+        <w:pStyle w:val="BodyText"/>
+        <w:rPr>
+          <w:b/>
+          <w:bCs/>
+        </w:rPr>
+      </w:pPr>
+    </w:p>
+    <w:p>
+      <w:pPr>
+        <w:pStyle w:val="BodyText"/>
+        <w:rPr>
+          <w:b/>
+          <w:bCs/>
+        </w:rPr>
+      </w:pPr>
+    </w:p>
+    <w:p>
+      <w:pPr>
+        <w:pStyle w:val="BodyText"/>
+        <w:rPr>
+          <w:b/>
+          <w:bCs/>
+        </w:rPr>
+      </w:pPr>
+    </w:p>
+    <w:p>
+      <w:pPr>
+        <w:pStyle w:val="BodyText"/>
+        <w:rPr>
+          <w:b/>
+          <w:bCs/>
+        </w:rPr>
+      </w:pPr>
+    </w:p>
+    <w:p>
+      <w:pPr>
+        <w:pStyle w:val="BodyText"/>
+        <w:rPr>
+          <w:b/>
+          <w:bCs/>
+        </w:rPr>
+      </w:pPr>
+    </w:p>
+    <w:p>
+      <w:pPr>
+        <w:pStyle w:val="BodyText"/>
+        <w:rPr>
+          <w:b/>
+          <w:bCs/>
+        </w:rPr>
+      </w:pPr>
+    </w:p>
+    <w:p>
+      <w:pPr>
+        <w:pStyle w:val="BodyText"/>
+        <w:rPr>
+          <w:b/>
+          <w:bCs/>
+        </w:rPr>
+      </w:pPr>
+    </w:p>
+    <w:p>
+      <w:pPr>
+        <w:pStyle w:val="BodyText"/>
+        <w:rPr>
+          <w:b/>
+          <w:bCs/>
+        </w:rPr>
+      </w:pPr>
+    </w:p>
+    <w:p>
+      <w:pPr>
+        <w:pStyle w:val="BodyText"/>
+        <w:rPr>
+          <w:b/>
+          <w:bCs/>
+        </w:rPr>
+      </w:pPr>
+    </w:p>
+    <w:p>
+      <w:pPr>
+        <w:pStyle w:val="BodyText"/>
+        <w:rPr>
+          <w:b/>
+          <w:bCs/>
+        </w:rPr>
+      </w:pPr>
+    </w:p>
+    <w:p>
+      <w:pPr>
+        <w:pStyle w:val="BodyText"/>
+        <w:rPr>
+          <w:b/>
+          <w:bCs/>
+        </w:rPr>
+      </w:pPr>
+    </w:p>
+    <w:p>
+      <w:pPr>
+        <w:pStyle w:val="BodyText"/>
+        <w:rPr>
+          <w:b/>
+          <w:bCs/>
+        </w:rPr>
+      </w:pPr>
+    </w:p>
+    <w:p>
+      <w:pPr>
+        <w:pStyle w:val="BodyText"/>
+        <w:rPr>
+          <w:b/>
+          <w:bCs/>
+        </w:rPr>
+      </w:pPr>
+    </w:p>
+    <w:p>
+      <w:pPr>
+        <w:pStyle w:val="BodyText"/>
+        <w:rPr>
+          <w:b/>
+          <w:bCs/>
+        </w:rPr>
+      </w:pPr>
+    </w:p>
+    <w:p>
+      <w:pPr>
+        <w:pStyle w:val="BodyText"/>
+        <w:rPr>
+          <w:b/>
+          <w:bCs/>
+        </w:rPr>
+      </w:pPr>
+    </w:p>
+    <w:p>
+      <w:pPr>
+        <w:pStyle w:val="BodyText"/>
+        <w:rPr>
+          <w:b/>
+          <w:bCs/>
+        </w:rPr>
+      </w:pPr>
+      <w:r>
+        <w:rPr>
+          <w:b/>
+          <w:bCs/>
+        </w:rPr>
+        <w:lastRenderedPageBreak/>
+        <w:t>Evaluation Metrics,</w:t>
+      </w:r>
+    </w:p>
+    <w:p>
+      <w:pPr>
+        <w:pStyle w:val="BodyText"/>
+        <w:rPr>
+          <w:b/>
+          <w:bCs/>
+        </w:rPr>
+      </w:pPr>
+    </w:p>
+    <w:p>
+      <w:pPr>
+        <w:pStyle w:val="BodyText"/>
+      </w:pPr>
+      <w:r>
+        <w:t xml:space="preserve">After we are doing </w:t>
+      </w:r>
+      <w:r>
+        <w:t>Machine</w:t>
+      </w:r>
+      <w:r>
+        <w:t xml:space="preserve"> Learning </w:t>
+      </w:r>
+      <w:r>
+        <w:t>Task,</w:t>
+      </w:r>
+      <w:r>
+        <w:t xml:space="preserve"> </w:t>
+      </w:r>
+      <w:r>
+        <w:t>we</w:t>
+      </w:r>
+      <w:r>
+        <w:t xml:space="preserve"> </w:t>
+      </w:r>
+      <w:r>
+        <w:t>must</w:t>
+      </w:r>
+      <w:r>
+        <w:t xml:space="preserve"> evaluate our results, so for that reason we use some evaluation metrics,</w:t>
+      </w:r>
+    </w:p>
+    <w:p>
+      <w:pPr>
+        <w:pStyle w:val="BodyText"/>
+      </w:pPr>
+    </w:p>
+    <w:p>
+      <w:pPr>
+        <w:pStyle w:val="BodyText"/>
+        <w:jc w:val="center"/>
+      </w:pPr>
+      <w:r>
+        <w:rPr>
+          <w:noProof/>
+        </w:rPr>
+        <w:drawing>
+          <wp:inline distT="0" distB="0" distL="0" distR="0" wp14:anchorId="464ABCE4" wp14:editId="060B23EC">
+            <wp:extent cx="4251960" cy="1066800"/>
+            <wp:effectExtent l="0" t="0" r="0" b="0"/>
+            <wp:docPr id="69" name="Picture 69" descr="Accuracy, Precision, Recall &amp; F1 Score"/>
+            <wp:cNvGraphicFramePr>
+              <a:graphicFrameLocks xmlns:a="http://schemas.openxmlformats.org/drawingml/2006/main" noChangeAspect="1"/>
+            </wp:cNvGraphicFramePr>
+            <a:graphic xmlns:a="http://schemas.openxmlformats.org/drawingml/2006/main">
+              <a:graphicData uri="http://schemas.openxmlformats.org/drawingml/2006/picture">
+                <pic:pic xmlns:pic="http://schemas.openxmlformats.org/drawingml/2006/picture">
+                  <pic:nvPicPr>
+                    <pic:cNvPr id="0" name="Picture 1" descr="Accuracy, Precision, Recall &amp; F1 Score"/>
+                    <pic:cNvPicPr>
+                      <a:picLocks noChangeAspect="1" noChangeArrowheads="1"/>
+                    </pic:cNvPicPr>
+                  </pic:nvPicPr>
+                  <pic:blipFill>
+                    <a:blip r:embed="rId71">
+                      <a:extLst>
+                        <a:ext uri="{28A0092B-C50C-407E-A947-70E740481C1C}">
+                          <a14:useLocalDpi xmlns:a14="http://schemas.microsoft.com/office/drawing/2010/main" val="0"/>
+                        </a:ext>
+                      </a:extLst>
+                    </a:blip>
+                    <a:srcRect/>
+                    <a:stretch>
+                      <a:fillRect/>
+                    </a:stretch>
+                  </pic:blipFill>
+                  <pic:spPr bwMode="auto">
+                    <a:xfrm>
+                      <a:off x="0" y="0"/>
+                      <a:ext cx="4251960" cy="1066800"/>
+                    </a:xfrm>
+                    <a:prstGeom prst="rect">
+                      <a:avLst/>
+                    </a:prstGeom>
+                    <a:noFill/>
+                    <a:ln>
+                      <a:noFill/>
+                    </a:ln>
+                  </pic:spPr>
+                </pic:pic>
+              </a:graphicData>
+            </a:graphic>
+          </wp:inline>
+        </w:drawing>
+      </w:r>
+    </w:p>
+    <w:p>
+      <w:pPr>
+        <w:pStyle w:val="BodyText"/>
+      </w:pPr>
+    </w:p>
+    <w:p>
+      <w:pPr>
+        <w:pStyle w:val="BodyText"/>
+        <w:jc w:val="center"/>
+      </w:pPr>
+    </w:p>
+    <w:p>
+      <w:pPr>
+        <w:pStyle w:val="BodyText"/>
+      </w:pPr>
+      <w:r>
+        <w:t xml:space="preserve">When we have labeled dataset to perform our task after the </w:t>
+      </w:r>
+      <w:r>
+        <w:t>prediction,</w:t>
+      </w:r>
+      <w:r>
+        <w:t xml:space="preserve"> we will be able to define above matrix this is call confusion </w:t>
+      </w:r>
+      <w:r>
+        <w:t>matrix,</w:t>
+      </w:r>
+    </w:p>
+    <w:p>
+      <w:pPr>
+        <w:pStyle w:val="BodyText"/>
+      </w:pPr>
+    </w:p>
+    <w:p>
+      <w:pPr>
+        <w:pStyle w:val="BodyText"/>
+      </w:pPr>
+      <w:r>
+        <w:rPr>
+          <w:b/>
+          <w:bCs/>
+        </w:rPr>
+        <w:t>True Positives</w:t>
+      </w:r>
+      <w:r>
+        <w:t>: these values correctly predicted</w:t>
+      </w:r>
+      <w:r>
+        <w:t xml:space="preserve"> positive </w:t>
+      </w:r>
+      <w:r>
+        <w:t>by model and actual class of predicted value is also yes</w:t>
+      </w:r>
+    </w:p>
+    <w:p>
+      <w:pPr>
+        <w:pStyle w:val="BodyText"/>
+      </w:pPr>
+    </w:p>
+    <w:p>
+      <w:pPr>
+        <w:pStyle w:val="BodyText"/>
+      </w:pPr>
+      <w:r>
+        <w:rPr>
+          <w:b/>
+          <w:bCs/>
+        </w:rPr>
+        <w:t>True Negatives</w:t>
+      </w:r>
+      <w:r>
+        <w:t xml:space="preserve">: </w:t>
+      </w:r>
+      <w:r>
+        <w:t>these values correctly predicted negative by model and actual class of predicted value is also no</w:t>
+      </w:r>
+    </w:p>
+    <w:p>
+      <w:pPr>
+        <w:pStyle w:val="BodyText"/>
+      </w:pPr>
+    </w:p>
+    <w:p>
+      <w:pPr>
+        <w:pStyle w:val="BodyText"/>
+      </w:pPr>
+      <w:r>
+        <w:rPr>
+          <w:b/>
+          <w:bCs/>
+        </w:rPr>
+        <w:t>False Positives</w:t>
+      </w:r>
+      <w:r>
+        <w:t>: when actual class is no, and predicted class is yes</w:t>
+      </w:r>
+    </w:p>
+    <w:p>
+      <w:pPr>
+        <w:pStyle w:val="BodyText"/>
+      </w:pPr>
+    </w:p>
+    <w:p>
+      <w:pPr>
+        <w:pStyle w:val="BodyText"/>
+      </w:pPr>
+      <w:r>
+        <w:rPr>
+          <w:b/>
+          <w:bCs/>
+        </w:rPr>
+        <w:t>False Negative</w:t>
+      </w:r>
+      <w:r>
+        <w:t>: when actual class in yes, and predicted class is no</w:t>
+      </w:r>
+    </w:p>
+    <w:p>
+      <w:pPr>
+        <w:pStyle w:val="BodyText"/>
+      </w:pPr>
+    </w:p>
+    <w:p>
+      <w:pPr>
+        <w:pStyle w:val="BodyText"/>
+        <w:rPr>
+          <w:u w:val="single"/>
+        </w:rPr>
+      </w:pPr>
+      <w:r>
+        <w:rPr>
+          <w:u w:val="single"/>
+        </w:rPr>
+        <w:t>Accuracy:</w:t>
+      </w:r>
+    </w:p>
+    <w:p>
+      <w:pPr>
+        <w:pStyle w:val="BodyText"/>
+      </w:pPr>
+    </w:p>
+    <w:p>
+      <w:pPr>
+        <w:pStyle w:val="BodyText"/>
+      </w:pPr>
+      <w:r>
+        <w:t>Accuracy is the most common performance measure, and it is simply a ratio of correctly predicted values vs total observations.</w:t>
+      </w:r>
+    </w:p>
+    <w:p>
+      <w:pPr>
+        <w:pStyle w:val="BodyText"/>
+      </w:pPr>
+    </w:p>
+    <w:p>
+      <w:pPr>
+        <w:pStyle w:val="BodyText"/>
+        <w:jc w:val="center"/>
+      </w:pPr>
+      <w:r>
+        <w:rPr>
+          <w:noProof/>
+        </w:rPr>
+        <w:drawing>
+          <wp:inline distT="0" distB="0" distL="0" distR="0" wp14:anchorId="6D43CD2A" wp14:editId="2E32B96A">
+            <wp:extent cx="1752600" cy="990600"/>
+            <wp:effectExtent l="0" t="0" r="0" b="0"/>
+            <wp:docPr id="70" name="Picture 70" descr="Table&#10;&#10;Description automatically generated"/>
+            <wp:cNvGraphicFramePr>
+              <a:graphicFrameLocks xmlns:a="http://schemas.openxmlformats.org/drawingml/2006/main" noChangeAspect="1"/>
+            </wp:cNvGraphicFramePr>
+            <a:graphic xmlns:a="http://schemas.openxmlformats.org/drawingml/2006/main">
+              <a:graphicData uri="http://schemas.openxmlformats.org/drawingml/2006/picture">
+                <pic:pic xmlns:pic="http://schemas.openxmlformats.org/drawingml/2006/picture">
+                  <pic:nvPicPr>
+                    <pic:cNvPr id="70" name="Picture 70" descr="Table&#10;&#10;Description automatically generated"/>
+                    <pic:cNvPicPr/>
+                  </pic:nvPicPr>
+                  <pic:blipFill rotWithShape="1">
+                    <a:blip r:embed="rId72"/>
+                    <a:srcRect b="15447"/>
+                    <a:stretch/>
+                  </pic:blipFill>
+                  <pic:spPr bwMode="auto">
+                    <a:xfrm>
+                      <a:off x="0" y="0"/>
+                      <a:ext cx="1752845" cy="990739"/>
+                    </a:xfrm>
+                    <a:prstGeom prst="rect">
+                      <a:avLst/>
+                    </a:prstGeom>
+                    <a:ln>
+                      <a:noFill/>
+                    </a:ln>
+                    <a:extLst>
+                      <a:ext uri="{53640926-AAD7-44D8-BBD7-CCE9431645EC}">
+                        <a14:shadowObscured xmlns:a14="http://schemas.microsoft.com/office/drawing/2010/main"/>
+                      </a:ext>
+                    </a:extLst>
+                  </pic:spPr>
+                </pic:pic>
+              </a:graphicData>
+            </a:graphic>
+          </wp:inline>
+        </w:drawing>
+      </w:r>
+    </w:p>
+    <w:p>
+      <w:pPr>
+        <w:pStyle w:val="BodyText"/>
+        <w:jc w:val="center"/>
+        <w:rPr>
+          <w:u w:val="single"/>
+        </w:rPr>
+      </w:pPr>
+    </w:p>
+    <w:p>
+      <w:pPr>
+        <w:pStyle w:val="BodyText"/>
+        <w:rPr>
+          <w:u w:val="single"/>
+        </w:rPr>
+      </w:pPr>
+      <w:r>
+        <w:rPr>
+          <w:u w:val="single"/>
+        </w:rPr>
+        <w:t>Precision:</w:t>
+      </w:r>
+    </w:p>
+    <w:p>
+      <w:pPr>
+        <w:pStyle w:val="BodyText"/>
+        <w:rPr>
+          <w:u w:val="single"/>
+        </w:rPr>
+      </w:pPr>
+    </w:p>
+    <w:p>
+      <w:pPr>
+        <w:pStyle w:val="BodyText"/>
+      </w:pPr>
+      <w:r>
+        <w:t>Ratio of correctly predicted positive values to the total predicted positive observations</w:t>
+      </w:r>
+    </w:p>
+    <w:p>
+      <w:pPr>
+        <w:pStyle w:val="BodyText"/>
+      </w:pPr>
+    </w:p>
+    <w:p>
+      <w:pPr>
+        <w:pStyle w:val="BodyText"/>
+      </w:pPr>
+    </w:p>
+    <w:p>
+      <w:pPr>
+        <w:pStyle w:val="BodyText"/>
+        <w:jc w:val="center"/>
+        <w:rPr>
+          <w:u w:val="single"/>
+        </w:rPr>
+      </w:pPr>
+      <w:r>
+        <w:rPr>
+          <w:noProof/>
+        </w:rPr>
+        <w:drawing>
+          <wp:inline distT="0" distB="0" distL="0" distR="0" wp14:anchorId="648D218F" wp14:editId="154D4A30">
+            <wp:extent cx="1495634" cy="990738"/>
+            <wp:effectExtent l="0" t="0" r="9525" b="0"/>
+            <wp:docPr id="71" name="Picture 71" descr="Table&#10;&#10;Description automatically generated"/>
+            <wp:cNvGraphicFramePr>
+              <a:graphicFrameLocks xmlns:a="http://schemas.openxmlformats.org/drawingml/2006/main" noChangeAspect="1"/>
+            </wp:cNvGraphicFramePr>
+            <a:graphic xmlns:a="http://schemas.openxmlformats.org/drawingml/2006/main">
+              <a:graphicData uri="http://schemas.openxmlformats.org/drawingml/2006/picture">
+                <pic:pic xmlns:pic="http://schemas.openxmlformats.org/drawingml/2006/picture">
+                  <pic:nvPicPr>
+                    <pic:cNvPr id="71" name="Picture 71" descr="Table&#10;&#10;Description automatically generated"/>
+                    <pic:cNvPicPr/>
+                  </pic:nvPicPr>
+                  <pic:blipFill>
+                    <a:blip r:embed="rId73"/>
+                    <a:stretch>
+                      <a:fillRect/>
+                    </a:stretch>
+                  </pic:blipFill>
+                  <pic:spPr>
+                    <a:xfrm>
+                      <a:off x="0" y="0"/>
+                      <a:ext cx="1495634" cy="990738"/>
+                    </a:xfrm>
+                    <a:prstGeom prst="rect">
+                      <a:avLst/>
+                    </a:prstGeom>
+                  </pic:spPr>
+                </pic:pic>
+              </a:graphicData>
+            </a:graphic>
+          </wp:inline>
+        </w:drawing>
+      </w:r>
+    </w:p>
+    <w:p>
+      <w:pPr>
+        <w:pStyle w:val="BodyText"/>
+        <w:jc w:val="center"/>
+        <w:rPr>
+          <w:u w:val="single"/>
+        </w:rPr>
+      </w:pPr>
+    </w:p>
+    <w:p>
+      <w:pPr>
+        <w:pStyle w:val="BodyText"/>
+        <w:jc w:val="center"/>
+        <w:rPr>
+          <w:u w:val="single"/>
+        </w:rPr>
+      </w:pPr>
+    </w:p>
+    <w:p>
+      <w:pPr>
+        <w:pStyle w:val="BodyText"/>
+        <w:rPr>
+          <w:u w:val="single"/>
+        </w:rPr>
+      </w:pPr>
+    </w:p>
+    <w:p>
+      <w:pPr>
+        <w:pStyle w:val="BodyText"/>
+        <w:rPr>
+          <w:u w:val="single"/>
+        </w:rPr>
+      </w:pPr>
+    </w:p>
+    <w:p>
+      <w:pPr>
+        <w:pStyle w:val="BodyText"/>
+        <w:rPr>
+          <w:u w:val="single"/>
+        </w:rPr>
+      </w:pPr>
+    </w:p>
+    <w:p>
+      <w:pPr>
+        <w:pStyle w:val="BodyText"/>
+        <w:rPr>
+          <w:u w:val="single"/>
+        </w:rPr>
+      </w:pPr>
+    </w:p>
+    <w:p>
+      <w:pPr>
+        <w:pStyle w:val="BodyText"/>
+        <w:rPr>
+          <w:u w:val="single"/>
+        </w:rPr>
+      </w:pPr>
+    </w:p>
+    <w:p>
+      <w:pPr>
+        <w:pStyle w:val="BodyText"/>
+        <w:rPr>
+          <w:u w:val="single"/>
+        </w:rPr>
+      </w:pPr>
+    </w:p>
+    <w:p>
+      <w:pPr>
+        <w:pStyle w:val="BodyText"/>
+        <w:rPr>
+          <w:u w:val="single"/>
+        </w:rPr>
+      </w:pPr>
+      <w:r>
+        <w:rPr>
+          <w:u w:val="single"/>
+        </w:rPr>
+        <w:t>Recall (Sensitivity)</w:t>
+      </w:r>
+      <w:r>
+        <w:rPr>
+          <w:u w:val="single"/>
+        </w:rPr>
+        <w:t>:</w:t>
+      </w:r>
+    </w:p>
+    <w:p>
+      <w:pPr>
+        <w:pStyle w:val="BodyText"/>
+        <w:rPr>
+          <w:u w:val="single"/>
+        </w:rPr>
+      </w:pPr>
+    </w:p>
+    <w:p>
+      <w:pPr>
+        <w:pStyle w:val="BodyText"/>
+      </w:pPr>
+      <w:r>
+        <w:t>Ratio of correctly predicted positive observations to all observation in actual class.</w:t>
+      </w:r>
+    </w:p>
+    <w:p>
+      <w:pPr>
+        <w:pStyle w:val="BodyText"/>
+      </w:pPr>
+    </w:p>
+    <w:p>
+      <w:pPr>
+        <w:pStyle w:val="BodyText"/>
+        <w:jc w:val="center"/>
+      </w:pPr>
+      <w:r>
+        <w:rPr>
+          <w:noProof/>
+        </w:rPr>
+        <w:drawing>
+          <wp:inline distT="0" distB="0" distL="0" distR="0" wp14:anchorId="63486E2E" wp14:editId="6CB7C28F">
+            <wp:extent cx="1467055" cy="781159"/>
+            <wp:effectExtent l="0" t="0" r="0" b="0"/>
+            <wp:docPr id="72" name="Picture 72" descr="Text&#10;&#10;Description automatically generated"/>
+            <wp:cNvGraphicFramePr>
+              <a:graphicFrameLocks xmlns:a="http://schemas.openxmlformats.org/drawingml/2006/main" noChangeAspect="1"/>
+            </wp:cNvGraphicFramePr>
+            <a:graphic xmlns:a="http://schemas.openxmlformats.org/drawingml/2006/main">
+              <a:graphicData uri="http://schemas.openxmlformats.org/drawingml/2006/picture">
+                <pic:pic xmlns:pic="http://schemas.openxmlformats.org/drawingml/2006/picture">
+                  <pic:nvPicPr>
+                    <pic:cNvPr id="72" name="Picture 72" descr="Text&#10;&#10;Description automatically generated"/>
+                    <pic:cNvPicPr/>
+                  </pic:nvPicPr>
+                  <pic:blipFill>
+                    <a:blip r:embed="rId74"/>
+                    <a:stretch>
+                      <a:fillRect/>
+                    </a:stretch>
+                  </pic:blipFill>
+                  <pic:spPr>
+                    <a:xfrm>
+                      <a:off x="0" y="0"/>
+                      <a:ext cx="1467055" cy="781159"/>
+                    </a:xfrm>
+                    <a:prstGeom prst="rect">
+                      <a:avLst/>
+                    </a:prstGeom>
+                  </pic:spPr>
+                </pic:pic>
+              </a:graphicData>
+            </a:graphic>
+          </wp:inline>
+        </w:drawing>
+      </w:r>
+    </w:p>
+    <w:p>
+      <w:pPr>
+        <w:pStyle w:val="BodyText"/>
+        <w:rPr>
+          <w:u w:val="single"/>
+        </w:rPr>
+      </w:pPr>
+    </w:p>
+    <w:p>
+      <w:pPr>
+        <w:pStyle w:val="BodyText"/>
+        <w:rPr>
+          <w:u w:val="single"/>
+        </w:rPr>
+      </w:pPr>
+    </w:p>
+    <w:p>
+      <w:pPr>
+        <w:pStyle w:val="BodyText"/>
+        <w:rPr>
+          <w:u w:val="single"/>
+        </w:rPr>
+      </w:pPr>
+    </w:p>
+    <w:p>
+      <w:pPr>
+        <w:pStyle w:val="BodyText"/>
+        <w:jc w:val="center"/>
+        <w:rPr>
+          <w:u w:val="single"/>
+        </w:rPr>
+      </w:pPr>
+    </w:p>
+    <w:p>
+      <w:pPr>
+        <w:pStyle w:val="BodyText"/>
+        <w:jc w:val="center"/>
+        <w:rPr>
+          <w:u w:val="single"/>
+        </w:rPr>
+      </w:pPr>
+    </w:p>
+    <w:p>
+      <w:pPr>
+        <w:pStyle w:val="BodyText"/>
+        <w:jc w:val="center"/>
+        <w:rPr>
+          <w:u w:val="single"/>
+        </w:rPr>
+      </w:pPr>
+    </w:p>
+    <w:p>
+      <w:pPr>
+        <w:pStyle w:val="BodyText"/>
+        <w:jc w:val="center"/>
+        <w:rPr>
+          <w:u w:val="single"/>
+        </w:rPr>
+      </w:pPr>
+    </w:p>
+    <w:p>
+      <w:pPr>
+        <w:pStyle w:val="BodyText"/>
+        <w:jc w:val="center"/>
+        <w:rPr>
+          <w:u w:val="single"/>
+        </w:rPr>
+      </w:pPr>
+    </w:p>
+    <w:p>
+      <w:pPr>
+        <w:pStyle w:val="BodyText"/>
+        <w:jc w:val="center"/>
+        <w:rPr>
+          <w:u w:val="single"/>
+        </w:rPr>
+      </w:pPr>
+    </w:p>
+    <w:p>
+      <w:pPr>
+        <w:pStyle w:val="BodyText"/>
+        <w:jc w:val="center"/>
+        <w:rPr>
+          <w:u w:val="single"/>
+        </w:rPr>
+      </w:pPr>
+    </w:p>
+    <w:p>
+      <w:pPr>
+        <w:pStyle w:val="BodyText"/>
+        <w:jc w:val="center"/>
+        <w:rPr>
+          <w:u w:val="single"/>
+        </w:rPr>
+      </w:pPr>
+    </w:p>
+    <w:p>
+      <w:pPr>
+        <w:pStyle w:val="BodyText"/>
+        <w:jc w:val="center"/>
+        <w:rPr>
+          <w:u w:val="single"/>
+        </w:rPr>
+      </w:pPr>
+    </w:p>
+    <w:p>
+      <w:pPr>
+        <w:pStyle w:val="BodyText"/>
+        <w:jc w:val="center"/>
+        <w:rPr>
+          <w:u w:val="single"/>
+        </w:rPr>
+      </w:pPr>
+    </w:p>
+    <w:p>
+      <w:pPr>
+        <w:pStyle w:val="BodyText"/>
+        <w:jc w:val="center"/>
+        <w:rPr>
+          <w:u w:val="single"/>
+        </w:rPr>
+      </w:pPr>
+    </w:p>
+    <w:p>
+      <w:pPr>
+        <w:pStyle w:val="BodyText"/>
+        <w:jc w:val="center"/>
+        <w:rPr>
+          <w:u w:val="single"/>
+        </w:rPr>
+      </w:pPr>
+    </w:p>
+    <w:p>
+      <w:pPr>
+        <w:pStyle w:val="BodyText"/>
+        <w:jc w:val="center"/>
+        <w:rPr>
+          <w:u w:val="single"/>
+        </w:rPr>
+      </w:pPr>
+    </w:p>
+    <w:p>
+      <w:pPr>
+        <w:pStyle w:val="BodyText"/>
+        <w:jc w:val="center"/>
+        <w:rPr>
+          <w:u w:val="single"/>
+        </w:rPr>
+      </w:pPr>
+    </w:p>
+    <w:p>
+      <w:pPr>
+        <w:pStyle w:val="BodyText"/>
+        <w:jc w:val="center"/>
+        <w:rPr>
+          <w:u w:val="single"/>
+        </w:rPr>
+      </w:pPr>
+    </w:p>
+    <w:p>
+      <w:pPr>
+        <w:pStyle w:val="BodyText"/>
+        <w:jc w:val="center"/>
+        <w:rPr>
+          <w:u w:val="single"/>
+        </w:rPr>
+      </w:pPr>
+    </w:p>
+    <w:p>
+      <w:pPr>
+        <w:pStyle w:val="BodyText"/>
+        <w:jc w:val="center"/>
+        <w:rPr>
+          <w:u w:val="single"/>
+        </w:rPr>
+      </w:pPr>
+    </w:p>
+    <w:p>
+      <w:pPr>
+        <w:pStyle w:val="BodyText"/>
+        <w:jc w:val="center"/>
+        <w:rPr>
+          <w:u w:val="single"/>
+        </w:rPr>
+      </w:pPr>
+    </w:p>
+    <w:p>
+      <w:pPr>
+        <w:pStyle w:val="BodyText"/>
+        <w:jc w:val="center"/>
+        <w:rPr>
+          <w:u w:val="single"/>
+        </w:rPr>
+      </w:pPr>
+    </w:p>
+    <w:p>
+      <w:pPr>
+        <w:pStyle w:val="BodyText"/>
+        <w:jc w:val="center"/>
+        <w:rPr>
+          <w:u w:val="single"/>
+        </w:rPr>
+      </w:pPr>
+    </w:p>
+    <w:p>
+      <w:pPr>
+        <w:pStyle w:val="BodyText"/>
+        <w:jc w:val="center"/>
+        <w:rPr>
+          <w:u w:val="single"/>
+        </w:rPr>
+      </w:pPr>
+    </w:p>
+    <w:p>
+      <w:pPr>
+        <w:pStyle w:val="BodyText"/>
+        <w:jc w:val="center"/>
+        <w:rPr>
+          <w:u w:val="single"/>
+        </w:rPr>
+      </w:pPr>
+    </w:p>
+    <w:p>
+      <w:pPr>
+        <w:pStyle w:val="BodyText"/>
+        <w:jc w:val="center"/>
+        <w:rPr>
+          <w:u w:val="single"/>
+        </w:rPr>
+      </w:pPr>
+    </w:p>
+    <w:p>
+      <w:pPr>
+        <w:pStyle w:val="BodyText"/>
+        <w:jc w:val="center"/>
+        <w:rPr>
+          <w:u w:val="single"/>
+        </w:rPr>
+      </w:pPr>
+    </w:p>
+    <w:p>
+      <w:pPr>
+        <w:pStyle w:val="BodyText"/>
+        <w:jc w:val="center"/>
+        <w:rPr>
+          <w:u w:val="single"/>
+        </w:rPr>
+      </w:pPr>
+    </w:p>
+    <w:p>
+      <w:pPr>
+        <w:pStyle w:val="BodyText"/>
+        <w:jc w:val="center"/>
+        <w:rPr>
+          <w:u w:val="single"/>
+        </w:rPr>
+      </w:pPr>
+    </w:p>
+    <w:p>
+      <w:pPr>
+        <w:pStyle w:val="BodyText"/>
+        <w:jc w:val="center"/>
+        <w:rPr>
+          <w:u w:val="single"/>
+        </w:rPr>
+      </w:pPr>
+    </w:p>
+    <w:p>
+      <w:pPr>
+        <w:pStyle w:val="BodyText"/>
+        <w:jc w:val="center"/>
+        <w:rPr>
+          <w:u w:val="single"/>
+        </w:rPr>
+      </w:pPr>
+    </w:p>
+    <w:p>
+      <w:pPr>
+        <w:pStyle w:val="BodyText"/>
+        <w:jc w:val="center"/>
+        <w:rPr>
+          <w:u w:val="single"/>
+        </w:rPr>
+      </w:pPr>
+    </w:p>
+    <w:p>
+      <w:pPr>
+        <w:pStyle w:val="BodyText"/>
+        <w:jc w:val="center"/>
+        <w:rPr>
+          <w:u w:val="single"/>
+        </w:rPr>
+      </w:pPr>
+    </w:p>
+    <w:p>
+      <w:pPr>
+        <w:pStyle w:val="BodyText"/>
+        <w:jc w:val="center"/>
+        <w:rPr>
+          <w:u w:val="single"/>
+        </w:rPr>
+      </w:pPr>
+    </w:p>
+    <w:p>
+      <w:pPr>
+        <w:pStyle w:val="BodyText"/>
+        <w:jc w:val="center"/>
+        <w:rPr>
+          <w:u w:val="single"/>
+        </w:rPr>
+      </w:pPr>
+    </w:p>
+    <w:p>
+      <w:pPr>
+        <w:pStyle w:val="BodyText"/>
+        <w:jc w:val="center"/>
+        <w:rPr>
+          <w:u w:val="single"/>
+        </w:rPr>
+      </w:pPr>
+    </w:p>
+    <w:p>
+      <w:pPr>
+        <w:pStyle w:val="BodyText"/>
+        <w:jc w:val="center"/>
+        <w:rPr>
+          <w:u w:val="single"/>
+        </w:rPr>
+      </w:pPr>
+    </w:p>
+    <w:p>
+      <w:pPr>
+        <w:pStyle w:val="BodyText"/>
+        <w:jc w:val="center"/>
+        <w:rPr>
+          <w:u w:val="single"/>
+        </w:rPr>
+      </w:pPr>
+    </w:p>
+    <w:p>
+      <w:pPr>
+        <w:pStyle w:val="BodyText"/>
+        <w:jc w:val="center"/>
+        <w:rPr>
+          <w:u w:val="single"/>
+        </w:rPr>
+      </w:pPr>
+    </w:p>
+    <w:p>
+      <w:pPr>
+        <w:pStyle w:val="BodyText"/>
+        <w:jc w:val="center"/>
+        <w:rPr>
+          <w:u w:val="single"/>
+        </w:rPr>
+      </w:pPr>
+    </w:p>
+    <w:p>
+      <w:pPr>
+        <w:pStyle w:val="BodyText"/>
+        <w:jc w:val="center"/>
+        <w:rPr>
+          <w:u w:val="single"/>
+        </w:rPr>
+      </w:pPr>
+    </w:p>
+    <w:p>
+      <w:pPr>
+        <w:pStyle w:val="BodyText"/>
+        <w:jc w:val="center"/>
+        <w:rPr>
+          <w:u w:val="single"/>
+        </w:rPr>
+      </w:pPr>
+    </w:p>
+    <w:p>
+      <w:pPr>
+        <w:pStyle w:val="BodyText"/>
+        <w:rPr>
+          <w:u w:val="single"/>
+        </w:rPr>
+      </w:pPr>
+    </w:p>
+    <w:p>
+      <w:pPr>
+        <w:pStyle w:val="BodyText"/>
+        <w:rPr>
+          <w:u w:val="single"/>
+        </w:rPr>
+      </w:pPr>
+    </w:p>
+    <w:p>
+      <w:pPr>
+        <w:pStyle w:val="BodyText"/>
+        <w:jc w:val="center"/>
+        <w:rPr>
+          <w:u w:val="single"/>
+        </w:rPr>
+      </w:pPr>
+    </w:p>
+    <w:p>
+      <w:pPr>
+        <w:pStyle w:val="Heading2"/>
+      </w:pPr>
+      <w:r>
+        <w:lastRenderedPageBreak/>
+        <w:t>Dimensionality Reduction (PCA)</w:t>
+      </w:r>
+    </w:p>
+    <w:p>
+      <w:pPr>
+        <w:pStyle w:val="BodyText"/>
+      </w:pPr>
+    </w:p>
+    <w:p>
+      <w:pPr>
+        <w:pStyle w:val="BodyText"/>
+      </w:pPr>
+      <w:r>
+        <w:t xml:space="preserve">In this chapter we will reduce the intentionality of our dataset and evaluate which features are mostly </w:t>
+      </w:r>
+      <w:r>
+        <w:t>affect</w:t>
+      </w:r>
+      <w:r>
+        <w:t xml:space="preserve"> to the quality of the wine sample and perform k-means “winning” clustering number for new dataset which is reduced dimensionality by using PCA.</w:t>
+      </w:r>
+    </w:p>
+    <w:p>
+      <w:pPr>
+        <w:pStyle w:val="BodyText"/>
+      </w:pPr>
+    </w:p>
+    <w:p>
+      <w:pPr>
+        <w:pStyle w:val="BodyText"/>
+      </w:pPr>
+      <w:r>
+        <w:rPr>
+          <w:noProof/>
+        </w:rPr>
+        <w:drawing>
+          <wp:inline distT="0" distB="0" distL="0" distR="0" wp14:anchorId="3CDF2EE2" wp14:editId="36B0136B">
+            <wp:extent cx="6645910" cy="2430780"/>
+            <wp:effectExtent l="0" t="0" r="0" b="0"/>
+            <wp:docPr id="73" name="Picture 73" descr="Graphical user interface, text&#10;&#10;Description automatically generated"/>
+            <wp:cNvGraphicFramePr>
+              <a:graphicFrameLocks xmlns:a="http://schemas.openxmlformats.org/drawingml/2006/main" noChangeAspect="1"/>
+            </wp:cNvGraphicFramePr>
+            <a:graphic xmlns:a="http://schemas.openxmlformats.org/drawingml/2006/main">
+              <a:graphicData uri="http://schemas.openxmlformats.org/drawingml/2006/picture">
+                <pic:pic xmlns:pic="http://schemas.openxmlformats.org/drawingml/2006/picture">
+                  <pic:nvPicPr>
+                    <pic:cNvPr id="73" name="Picture 73" descr="Graphical user interface, text&#10;&#10;Description automatically generated"/>
+                    <pic:cNvPicPr/>
+                  </pic:nvPicPr>
+                  <pic:blipFill>
+                    <a:blip r:embed="rId75"/>
+                    <a:stretch>
+                      <a:fillRect/>
+                    </a:stretch>
+                  </pic:blipFill>
+                  <pic:spPr>
+                    <a:xfrm>
+                      <a:off x="0" y="0"/>
+                      <a:ext cx="6645910" cy="2430780"/>
+                    </a:xfrm>
+                    <a:prstGeom prst="rect">
+                      <a:avLst/>
+                    </a:prstGeom>
+                  </pic:spPr>
+                </pic:pic>
+              </a:graphicData>
+            </a:graphic>
+          </wp:inline>
+        </w:drawing>
+      </w:r>
+    </w:p>
+    <w:p>
+      <w:pPr>
+        <w:pStyle w:val="BodyText"/>
+      </w:pPr>
+    </w:p>
+    <w:p>
+      <w:pPr>
+        <w:pStyle w:val="BodyText"/>
+      </w:pPr>
+      <w:r>
+        <w:t>Above figure shows the dataset used for PCA analysis and the PCA function with numerical features.</w:t>
+      </w:r>
+    </w:p>
+    <w:p>
+      <w:pPr>
+        <w:pStyle w:val="BodyText"/>
+      </w:pPr>
+    </w:p>
+    <w:p>
+      <w:pPr>
+        <w:pStyle w:val="BodyText"/>
+        <w:jc w:val="center"/>
+      </w:pPr>
+      <w:r>
+        <w:rPr>
+          <w:noProof/>
+        </w:rPr>
+        <w:drawing>
+          <wp:inline distT="0" distB="0" distL="0" distR="0" wp14:anchorId="602629E5" wp14:editId="11502537">
+            <wp:extent cx="5538916" cy="5271655"/>
+            <wp:effectExtent l="0" t="0" r="0" b="0"/>
+            <wp:docPr id="74" name="Picture 74" descr="Graphical user interface, text&#10;&#10;Description automatically generated with medium confidence"/>
+            <wp:cNvGraphicFramePr>
+              <a:graphicFrameLocks xmlns:a="http://schemas.openxmlformats.org/drawingml/2006/main" noChangeAspect="1"/>
+            </wp:cNvGraphicFramePr>
+            <a:graphic xmlns:a="http://schemas.openxmlformats.org/drawingml/2006/main">
+              <a:graphicData uri="http://schemas.openxmlformats.org/drawingml/2006/picture">
+                <pic:pic xmlns:pic="http://schemas.openxmlformats.org/drawingml/2006/picture">
+                  <pic:nvPicPr>
+                    <pic:cNvPr id="74" name="Picture 74" descr="Graphical user interface, text&#10;&#10;Description automatically generated with medium confidence"/>
+                    <pic:cNvPicPr/>
+                  </pic:nvPicPr>
+                  <pic:blipFill>
+                    <a:blip r:embed="rId76"/>
+                    <a:stretch>
+                      <a:fillRect/>
+                    </a:stretch>
+                  </pic:blipFill>
+                  <pic:spPr>
+                    <a:xfrm>
+                      <a:off x="0" y="0"/>
+                      <a:ext cx="5557683" cy="5289517"/>
+                    </a:xfrm>
+                    <a:prstGeom prst="rect">
+                      <a:avLst/>
+                    </a:prstGeom>
+                  </pic:spPr>
+                </pic:pic>
+              </a:graphicData>
+            </a:graphic>
+          </wp:inline>
+        </w:drawing>
+      </w:r>
+    </w:p>
+    <w:p>
+      <w:pPr>
+        <w:pStyle w:val="BodyText"/>
+        <w:jc w:val="center"/>
+      </w:pPr>
+    </w:p>
+    <w:p>
+      <w:pPr>
+        <w:pStyle w:val="BodyText"/>
+        <w:jc w:val="center"/>
+      </w:pPr>
+    </w:p>
+    <w:p>
+      <w:pPr>
+        <w:pStyle w:val="BodyText"/>
+        <w:jc w:val="center"/>
+      </w:pPr>
+      <w:r>
+        <w:rPr>
+          <w:noProof/>
+        </w:rPr>
+        <w:lastRenderedPageBreak/>
+        <w:drawing>
+          <wp:inline distT="0" distB="0" distL="0" distR="0" wp14:anchorId="25BCC1B2" wp14:editId="049D6537">
+            <wp:extent cx="5749636" cy="2916570"/>
+            <wp:effectExtent l="0" t="0" r="0" b="0"/>
+            <wp:docPr id="75" name="Picture 75" descr="Graphical user interface, text&#10;&#10;Description automatically generated with medium confidence"/>
+            <wp:cNvGraphicFramePr>
+              <a:graphicFrameLocks xmlns:a="http://schemas.openxmlformats.org/drawingml/2006/main" noChangeAspect="1"/>
+            </wp:cNvGraphicFramePr>
+            <a:graphic xmlns:a="http://schemas.openxmlformats.org/drawingml/2006/main">
+              <a:graphicData uri="http://schemas.openxmlformats.org/drawingml/2006/picture">
+                <pic:pic xmlns:pic="http://schemas.openxmlformats.org/drawingml/2006/picture">
+                  <pic:nvPicPr>
+                    <pic:cNvPr id="75" name="Picture 75" descr="Graphical user interface, text&#10;&#10;Description automatically generated with medium confidence"/>
+                    <pic:cNvPicPr/>
+                  </pic:nvPicPr>
+                  <pic:blipFill>
+                    <a:blip r:embed="rId77"/>
+                    <a:stretch>
+                      <a:fillRect/>
+                    </a:stretch>
+                  </pic:blipFill>
+                  <pic:spPr>
+                    <a:xfrm>
+                      <a:off x="0" y="0"/>
+                      <a:ext cx="5783294" cy="2933643"/>
+                    </a:xfrm>
+                    <a:prstGeom prst="rect">
+                      <a:avLst/>
+                    </a:prstGeom>
+                  </pic:spPr>
+                </pic:pic>
+              </a:graphicData>
+            </a:graphic>
+          </wp:inline>
+        </w:drawing>
+      </w:r>
+    </w:p>
+    <w:p>
+      <w:pPr>
+        <w:pStyle w:val="BodyText"/>
+        <w:jc w:val="center"/>
+      </w:pPr>
+    </w:p>
+    <w:p>
+      <w:pPr>
+        <w:pStyle w:val="BodyText"/>
+      </w:pPr>
+    </w:p>
+    <w:p>
+      <w:pPr>
+        <w:pStyle w:val="BodyText"/>
+      </w:pPr>
+      <w:r>
+        <w:t>Below figure shows summary details of principle components in our data frame</w:t>
+      </w:r>
+    </w:p>
+    <w:p>
+      <w:pPr>
+        <w:pStyle w:val="BodyText"/>
+      </w:pPr>
+    </w:p>
+    <w:p>
+      <w:pPr>
+        <w:pStyle w:val="BodyText"/>
+        <w:jc w:val="center"/>
+      </w:pPr>
+      <w:r>
+        <w:rPr>
+          <w:noProof/>
+        </w:rPr>
+        <w:drawing>
+          <wp:inline distT="0" distB="0" distL="0" distR="0" wp14:anchorId="0F4F6852" wp14:editId="02C3EDC8">
+            <wp:extent cx="5874327" cy="2937164"/>
+            <wp:effectExtent l="0" t="0" r="0" b="0"/>
+            <wp:docPr id="76" name="Picture 76" descr="Text&#10;&#10;Description automatically generated"/>
+            <wp:cNvGraphicFramePr>
+              <a:graphicFrameLocks xmlns:a="http://schemas.openxmlformats.org/drawingml/2006/main" noChangeAspect="1"/>
+            </wp:cNvGraphicFramePr>
+            <a:graphic xmlns:a="http://schemas.openxmlformats.org/drawingml/2006/main">
+              <a:graphicData uri="http://schemas.openxmlformats.org/drawingml/2006/picture">
+                <pic:pic xmlns:pic="http://schemas.openxmlformats.org/drawingml/2006/picture">
+                  <pic:nvPicPr>
+                    <pic:cNvPr id="76" name="Picture 76" descr="Text&#10;&#10;Description automatically generated"/>
+                    <pic:cNvPicPr/>
+                  </pic:nvPicPr>
+                  <pic:blipFill>
+                    <a:blip r:embed="rId78"/>
+                    <a:stretch>
+                      <a:fillRect/>
+                    </a:stretch>
+                  </pic:blipFill>
+                  <pic:spPr>
+                    <a:xfrm>
+                      <a:off x="0" y="0"/>
+                      <a:ext cx="5901440" cy="2950720"/>
+                    </a:xfrm>
+                    <a:prstGeom prst="rect">
+                      <a:avLst/>
+                    </a:prstGeom>
+                  </pic:spPr>
+                </pic:pic>
+              </a:graphicData>
+            </a:graphic>
+          </wp:inline>
+        </w:drawing>
+      </w:r>
+    </w:p>
+    <w:p>
+      <w:pPr>
+        <w:pStyle w:val="BodyText"/>
+        <w:jc w:val="center"/>
+      </w:pPr>
+    </w:p>
+    <w:p>
+      <w:pPr>
+        <w:pStyle w:val="BodyText"/>
+        <w:jc w:val="center"/>
+      </w:pPr>
+    </w:p>
+    <w:p>
+      <w:pPr>
+        <w:pStyle w:val="BodyText"/>
+        <w:jc w:val="center"/>
+      </w:pPr>
+      <w:r>
+        <w:rPr>
+          <w:noProof/>
+        </w:rPr>
+        <w:drawing>
+          <wp:inline distT="0" distB="0" distL="0" distR="0" wp14:anchorId="240D45F0" wp14:editId="61E3AE81">
+            <wp:extent cx="2507672" cy="2507672"/>
+            <wp:effectExtent l="0" t="0" r="0" b="0"/>
+            <wp:docPr id="78" name="Picture 78" descr="Chart, line chart&#10;&#10;Description automatically generated"/>
+            <wp:cNvGraphicFramePr>
+              <a:graphicFrameLocks xmlns:a="http://schemas.openxmlformats.org/drawingml/2006/main" noChangeAspect="1"/>
+            </wp:cNvGraphicFramePr>
+            <a:graphic xmlns:a="http://schemas.openxmlformats.org/drawingml/2006/main">
+              <a:graphicData uri="http://schemas.openxmlformats.org/drawingml/2006/picture">
+                <pic:pic xmlns:pic="http://schemas.openxmlformats.org/drawingml/2006/picture">
+                  <pic:nvPicPr>
+                    <pic:cNvPr id="78" name="Picture 78" descr="Chart, line chart&#10;&#10;Description automatically generated"/>
+                    <pic:cNvPicPr/>
+                  </pic:nvPicPr>
+                  <pic:blipFill>
+                    <a:blip r:embed="rId79" cstate="print">
+                      <a:extLst>
+                        <a:ext uri="{28A0092B-C50C-407E-A947-70E740481C1C}">
+                          <a14:useLocalDpi xmlns:a14="http://schemas.microsoft.com/office/drawing/2010/main" val="0"/>
+                        </a:ext>
+                      </a:extLst>
+                    </a:blip>
+                    <a:stretch>
+                      <a:fillRect/>
+                    </a:stretch>
+                  </pic:blipFill>
+                  <pic:spPr>
+                    <a:xfrm>
+                      <a:off x="0" y="0"/>
+                      <a:ext cx="2517474" cy="2517474"/>
+                    </a:xfrm>
+                    <a:prstGeom prst="rect">
+                      <a:avLst/>
+                    </a:prstGeom>
+                  </pic:spPr>
+                </pic:pic>
+              </a:graphicData>
+            </a:graphic>
+          </wp:inline>
+        </w:drawing>
+      </w:r>
+      <w:r>
+        <w:rPr>
+          <w:noProof/>
+        </w:rPr>
+        <w:drawing>
+          <wp:inline distT="0" distB="0" distL="0" distR="0" wp14:anchorId="5A14E441" wp14:editId="56840998">
+            <wp:extent cx="2445327" cy="2445327"/>
+            <wp:effectExtent l="0" t="0" r="0" b="0"/>
+            <wp:docPr id="79" name="Picture 79" descr="Chart, histogram&#10;&#10;Description automatically generated"/>
+            <wp:cNvGraphicFramePr>
+              <a:graphicFrameLocks xmlns:a="http://schemas.openxmlformats.org/drawingml/2006/main" noChangeAspect="1"/>
+            </wp:cNvGraphicFramePr>
+            <a:graphic xmlns:a="http://schemas.openxmlformats.org/drawingml/2006/main">
+              <a:graphicData uri="http://schemas.openxmlformats.org/drawingml/2006/picture">
+                <pic:pic xmlns:pic="http://schemas.openxmlformats.org/drawingml/2006/picture">
+                  <pic:nvPicPr>
+                    <pic:cNvPr id="79" name="Picture 79" descr="Chart, histogram&#10;&#10;Description automatically generated"/>
+                    <pic:cNvPicPr/>
+                  </pic:nvPicPr>
+                  <pic:blipFill>
+                    <a:blip r:embed="rId80" cstate="print">
+                      <a:extLst>
+                        <a:ext uri="{28A0092B-C50C-407E-A947-70E740481C1C}">
+                          <a14:useLocalDpi xmlns:a14="http://schemas.microsoft.com/office/drawing/2010/main" val="0"/>
+                        </a:ext>
+                      </a:extLst>
+                    </a:blip>
+                    <a:stretch>
+                      <a:fillRect/>
+                    </a:stretch>
+                  </pic:blipFill>
+                  <pic:spPr>
+                    <a:xfrm>
+                      <a:off x="0" y="0"/>
+                      <a:ext cx="2462351" cy="2462351"/>
+                    </a:xfrm>
+                    <a:prstGeom prst="rect">
+                      <a:avLst/>
+                    </a:prstGeom>
+                  </pic:spPr>
+                </pic:pic>
+              </a:graphicData>
+            </a:graphic>
+          </wp:inline>
+        </w:drawing>
+      </w:r>
+    </w:p>
+    <w:p>
+      <w:pPr>
+        <w:pStyle w:val="BodyText"/>
+        <w:jc w:val="center"/>
+      </w:pPr>
+    </w:p>
+    <w:p>
+      <w:pPr>
+        <w:pStyle w:val="BodyText"/>
+        <w:jc w:val="center"/>
+      </w:pPr>
+    </w:p>
+    <w:p>
+      <w:pPr>
+        <w:pStyle w:val="BodyText"/>
+      </w:pPr>
+      <w:r>
+        <w:lastRenderedPageBreak/>
+        <w:t xml:space="preserve">We can pot PCA’s to get some idea about it, but it’s difficult to get exact idea about that because we are plotting 2d graph and this PCA’s </w:t>
+      </w:r>
+      <w:r>
+        <w:t>in</w:t>
+      </w:r>
+      <w:r>
+        <w:t xml:space="preserve"> various 12 dimensions.</w:t>
+      </w:r>
+    </w:p>
+    <w:p>
+      <w:pPr>
+        <w:pStyle w:val="BodyText"/>
+      </w:pPr>
+    </w:p>
+    <w:p>
+      <w:pPr>
+        <w:pStyle w:val="BodyText"/>
+        <w:jc w:val="center"/>
+      </w:pPr>
+      <w:r>
+        <w:rPr>
+          <w:noProof/>
+        </w:rPr>
+        <w:drawing>
+          <wp:inline distT="0" distB="0" distL="0" distR="0" wp14:anchorId="633AE2B9" wp14:editId="1B541D15">
+            <wp:extent cx="4066309" cy="4066309"/>
+            <wp:effectExtent l="0" t="0" r="0" b="0"/>
+            <wp:docPr id="80" name="Picture 80" descr="Chart, scatter chart&#10;&#10;Description automatically generated"/>
+            <wp:cNvGraphicFramePr>
+              <a:graphicFrameLocks xmlns:a="http://schemas.openxmlformats.org/drawingml/2006/main" noChangeAspect="1"/>
+            </wp:cNvGraphicFramePr>
+            <a:graphic xmlns:a="http://schemas.openxmlformats.org/drawingml/2006/main">
+              <a:graphicData uri="http://schemas.openxmlformats.org/drawingml/2006/picture">
+                <pic:pic xmlns:pic="http://schemas.openxmlformats.org/drawingml/2006/picture">
+                  <pic:nvPicPr>
+                    <pic:cNvPr id="80" name="Picture 80" descr="Chart, scatter chart&#10;&#10;Description automatically generated"/>
+                    <pic:cNvPicPr/>
+                  </pic:nvPicPr>
+                  <pic:blipFill>
+                    <a:blip r:embed="rId81">
+                      <a:extLst>
+                        <a:ext uri="{28A0092B-C50C-407E-A947-70E740481C1C}">
+                          <a14:useLocalDpi xmlns:a14="http://schemas.microsoft.com/office/drawing/2010/main" val="0"/>
+                        </a:ext>
+                      </a:extLst>
+                    </a:blip>
+                    <a:stretch>
+                      <a:fillRect/>
+                    </a:stretch>
+                  </pic:blipFill>
+                  <pic:spPr>
+                    <a:xfrm>
+                      <a:off x="0" y="0"/>
+                      <a:ext cx="4074124" cy="4074124"/>
+                    </a:xfrm>
+                    <a:prstGeom prst="rect">
+                      <a:avLst/>
+                    </a:prstGeom>
+                  </pic:spPr>
+                </pic:pic>
+              </a:graphicData>
+            </a:graphic>
+          </wp:inline>
+        </w:drawing>
+      </w:r>
+    </w:p>
+    <w:p>
+      <w:pPr>
+        <w:pStyle w:val="BodyText"/>
+        <w:jc w:val="center"/>
+      </w:pPr>
+    </w:p>
+    <w:p>
+      <w:pPr>
+        <w:pStyle w:val="BodyText"/>
+      </w:pPr>
+      <w:r>
+        <w:t>Changing the Scale,</w:t>
+      </w:r>
+    </w:p>
+    <w:p>
+      <w:pPr>
+        <w:pStyle w:val="BodyText"/>
+        <w:jc w:val="center"/>
+      </w:pPr>
+      <w:r>
+        <w:rPr>
+          <w:noProof/>
+        </w:rPr>
+        <w:drawing>
+          <wp:inline distT="0" distB="0" distL="0" distR="0" wp14:anchorId="29BBE241" wp14:editId="2F80EFF4">
+            <wp:extent cx="3830782" cy="3830782"/>
+            <wp:effectExtent l="0" t="0" r="0" b="0"/>
+            <wp:docPr id="81" name="Picture 81" descr="Chart, scatter chart&#10;&#10;Description automatically generated"/>
+            <wp:cNvGraphicFramePr>
+              <a:graphicFrameLocks xmlns:a="http://schemas.openxmlformats.org/drawingml/2006/main" noChangeAspect="1"/>
+            </wp:cNvGraphicFramePr>
+            <a:graphic xmlns:a="http://schemas.openxmlformats.org/drawingml/2006/main">
+              <a:graphicData uri="http://schemas.openxmlformats.org/drawingml/2006/picture">
+                <pic:pic xmlns:pic="http://schemas.openxmlformats.org/drawingml/2006/picture">
+                  <pic:nvPicPr>
+                    <pic:cNvPr id="81" name="Picture 81" descr="Chart, scatter chart&#10;&#10;Description automatically generated"/>
+                    <pic:cNvPicPr/>
+                  </pic:nvPicPr>
+                  <pic:blipFill>
+                    <a:blip r:embed="rId82">
+                      <a:extLst>
+                        <a:ext uri="{28A0092B-C50C-407E-A947-70E740481C1C}">
+                          <a14:useLocalDpi xmlns:a14="http://schemas.microsoft.com/office/drawing/2010/main" val="0"/>
+                        </a:ext>
+                      </a:extLst>
+                    </a:blip>
+                    <a:stretch>
+                      <a:fillRect/>
+                    </a:stretch>
+                  </pic:blipFill>
+                  <pic:spPr>
+                    <a:xfrm>
+                      <a:off x="0" y="0"/>
+                      <a:ext cx="3835390" cy="3835390"/>
+                    </a:xfrm>
+                    <a:prstGeom prst="rect">
+                      <a:avLst/>
+                    </a:prstGeom>
+                  </pic:spPr>
+                </pic:pic>
+              </a:graphicData>
+            </a:graphic>
+          </wp:inline>
+        </w:drawing>
+      </w:r>
+    </w:p>
+    <w:p>
+      <w:pPr>
+        <w:pStyle w:val="BodyText"/>
+        <w:jc w:val="center"/>
+      </w:pPr>
+    </w:p>
+    <w:p>
+      <w:pPr>
+        <w:pStyle w:val="BodyText"/>
+        <w:jc w:val="center"/>
+      </w:pPr>
+    </w:p>
+    <w:p>
+      <w:pPr>
+        <w:pStyle w:val="BodyText"/>
+        <w:jc w:val="center"/>
+      </w:pPr>
+    </w:p>
+    <w:p>
+      <w:pPr>
+        <w:pStyle w:val="BodyText"/>
+        <w:jc w:val="center"/>
+      </w:pPr>
+    </w:p>
+    <w:p>
+      <w:pPr>
+        <w:pStyle w:val="BodyText"/>
+        <w:jc w:val="center"/>
+      </w:pPr>
+    </w:p>
+    <w:p>
+      <w:pPr>
+        <w:pStyle w:val="BodyText"/>
+      </w:pPr>
+      <w:r>
+        <w:lastRenderedPageBreak/>
+        <w:t>Merging new columns with data frame,</w:t>
+      </w:r>
+    </w:p>
+    <w:p>
+      <w:pPr>
+        <w:pStyle w:val="BodyText"/>
+      </w:pPr>
+    </w:p>
+    <w:p>
+      <w:pPr>
+        <w:pStyle w:val="BodyText"/>
+      </w:pPr>
+      <w:r>
+        <w:rPr>
+          <w:noProof/>
+        </w:rPr>
+        <w:drawing>
+          <wp:inline distT="0" distB="0" distL="0" distR="0" wp14:anchorId="0616D45E" wp14:editId="4DF8C1A1">
+            <wp:extent cx="6645910" cy="2050415"/>
+            <wp:effectExtent l="0" t="0" r="0" b="0"/>
+            <wp:docPr id="82" name="Picture 82" descr="A screenshot of a computer screen&#10;&#10;Description automatically generated with medium confidence"/>
+            <wp:cNvGraphicFramePr>
+              <a:graphicFrameLocks xmlns:a="http://schemas.openxmlformats.org/drawingml/2006/main" noChangeAspect="1"/>
+            </wp:cNvGraphicFramePr>
+            <a:graphic xmlns:a="http://schemas.openxmlformats.org/drawingml/2006/main">
+              <a:graphicData uri="http://schemas.openxmlformats.org/drawingml/2006/picture">
+                <pic:pic xmlns:pic="http://schemas.openxmlformats.org/drawingml/2006/picture">
+                  <pic:nvPicPr>
+                    <pic:cNvPr id="82" name="Picture 82" descr="A screenshot of a computer screen&#10;&#10;Description automatically generated with medium confidence"/>
+                    <pic:cNvPicPr/>
+                  </pic:nvPicPr>
+                  <pic:blipFill>
+                    <a:blip r:embed="rId83"/>
+                    <a:stretch>
+                      <a:fillRect/>
+                    </a:stretch>
+                  </pic:blipFill>
+                  <pic:spPr>
+                    <a:xfrm>
+                      <a:off x="0" y="0"/>
+                      <a:ext cx="6645910" cy="2050415"/>
+                    </a:xfrm>
+                    <a:prstGeom prst="rect">
+                      <a:avLst/>
+                    </a:prstGeom>
+                  </pic:spPr>
+                </pic:pic>
+              </a:graphicData>
+            </a:graphic>
+          </wp:inline>
+        </w:drawing>
+      </w:r>
+    </w:p>
+    <w:p>
+      <w:pPr>
+        <w:pStyle w:val="BodyText"/>
+      </w:pPr>
+    </w:p>
+    <w:p>
+      <w:pPr>
+        <w:pStyle w:val="BodyText"/>
+      </w:pPr>
+    </w:p>
+    <w:p>
+      <w:pPr>
+        <w:pStyle w:val="BodyText"/>
+      </w:pPr>
+      <w:r>
+        <w:t xml:space="preserve">Plotting cumulative score &gt; 96% </w:t>
+      </w:r>
+      <w:r>
+        <w:t>features (</w:t>
+      </w:r>
+      <w:r>
+        <w:t>PC9, PC</w:t>
+      </w:r>
+      <w:r>
+        <w:t>10, PC</w:t>
+      </w:r>
+      <w:r>
+        <w:t>11)</w:t>
+      </w:r>
+      <w:r>
+        <w:t>,</w:t>
+      </w:r>
+    </w:p>
+    <w:p>
+      <w:pPr>
+        <w:pStyle w:val="BodyText"/>
+      </w:pPr>
+    </w:p>
+    <w:p>
+      <w:pPr>
+        <w:pStyle w:val="BodyText"/>
+      </w:pPr>
+      <w:r>
+        <w:rPr>
+          <w:noProof/>
+        </w:rPr>
+        <w:drawing>
+          <wp:inline distT="0" distB="0" distL="0" distR="0" wp14:anchorId="44050884" wp14:editId="5818A5C3">
+            <wp:extent cx="6401355" cy="6401355"/>
+            <wp:effectExtent l="0" t="0" r="0" b="0"/>
+            <wp:docPr id="83" name="Picture 83" descr="Chart, scatter chart&#10;&#10;Description automatically generated"/>
+            <wp:cNvGraphicFramePr>
+              <a:graphicFrameLocks xmlns:a="http://schemas.openxmlformats.org/drawingml/2006/main" noChangeAspect="1"/>
+            </wp:cNvGraphicFramePr>
+            <a:graphic xmlns:a="http://schemas.openxmlformats.org/drawingml/2006/main">
+              <a:graphicData uri="http://schemas.openxmlformats.org/drawingml/2006/picture">
+                <pic:pic xmlns:pic="http://schemas.openxmlformats.org/drawingml/2006/picture">
+                  <pic:nvPicPr>
+                    <pic:cNvPr id="83" name="Picture 83" descr="Chart, scatter chart&#10;&#10;Description automatically generated"/>
+                    <pic:cNvPicPr/>
+                  </pic:nvPicPr>
+                  <pic:blipFill>
+                    <a:blip r:embed="rId84">
+                      <a:extLst>
+                        <a:ext uri="{28A0092B-C50C-407E-A947-70E740481C1C}">
+                          <a14:useLocalDpi xmlns:a14="http://schemas.microsoft.com/office/drawing/2010/main" val="0"/>
+                        </a:ext>
+                      </a:extLst>
+                    </a:blip>
+                    <a:stretch>
+                      <a:fillRect/>
+                    </a:stretch>
+                  </pic:blipFill>
+                  <pic:spPr>
+                    <a:xfrm>
+                      <a:off x="0" y="0"/>
+                      <a:ext cx="6401355" cy="6401355"/>
+                    </a:xfrm>
+                    <a:prstGeom prst="rect">
+                      <a:avLst/>
+                    </a:prstGeom>
+                  </pic:spPr>
+                </pic:pic>
+              </a:graphicData>
+            </a:graphic>
+          </wp:inline>
+        </w:drawing>
+      </w:r>
+    </w:p>
+    <w:p>
+      <w:pPr>
+        <w:pStyle w:val="BodyText"/>
+      </w:pPr>
+    </w:p>
+    <w:p>
+      <w:pPr>
+        <w:pStyle w:val="BodyText"/>
+        <w:rPr>
+          <w:b/>
+          <w:bCs/>
+        </w:rPr>
+      </w:pPr>
+      <w:r>
+        <w:rPr>
+          <w:b/>
+          <w:bCs/>
+        </w:rPr>
+        <w:lastRenderedPageBreak/>
+        <w:t>K-means Clustering</w:t>
+      </w:r>
+    </w:p>
+    <w:p>
+      <w:pPr>
+        <w:pStyle w:val="BodyText"/>
+      </w:pPr>
+    </w:p>
+    <w:p>
+      <w:pPr>
+        <w:pStyle w:val="BodyText"/>
+      </w:pPr>
+      <w:r>
+        <w:rPr>
+          <w:noProof/>
+        </w:rPr>
+        <w:drawing>
+          <wp:inline distT="0" distB="0" distL="0" distR="0" wp14:anchorId="08A7BCAB" wp14:editId="5BDA517F">
+            <wp:extent cx="6645910" cy="1678305"/>
+            <wp:effectExtent l="0" t="0" r="0" b="0"/>
+            <wp:docPr id="84" name="Picture 84" descr="Graphical user interface, application&#10;&#10;Description automatically generated"/>
+            <wp:cNvGraphicFramePr>
+              <a:graphicFrameLocks xmlns:a="http://schemas.openxmlformats.org/drawingml/2006/main" noChangeAspect="1"/>
+            </wp:cNvGraphicFramePr>
+            <a:graphic xmlns:a="http://schemas.openxmlformats.org/drawingml/2006/main">
+              <a:graphicData uri="http://schemas.openxmlformats.org/drawingml/2006/picture">
+                <pic:pic xmlns:pic="http://schemas.openxmlformats.org/drawingml/2006/picture">
+                  <pic:nvPicPr>
+                    <pic:cNvPr id="84" name="Picture 84" descr="Graphical user interface, application&#10;&#10;Description automatically generated"/>
+                    <pic:cNvPicPr/>
+                  </pic:nvPicPr>
+                  <pic:blipFill>
+                    <a:blip r:embed="rId85"/>
+                    <a:stretch>
+                      <a:fillRect/>
+                    </a:stretch>
+                  </pic:blipFill>
+                  <pic:spPr>
+                    <a:xfrm>
+                      <a:off x="0" y="0"/>
+                      <a:ext cx="6645910" cy="1678305"/>
+                    </a:xfrm>
+                    <a:prstGeom prst="rect">
+                      <a:avLst/>
+                    </a:prstGeom>
+                  </pic:spPr>
+                </pic:pic>
+              </a:graphicData>
+            </a:graphic>
+          </wp:inline>
+        </w:drawing>
+      </w:r>
+    </w:p>
+    <w:p>
+      <w:pPr>
+        <w:pStyle w:val="BodyText"/>
+      </w:pPr>
+    </w:p>
+    <w:p>
+      <w:pPr>
+        <w:pStyle w:val="BodyText"/>
+      </w:pPr>
+      <w:r>
+        <w:t>Above figure shows getting data and labels to do clustering and perform clustering with k=4</w:t>
+      </w:r>
+    </w:p>
+    <w:p>
+      <w:pPr>
+        <w:pStyle w:val="BodyText"/>
+      </w:pPr>
+    </w:p>
+    <w:p>
+      <w:pPr>
+        <w:pStyle w:val="BodyText"/>
+      </w:pPr>
+      <w:r>
+        <w:rPr>
+          <w:noProof/>
+        </w:rPr>
+        <w:drawing>
+          <wp:inline distT="0" distB="0" distL="0" distR="0" wp14:anchorId="0794B3D6" wp14:editId="5995B145">
+            <wp:extent cx="6645910" cy="6066790"/>
+            <wp:effectExtent l="0" t="0" r="0" b="0"/>
+            <wp:docPr id="85" name="Picture 85" descr="A picture containing background pattern&#10;&#10;Description automatically generated"/>
+            <wp:cNvGraphicFramePr>
+              <a:graphicFrameLocks xmlns:a="http://schemas.openxmlformats.org/drawingml/2006/main" noChangeAspect="1"/>
+            </wp:cNvGraphicFramePr>
+            <a:graphic xmlns:a="http://schemas.openxmlformats.org/drawingml/2006/main">
+              <a:graphicData uri="http://schemas.openxmlformats.org/drawingml/2006/picture">
+                <pic:pic xmlns:pic="http://schemas.openxmlformats.org/drawingml/2006/picture">
+                  <pic:nvPicPr>
+                    <pic:cNvPr id="85" name="Picture 85" descr="A picture containing background pattern&#10;&#10;Description automatically generated"/>
+                    <pic:cNvPicPr/>
+                  </pic:nvPicPr>
+                  <pic:blipFill>
+                    <a:blip r:embed="rId86"/>
+                    <a:stretch>
+                      <a:fillRect/>
+                    </a:stretch>
+                  </pic:blipFill>
+                  <pic:spPr>
+                    <a:xfrm>
+                      <a:off x="0" y="0"/>
+                      <a:ext cx="6645910" cy="6066790"/>
+                    </a:xfrm>
+                    <a:prstGeom prst="rect">
+                      <a:avLst/>
+                    </a:prstGeom>
+                  </pic:spPr>
+                </pic:pic>
+              </a:graphicData>
+            </a:graphic>
+          </wp:inline>
+        </w:drawing>
+      </w:r>
+    </w:p>
+    <w:p>
+      <w:pPr>
+        <w:pStyle w:val="BodyText"/>
+      </w:pPr>
+    </w:p>
+    <w:p>
+      <w:pPr>
+        <w:pStyle w:val="BodyText"/>
+      </w:pPr>
+    </w:p>
+    <w:p>
+      <w:pPr>
+        <w:pStyle w:val="BodyText"/>
+      </w:pPr>
+    </w:p>
+    <w:p>
+      <w:pPr>
+        <w:pStyle w:val="BodyText"/>
+      </w:pPr>
+    </w:p>
+    <w:p>
+      <w:pPr>
+        <w:pStyle w:val="BodyText"/>
+      </w:pPr>
+    </w:p>
+    <w:p>
+      <w:pPr>
+        <w:pStyle w:val="BodyText"/>
+      </w:pPr>
+    </w:p>
+    <w:p>
+      <w:pPr>
+        <w:pStyle w:val="BodyText"/>
+      </w:pPr>
+      <w:r>
+        <w:rPr>
+          <w:noProof/>
+        </w:rPr>
+        <w:lastRenderedPageBreak/>
+        <w:drawing>
+          <wp:inline distT="0" distB="0" distL="0" distR="0" wp14:anchorId="0CCFAB28" wp14:editId="494BBF55">
+            <wp:extent cx="6645910" cy="5595620"/>
+            <wp:effectExtent l="0" t="0" r="0" b="0"/>
+            <wp:docPr id="86" name="Picture 86" descr="Text&#10;&#10;Description automatically generated"/>
+            <wp:cNvGraphicFramePr>
+              <a:graphicFrameLocks xmlns:a="http://schemas.openxmlformats.org/drawingml/2006/main" noChangeAspect="1"/>
+            </wp:cNvGraphicFramePr>
+            <a:graphic xmlns:a="http://schemas.openxmlformats.org/drawingml/2006/main">
+              <a:graphicData uri="http://schemas.openxmlformats.org/drawingml/2006/picture">
+                <pic:pic xmlns:pic="http://schemas.openxmlformats.org/drawingml/2006/picture">
+                  <pic:nvPicPr>
+                    <pic:cNvPr id="86" name="Picture 86" descr="Text&#10;&#10;Description automatically generated"/>
+                    <pic:cNvPicPr/>
+                  </pic:nvPicPr>
+                  <pic:blipFill>
+                    <a:blip r:embed="rId87"/>
+                    <a:stretch>
+                      <a:fillRect/>
+                    </a:stretch>
+                  </pic:blipFill>
+                  <pic:spPr>
+                    <a:xfrm>
+                      <a:off x="0" y="0"/>
+                      <a:ext cx="6645910" cy="5595620"/>
+                    </a:xfrm>
+                    <a:prstGeom prst="rect">
+                      <a:avLst/>
+                    </a:prstGeom>
+                  </pic:spPr>
+                </pic:pic>
+              </a:graphicData>
+            </a:graphic>
+          </wp:inline>
+        </w:drawing>
+      </w:r>
+    </w:p>
+    <w:p>
+      <w:pPr>
+        <w:pStyle w:val="BodyText"/>
+      </w:pPr>
+    </w:p>
+    <w:p>
+      <w:pPr>
+        <w:pStyle w:val="BodyText"/>
+      </w:pPr>
+      <w:r>
+        <w:t>We can see BSS/TSS is improved than previous chapter and it tells this clusters are fitted well.</w:t>
+      </w:r>
+    </w:p>
+    <w:p>
+      <w:pPr>
+        <w:pStyle w:val="BodyText"/>
+      </w:pPr>
+    </w:p>
+    <w:p>
+      <w:pPr>
+        <w:pStyle w:val="BodyText"/>
+      </w:pPr>
+    </w:p>
+    <w:p>
+      <w:pPr>
+        <w:pStyle w:val="BodyText"/>
+      </w:pPr>
+    </w:p>
+    <w:p>
+      <w:pPr>
+        <w:pStyle w:val="BodyText"/>
+      </w:pPr>
+    </w:p>
+    <w:p>
+      <w:pPr>
+        <w:pStyle w:val="BodyText"/>
+      </w:pPr>
+    </w:p>
+    <w:p>
+      <w:pPr>
+        <w:pStyle w:val="BodyText"/>
+      </w:pPr>
+    </w:p>
+    <w:p>
+      <w:pPr>
+        <w:pStyle w:val="BodyText"/>
+      </w:pPr>
+    </w:p>
+    <w:p>
+      <w:pPr>
+        <w:pStyle w:val="BodyText"/>
+      </w:pPr>
+    </w:p>
+    <w:p>
+      <w:pPr>
+        <w:pStyle w:val="BodyText"/>
+      </w:pPr>
+    </w:p>
+    <w:p>
+      <w:pPr>
+        <w:pStyle w:val="BodyText"/>
+      </w:pPr>
+    </w:p>
+    <w:p>
+      <w:pPr>
+        <w:pStyle w:val="BodyText"/>
+      </w:pPr>
+    </w:p>
+    <w:p>
+      <w:pPr>
+        <w:pStyle w:val="BodyText"/>
+      </w:pPr>
+    </w:p>
+    <w:p>
+      <w:pPr>
+        <w:pStyle w:val="BodyText"/>
+      </w:pPr>
+    </w:p>
+    <w:p>
+      <w:pPr>
+        <w:pStyle w:val="BodyText"/>
+      </w:pPr>
+    </w:p>
+    <w:p>
+      <w:pPr>
+        <w:pStyle w:val="BodyText"/>
+      </w:pPr>
+    </w:p>
+    <w:p>
+      <w:pPr>
+        <w:pStyle w:val="BodyText"/>
+      </w:pPr>
+    </w:p>
+    <w:p>
+      <w:pPr>
+        <w:pStyle w:val="BodyText"/>
+      </w:pPr>
+    </w:p>
+    <w:p>
+      <w:pPr>
+        <w:pStyle w:val="BodyText"/>
+      </w:pPr>
+    </w:p>
+    <w:p>
+      <w:pPr>
+        <w:pStyle w:val="BodyText"/>
+      </w:pPr>
+    </w:p>
+    <w:p>
+      <w:pPr>
+        <w:pStyle w:val="BodyText"/>
+      </w:pPr>
+    </w:p>
+    <w:p>
+      <w:pPr>
+        <w:pStyle w:val="BodyText"/>
+      </w:pPr>
+    </w:p>
+    <w:p>
+      <w:pPr>
+        <w:pStyle w:val="BodyText"/>
+      </w:pPr>
+      <w:r>
+        <w:rPr>
+          <w:noProof/>
+        </w:rPr>
+        <w:lastRenderedPageBreak/>
+        <w:drawing>
+          <wp:inline distT="0" distB="0" distL="0" distR="0" wp14:anchorId="1A9A1E7A" wp14:editId="157F72D1">
+            <wp:extent cx="6401355" cy="6401355"/>
+            <wp:effectExtent l="0" t="0" r="0" b="0"/>
+            <wp:docPr id="87" name="Picture 87" descr="Chart, scatter chart&#10;&#10;Description automatically generated"/>
+            <wp:cNvGraphicFramePr>
+              <a:graphicFrameLocks xmlns:a="http://schemas.openxmlformats.org/drawingml/2006/main" noChangeAspect="1"/>
+            </wp:cNvGraphicFramePr>
+            <a:graphic xmlns:a="http://schemas.openxmlformats.org/drawingml/2006/main">
+              <a:graphicData uri="http://schemas.openxmlformats.org/drawingml/2006/picture">
+                <pic:pic xmlns:pic="http://schemas.openxmlformats.org/drawingml/2006/picture">
+                  <pic:nvPicPr>
+                    <pic:cNvPr id="87" name="Picture 87" descr="Chart, scatter chart&#10;&#10;Description automatically generated"/>
+                    <pic:cNvPicPr/>
+                  </pic:nvPicPr>
+                  <pic:blipFill>
+                    <a:blip r:embed="rId88">
+                      <a:extLst>
+                        <a:ext uri="{28A0092B-C50C-407E-A947-70E740481C1C}">
+                          <a14:useLocalDpi xmlns:a14="http://schemas.microsoft.com/office/drawing/2010/main" val="0"/>
+                        </a:ext>
+                      </a:extLst>
+                    </a:blip>
+                    <a:stretch>
+                      <a:fillRect/>
+                    </a:stretch>
+                  </pic:blipFill>
+                  <pic:spPr>
+                    <a:xfrm>
+                      <a:off x="0" y="0"/>
+                      <a:ext cx="6401355" cy="6401355"/>
+                    </a:xfrm>
+                    <a:prstGeom prst="rect">
+                      <a:avLst/>
+                    </a:prstGeom>
+                  </pic:spPr>
+                </pic:pic>
+              </a:graphicData>
+            </a:graphic>
+          </wp:inline>
+        </w:drawing>
+      </w:r>
+    </w:p>
+    <w:p>
+      <w:pPr>
+        <w:pStyle w:val="BodyText"/>
+      </w:pPr>
+    </w:p>
+    <w:p>
+      <w:pPr>
+        <w:pStyle w:val="BodyText"/>
+      </w:pPr>
+    </w:p>
+    <w:p>
+      <w:pPr>
+        <w:pStyle w:val="BodyText"/>
+      </w:pPr>
+    </w:p>
+    <w:p>
+      <w:pPr>
+        <w:pStyle w:val="BodyText"/>
+      </w:pPr>
+    </w:p>
+    <w:p>
+      <w:pPr>
+        <w:pStyle w:val="BodyText"/>
+      </w:pPr>
+    </w:p>
+    <w:p>
+      <w:pPr>
+        <w:pStyle w:val="BodyText"/>
+      </w:pPr>
+    </w:p>
+    <w:p>
+      <w:pPr>
+        <w:pStyle w:val="BodyText"/>
+      </w:pPr>
+    </w:p>
+    <w:p>
+      <w:pPr>
+        <w:pStyle w:val="BodyText"/>
+      </w:pPr>
+    </w:p>
+    <w:p>
+      <w:pPr>
+        <w:pStyle w:val="BodyText"/>
+      </w:pPr>
+    </w:p>
+    <w:p>
+      <w:pPr>
+        <w:pStyle w:val="BodyText"/>
+      </w:pPr>
+    </w:p>
+    <w:p>
+      <w:pPr>
+        <w:pStyle w:val="BodyText"/>
+      </w:pPr>
+    </w:p>
+    <w:p>
+      <w:pPr>
+        <w:pStyle w:val="BodyText"/>
+      </w:pPr>
+    </w:p>
+    <w:p>
+      <w:pPr>
+        <w:pStyle w:val="BodyText"/>
+      </w:pPr>
+    </w:p>
+    <w:p>
+      <w:pPr>
+        <w:pStyle w:val="BodyText"/>
+      </w:pPr>
+    </w:p>
+    <w:p>
+      <w:pPr>
+        <w:pStyle w:val="BodyText"/>
+      </w:pPr>
+    </w:p>
+    <w:p>
+      <w:pPr>
+        <w:pStyle w:val="BodyText"/>
+      </w:pPr>
+    </w:p>
+    <w:p>
+      <w:pPr>
+        <w:pStyle w:val="BodyText"/>
+      </w:pPr>
+    </w:p>
+    <w:p>
+      <w:pPr>
+        <w:pStyle w:val="BodyText"/>
+      </w:pPr>
+    </w:p>
+    <w:p>
+      <w:pPr>
+        <w:pStyle w:val="BodyText"/>
+      </w:pPr>
+    </w:p>
+    <w:p>
+      <w:pPr>
+        <w:pStyle w:val="BodyText"/>
+        <w:jc w:val="center"/>
+      </w:pPr>
+      <w:r>
+        <w:rPr>
+          <w:noProof/>
+        </w:rPr>
+        <w:lastRenderedPageBreak/>
+        <w:drawing>
+          <wp:inline distT="0" distB="0" distL="0" distR="0" wp14:anchorId="27511E02" wp14:editId="1096424D">
+            <wp:extent cx="3609109" cy="2373022"/>
+            <wp:effectExtent l="0" t="0" r="0" b="0"/>
+            <wp:docPr id="88" name="Picture 88" descr="Text&#10;&#10;Description automatically generated with medium confidence"/>
+            <wp:cNvGraphicFramePr>
+              <a:graphicFrameLocks xmlns:a="http://schemas.openxmlformats.org/drawingml/2006/main" noChangeAspect="1"/>
+            </wp:cNvGraphicFramePr>
+            <a:graphic xmlns:a="http://schemas.openxmlformats.org/drawingml/2006/main">
+              <a:graphicData uri="http://schemas.openxmlformats.org/drawingml/2006/picture">
+                <pic:pic xmlns:pic="http://schemas.openxmlformats.org/drawingml/2006/picture">
+                  <pic:nvPicPr>
+                    <pic:cNvPr id="88" name="Picture 88" descr="Text&#10;&#10;Description automatically generated with medium confidence"/>
+                    <pic:cNvPicPr/>
+                  </pic:nvPicPr>
+                  <pic:blipFill>
+                    <a:blip r:embed="rId89"/>
+                    <a:stretch>
+                      <a:fillRect/>
+                    </a:stretch>
+                  </pic:blipFill>
+                  <pic:spPr>
+                    <a:xfrm>
+                      <a:off x="0" y="0"/>
+                      <a:ext cx="3629773" cy="2386609"/>
+                    </a:xfrm>
+                    <a:prstGeom prst="rect">
+                      <a:avLst/>
+                    </a:prstGeom>
+                  </pic:spPr>
+                </pic:pic>
+              </a:graphicData>
+            </a:graphic>
+          </wp:inline>
+        </w:drawing>
+      </w:r>
+    </w:p>
+    <w:p>
+      <w:pPr>
+        <w:pStyle w:val="BodyText"/>
+        <w:jc w:val="center"/>
+      </w:pPr>
+    </w:p>
+    <w:p>
+      <w:pPr>
+        <w:pStyle w:val="BodyText"/>
+      </w:pPr>
+      <w:r>
+        <w:rPr>
+          <w:noProof/>
+        </w:rPr>
+        <w:drawing>
+          <wp:inline distT="0" distB="0" distL="0" distR="0" wp14:anchorId="5F99A9E2" wp14:editId="62BA4EC9">
+            <wp:extent cx="6075218" cy="7188563"/>
+            <wp:effectExtent l="0" t="0" r="0" b="0"/>
+            <wp:docPr id="89" name="Picture 89" descr="Text&#10;&#10;Description automatically generated"/>
+            <wp:cNvGraphicFramePr>
+              <a:graphicFrameLocks xmlns:a="http://schemas.openxmlformats.org/drawingml/2006/main" noChangeAspect="1"/>
+            </wp:cNvGraphicFramePr>
+            <a:graphic xmlns:a="http://schemas.openxmlformats.org/drawingml/2006/main">
+              <a:graphicData uri="http://schemas.openxmlformats.org/drawingml/2006/picture">
+                <pic:pic xmlns:pic="http://schemas.openxmlformats.org/drawingml/2006/picture">
+                  <pic:nvPicPr>
+                    <pic:cNvPr id="89" name="Picture 89" descr="Text&#10;&#10;Description automatically generated"/>
+                    <pic:cNvPicPr/>
+                  </pic:nvPicPr>
+                  <pic:blipFill>
+                    <a:blip r:embed="rId90"/>
+                    <a:stretch>
+                      <a:fillRect/>
+                    </a:stretch>
+                  </pic:blipFill>
+                  <pic:spPr>
+                    <a:xfrm>
+                      <a:off x="0" y="0"/>
+                      <a:ext cx="6078509" cy="7192457"/>
+                    </a:xfrm>
+                    <a:prstGeom prst="rect">
+                      <a:avLst/>
+                    </a:prstGeom>
+                  </pic:spPr>
+                </pic:pic>
+              </a:graphicData>
+            </a:graphic>
+          </wp:inline>
+        </w:drawing>
+      </w:r>
+    </w:p>
+    <w:p>
+      <w:pPr>
+        <w:pStyle w:val="BodyText"/>
+      </w:pPr>
+      <w:r>
+        <w:lastRenderedPageBreak/>
+        <w:t>In previous chapter we perform k-means clustering with the original features of the dataset and at ‘winning” cluster value we got BSS/TSS as 36.7% then after we performed PCA to reduce the dimensionality of the dataset and we was able to reduce the dimension of the dataset</w:t>
+      </w:r>
+      <w:r>
+        <w:t>. Them after we performed k-means clustering and got BSS/TSS=60.6% so we can see in 2</w:t>
+      </w:r>
+      <w:r>
+        <w:rPr>
+          <w:vertAlign w:val="superscript"/>
+        </w:rPr>
+        <w:t>nd</w:t>
+      </w:r>
+      <w:r>
+        <w:t xml:space="preserve"> stage we got more fitted clusters with the new dataset after clustering, while k-means is an unsupervised machine learning algorithm and reduce the dimensionality of the dataset affected to the improvement of the machine learning </w:t>
+      </w:r>
+      <w:r>
+        <w:t>algorithm’s performance.</w:t>
+      </w:r>
+    </w:p>
+    <w:p>
+      <w:pPr>
+        <w:pStyle w:val="BodyText"/>
+        <w:jc w:val="center"/>
+      </w:pPr>
+    </w:p>
+    <w:p>
+      <w:pPr>
+        <w:pStyle w:val="BodyText"/>
+        <w:rPr>
+          <w:b/>
+          <w:bCs/>
+        </w:rPr>
+      </w:pPr>
+      <w:r>
+        <w:rPr>
+          <w:b/>
+          <w:bCs/>
+        </w:rPr>
+        <w:t>Conclusion</w:t>
+      </w:r>
+    </w:p>
+    <w:p>
+      <w:pPr>
+        <w:pStyle w:val="BodyText"/>
+      </w:pPr>
+      <w:r>
+        <w:t xml:space="preserve">When we are dealing with Machine Learning first, we must clean the dataset and must do some preprocessing before dealing with machine learning. Then it will be very important to increase the performance of the Machine Learning model and after the machine learning stage we need to evaluate our outputs with some methods. Following these steps </w:t>
+      </w:r>
+      <w:r>
+        <w:t>in sequency help to smooth the machine learning journey.</w:t>
+      </w:r>
+    </w:p>
+    <w:p>
+      <w:pPr>
+        <w:pStyle w:val="BodyText"/>
+      </w:pPr>
+    </w:p>
+    <w:p>
+      <w:pPr>
+        <w:pStyle w:val="BodyText"/>
+      </w:pPr>
+    </w:p>
+    <w:p>
+      <w:pPr>
+        <w:pStyle w:val="BodyText"/>
+      </w:pPr>
+    </w:p>
+    <w:p>
+      <w:pPr>
+        <w:pStyle w:val="BodyText"/>
+      </w:pPr>
+    </w:p>
+    <w:p>
+      <w:pPr>
+        <w:pStyle w:val="BodyText"/>
+      </w:pPr>
+    </w:p>
+    <w:p>
+      <w:pPr>
+        <w:pStyle w:val="BodyText"/>
+      </w:pPr>
+    </w:p>
+    <w:p>
+      <w:pPr>
+        <w:pStyle w:val="BodyText"/>
+      </w:pPr>
+    </w:p>
+    <w:p>
+      <w:pPr>
+        <w:pStyle w:val="BodyText"/>
+      </w:pPr>
+    </w:p>
+    <w:p>
+      <w:pPr>
+        <w:pStyle w:val="BodyText"/>
+      </w:pPr>
+    </w:p>
+    <w:p>
+      <w:pPr>
+        <w:pStyle w:val="BodyText"/>
+      </w:pPr>
+    </w:p>
+    <w:p>
+      <w:pPr>
+        <w:pStyle w:val="BodyText"/>
+      </w:pPr>
+    </w:p>
+    <w:p>
+      <w:pPr>
+        <w:pStyle w:val="BodyText"/>
+      </w:pPr>
+    </w:p>
+    <w:p>
+      <w:pPr>
+        <w:pStyle w:val="BodyText"/>
+      </w:pPr>
+    </w:p>
+    <w:p>
+      <w:pPr>
+        <w:pStyle w:val="BodyText"/>
+      </w:pPr>
+    </w:p>
+    <w:p>
+      <w:pPr>
+        <w:pStyle w:val="BodyText"/>
+      </w:pPr>
+    </w:p>
+    <w:p>
+      <w:pPr>
+        <w:pStyle w:val="BodyText"/>
+      </w:pPr>
+    </w:p>
+    <w:p>
+      <w:pPr>
+        <w:pStyle w:val="BodyText"/>
+      </w:pPr>
+    </w:p>
+    <w:p>
+      <w:pPr>
+        <w:pStyle w:val="BodyText"/>
+      </w:pPr>
+    </w:p>
+    <w:p>
+      <w:pPr>
+        <w:pStyle w:val="BodyText"/>
+      </w:pPr>
+    </w:p>
+    <w:p>
+      <w:pPr>
+        <w:pStyle w:val="BodyText"/>
+      </w:pPr>
+    </w:p>
+    <w:p>
+      <w:pPr>
+        <w:pStyle w:val="BodyText"/>
+      </w:pPr>
+    </w:p>
+    <w:p>
+      <w:pPr>
+        <w:pStyle w:val="BodyText"/>
+      </w:pPr>
+    </w:p>
+    <w:p>
+      <w:pPr>
+        <w:pStyle w:val="BodyText"/>
+      </w:pPr>
+    </w:p>
+    <w:p>
+      <w:pPr>
+        <w:pStyle w:val="BodyText"/>
+      </w:pPr>
+    </w:p>
+    <w:p>
+      <w:pPr>
+        <w:pStyle w:val="BodyText"/>
+      </w:pPr>
+    </w:p>
+    <w:p>
+      <w:pPr>
+        <w:pStyle w:val="BodyText"/>
+      </w:pPr>
+    </w:p>
+    <w:p>
+      <w:pPr>
+        <w:pStyle w:val="BodyText"/>
+      </w:pPr>
+    </w:p>
+    <w:p>
+      <w:pPr>
+        <w:pStyle w:val="BodyText"/>
+      </w:pPr>
+    </w:p>
+    <w:p>
+      <w:pPr>
+        <w:pStyle w:val="BodyText"/>
+      </w:pPr>
+    </w:p>
+    <w:p>
+      <w:pPr>
+        <w:pStyle w:val="BodyText"/>
+      </w:pPr>
+    </w:p>
+    <w:p>
+      <w:pPr>
+        <w:pStyle w:val="BodyText"/>
+      </w:pPr>
+    </w:p>
+    <w:p>
+      <w:pPr>
+        <w:pStyle w:val="BodyText"/>
+      </w:pPr>
+    </w:p>
+    <w:p>
+      <w:pPr>
+        <w:pStyle w:val="BodyText"/>
+      </w:pPr>
+    </w:p>
+    <w:p>
+      <w:pPr>
+        <w:pStyle w:val="BodyText"/>
+      </w:pPr>
+    </w:p>
+    <w:p>
+      <w:pPr>
+        <w:pStyle w:val="BodyText"/>
+      </w:pPr>
+    </w:p>
+    <w:p>
+      <w:pPr>
+        <w:pStyle w:val="BodyText"/>
+      </w:pPr>
+    </w:p>
+    <w:p>
+      <w:pPr>
+        <w:pStyle w:val="BodyText"/>
+      </w:pPr>
+    </w:p>
+    <w:p>
+      <w:pPr>
+        <w:pStyle w:val="BodyText"/>
+      </w:pPr>
+    </w:p>
+    <w:p>
+      <w:pPr>
+        <w:pStyle w:val="BodyText"/>
+      </w:pPr>
+    </w:p>
+    <w:p>
+      <w:pPr>
+        <w:pStyle w:val="BodyText"/>
+      </w:pPr>
+    </w:p>
+    <w:p>
+      <w:pPr>
+        <w:pStyle w:val="BodyText"/>
+      </w:pPr>
+    </w:p>
+    <w:p>
+      <w:pPr>
+        <w:pStyle w:val="BodyText"/>
+      </w:pPr>
+    </w:p>
+    <w:p>
+      <w:pPr>
+        <w:pStyle w:val="BodyText"/>
+      </w:pPr>
+    </w:p>
+    <w:p>
+      <w:pPr>
+        <w:pStyle w:val="Heading1"/>
+      </w:pPr>
+      <w:r>
+        <w:lastRenderedPageBreak/>
+        <w:t xml:space="preserve">Time Series </w:t>
+      </w:r>
+      <w:r>
+        <w:t>Forecasting</w:t>
+      </w:r>
+    </w:p>
+    <w:p>
+      <w:pPr>
+        <w:pStyle w:val="BodyText"/>
+      </w:pPr>
+    </w:p>
+    <w:p>
+      <w:pPr>
+        <w:pStyle w:val="BodyText"/>
+        <w:jc w:val="center"/>
+      </w:pPr>
+    </w:p>
+    <w:p>
+      <w:pPr>
+        <w:pStyle w:val="BodyText"/>
+        <w:jc w:val="center"/>
+      </w:pPr>
+    </w:p>
+    <w:p>
+      <w:pPr>
+        <w:pStyle w:val="BodyText"/>
+      </w:pPr>
+      <w:r>
+        <w:t xml:space="preserve">As the given instructions we </w:t>
+      </w:r>
+      <w:r>
+        <w:t>must</w:t>
+      </w:r>
+      <w:r>
+        <w:t xml:space="preserve"> perform time series forecasting on energy data. We </w:t>
+      </w:r>
+      <w:r>
+        <w:t>must</w:t>
+      </w:r>
+      <w:r>
+        <w:t xml:space="preserve"> introduce new input features from given data and crate some previous time period data to perform </w:t>
+      </w:r>
+      <w:r>
+        <w:t>this task by changing the network architecture and validate by using RMSE, MSE and MAPE.</w:t>
+      </w:r>
+    </w:p>
+    <w:p>
+      <w:pPr>
+        <w:pStyle w:val="BodyText"/>
+      </w:pPr>
+    </w:p>
+    <w:p>
+      <w:pPr>
+        <w:pStyle w:val="BodyText"/>
+        <w:ind w:left="720" w:hanging="720"/>
+        <w:rPr>
+          <w:b/>
+          <w:bCs/>
+        </w:rPr>
+      </w:pPr>
+      <w:r>
+        <w:rPr>
+          <w:b/>
+          <w:bCs/>
+        </w:rPr>
+        <w:t xml:space="preserve">Time Series Forecasting </w:t>
+      </w:r>
+    </w:p>
+    <w:p>
+      <w:pPr>
+        <w:pStyle w:val="BodyText"/>
+        <w:ind w:left="720" w:hanging="720"/>
+      </w:pPr>
+    </w:p>
+    <w:p>
+      <w:pPr>
+        <w:pStyle w:val="BodyText"/>
+        <w:ind w:left="720" w:hanging="720"/>
+      </w:pPr>
+      <w:r>
+        <w:t>Time series forecasting is</w:t>
+      </w:r>
+      <w:r>
+        <w:t xml:space="preserve"> the Machine Learning technique which is used to make scientific predictions</w:t>
+      </w:r>
+    </w:p>
+    <w:p>
+      <w:pPr>
+        <w:pStyle w:val="BodyText"/>
+        <w:ind w:left="720" w:hanging="720"/>
+      </w:pPr>
+      <w:r>
+        <w:t>using Historical time stamped data. Time Series Forecasting involves building models through historical</w:t>
+      </w:r>
+    </w:p>
+    <w:p>
+      <w:pPr>
+        <w:pStyle w:val="BodyText"/>
+        <w:ind w:left="720" w:hanging="720"/>
+      </w:pPr>
+      <w:r>
+        <w:t>analysis and using them to make observations and drive future strategic decision-</w:t>
+      </w:r>
+      <w:r>
+        <w:t>making</w:t>
+      </w:r>
+      <w:r>
+        <w:t>.</w:t>
+      </w:r>
+    </w:p>
+    <w:p>
+      <w:pPr>
+        <w:pStyle w:val="BodyText"/>
+        <w:ind w:left="720" w:hanging="720"/>
+      </w:pPr>
+    </w:p>
+    <w:p>
+      <w:pPr>
+        <w:pStyle w:val="BodyText"/>
+        <w:ind w:left="720" w:hanging="720"/>
+      </w:pPr>
+    </w:p>
+    <w:p>
+      <w:pPr>
+        <w:pStyle w:val="BodyText"/>
+        <w:ind w:left="720" w:hanging="720"/>
+      </w:pPr>
+    </w:p>
+    <w:p>
+      <w:pPr>
+        <w:pStyle w:val="BodyText"/>
+        <w:ind w:left="720" w:hanging="720"/>
+      </w:pPr>
+    </w:p>
+    <w:p>
+      <w:pPr>
+        <w:pStyle w:val="BodyText"/>
+        <w:ind w:left="720" w:hanging="720"/>
       </w:pPr>
     </w:p>
     <w:sectPr>
@@ -7028,7 +10572,7 @@
 </file>
 
 <file path=word/endnotes.xml><?xml version="1.0" encoding="utf-8"?>
-<w:endnotes xmlns:wpc="http://schemas.microsoft.com/office/word/2010/wordprocessingCanvas" xmlns:cx="http://schemas.microsoft.com/office/drawing/2014/chartex" xmlns:cx1="http://schemas.microsoft.com/office/drawing/2015/9/8/chartex" xmlns:cx2="http://schemas.microsoft.com/office/drawing/2015/10/21/chartex" xmlns:cx3="http://schemas.microsoft.com/office/drawing/2016/5/9/chartex" xmlns:cx4="http://schemas.microsoft.com/office/drawing/2016/5/10/chartex" xmlns:cx5="http://schemas.microsoft.com/office/drawing/2016/5/11/chartex" xmlns:cx6="http://schemas.microsoft.com/office/drawing/2016/5/12/chartex" xmlns:cx7="http://schemas.microsoft.com/office/drawing/2016/5/13/chartex" xmlns:cx8="http://schemas.microsoft.com/office/drawing/2016/5/14/chartex" xmlns:mc="http://schemas.openxmlformats.org/markup-compatibility/2006" xmlns:aink="http://schemas.microsoft.com/office/drawing/2016/ink" xmlns:am3d="http://schemas.microsoft.com/office/drawing/2017/model3d" xmlns:o="urn:schemas-microsoft-com:office:office" xmlns:r="http://schemas.openxmlformats.org/officeDocument/2006/relationships" xmlns:m="http://schemas.openxmlformats.org/officeDocument/2006/math" xmlns:v="urn:schemas-microsoft-com:vml" xmlns:wp14="http://schemas.microsoft.com/office/word/2010/wordprocessingDrawing" xmlns:wp="http://schemas.openxmlformats.org/drawingml/2006/wordprocessingDrawing" xmlns:w10="urn:schemas-microsoft-com:office:word" xmlns:w="http://schemas.openxmlformats.org/wordprocessingml/2006/main" xmlns:w14="http://schemas.microsoft.com/office/word/2010/wordml" xmlns:w15="http://schemas.microsoft.com/office/word/2012/wordml" xmlns:w16cex="http://schemas.microsoft.com/office/word/2018/wordml/cex" xmlns:w16cid="http://schemas.microsoft.com/office/word/2016/wordml/cid" xmlns:w16="http://schemas.microsoft.com/office/word/2018/wordml" xmlns:w16sdtdh="http://schemas.microsoft.com/office/word/2020/wordml/sdtdatahash" xmlns:w16se="http://schemas.microsoft.com/office/word/2015/wordml/symex" xmlns:wpg="http://schemas.microsoft.com/office/word/2010/wordprocessingGroup" xmlns:wpi="http://schemas.microsoft.com/office/word/2010/wordprocessingInk" xmlns:wne="http://schemas.microsoft.com/office/word/2006/wordml" xmlns:wps="http://schemas.microsoft.com/office/word/2010/wordprocessingShape" mc:Ignorable="w14 w15 w16se w16cid w16 w16cex w16sdtdh wp14">
+<w:endnotes xmlns:wpc="http://schemas.microsoft.com/office/word/2010/wordprocessingCanvas" xmlns:cx="http://schemas.microsoft.com/office/drawing/2014/chartex" xmlns:cx1="http://schemas.microsoft.com/office/drawing/2015/9/8/chartex" xmlns:cx2="http://schemas.microsoft.com/office/drawing/2015/10/21/chartex" xmlns:cx3="http://schemas.microsoft.com/office/drawing/2016/5/9/chartex" xmlns:cx4="http://schemas.microsoft.com/office/drawing/2016/5/10/chartex" xmlns:cx5="http://schemas.microsoft.com/office/drawing/2016/5/11/chartex" xmlns:cx6="http://schemas.microsoft.com/office/drawing/2016/5/12/chartex" xmlns:cx7="http://schemas.microsoft.com/office/drawing/2016/5/13/chartex" xmlns:cx8="http://schemas.microsoft.com/office/drawing/2016/5/14/chartex" xmlns:mc="http://schemas.openxmlformats.org/markup-compatibility/2006" xmlns:aink="http://schemas.microsoft.com/office/drawing/2016/ink" xmlns:am3d="http://schemas.microsoft.com/office/drawing/2017/model3d" xmlns:o="urn:schemas-microsoft-com:office:office" xmlns:oel="http://schemas.microsoft.com/office/2019/extlst" xmlns:r="http://schemas.openxmlformats.org/officeDocument/2006/relationships" xmlns:m="http://schemas.openxmlformats.org/officeDocument/2006/math" xmlns:v="urn:schemas-microsoft-com:vml" xmlns:wp14="http://schemas.microsoft.com/office/word/2010/wordprocessingDrawing" xmlns:wp="http://schemas.openxmlformats.org/drawingml/2006/wordprocessingDrawing" xmlns:w10="urn:schemas-microsoft-com:office:word" xmlns:w="http://schemas.openxmlformats.org/wordprocessingml/2006/main" xmlns:w14="http://schemas.microsoft.com/office/word/2010/wordml" xmlns:w15="http://schemas.microsoft.com/office/word/2012/wordml" xmlns:w16cex="http://schemas.microsoft.com/office/word/2018/wordml/cex" xmlns:w16cid="http://schemas.microsoft.com/office/word/2016/wordml/cid" xmlns:w16="http://schemas.microsoft.com/office/word/2018/wordml" xmlns:w16sdtdh="http://schemas.microsoft.com/office/word/2020/wordml/sdtdatahash" xmlns:w16se="http://schemas.microsoft.com/office/word/2015/wordml/symex" xmlns:wpg="http://schemas.microsoft.com/office/word/2010/wordprocessingGroup" xmlns:wpi="http://schemas.microsoft.com/office/word/2010/wordprocessingInk" xmlns:wne="http://schemas.microsoft.com/office/word/2006/wordml" xmlns:wps="http://schemas.microsoft.com/office/word/2010/wordprocessingShape" mc:Ignorable="w14 w15 w16se w16cid w16 w16cex w16sdtdh wp14">
   <w:endnote w:type="separator" w:id="-1">
     <w:p>
       <w:r>
@@ -7046,8 +10590,29 @@
 </w:endnotes>
 </file>
 
+<file path=word/footer1.xml><?xml version="1.0" encoding="utf-8"?>
+<w:ftr xmlns:wpc="http://schemas.microsoft.com/office/word/2010/wordprocessingCanvas" xmlns:cx="http://schemas.microsoft.com/office/drawing/2014/chartex" xmlns:cx1="http://schemas.microsoft.com/office/drawing/2015/9/8/chartex" xmlns:cx2="http://schemas.microsoft.com/office/drawing/2015/10/21/chartex" xmlns:cx3="http://schemas.microsoft.com/office/drawing/2016/5/9/chartex" xmlns:cx4="http://schemas.microsoft.com/office/drawing/2016/5/10/chartex" xmlns:cx5="http://schemas.microsoft.com/office/drawing/2016/5/11/chartex" xmlns:cx6="http://schemas.microsoft.com/office/drawing/2016/5/12/chartex" xmlns:cx7="http://schemas.microsoft.com/office/drawing/2016/5/13/chartex" xmlns:cx8="http://schemas.microsoft.com/office/drawing/2016/5/14/chartex" xmlns:mc="http://schemas.openxmlformats.org/markup-compatibility/2006" xmlns:aink="http://schemas.microsoft.com/office/drawing/2016/ink" xmlns:am3d="http://schemas.microsoft.com/office/drawing/2017/model3d" xmlns:o="urn:schemas-microsoft-com:office:office" xmlns:oel="http://schemas.microsoft.com/office/2019/extlst" xmlns:r="http://schemas.openxmlformats.org/officeDocument/2006/relationships" xmlns:m="http://schemas.openxmlformats.org/officeDocument/2006/math" xmlns:v="urn:schemas-microsoft-com:vml" xmlns:wp14="http://schemas.microsoft.com/office/word/2010/wordprocessingDrawing" xmlns:wp="http://schemas.openxmlformats.org/drawingml/2006/wordprocessingDrawing" xmlns:w10="urn:schemas-microsoft-com:office:word" xmlns:w="http://schemas.openxmlformats.org/wordprocessingml/2006/main" xmlns:w14="http://schemas.microsoft.com/office/word/2010/wordml" xmlns:w15="http://schemas.microsoft.com/office/word/2012/wordml" xmlns:w16cex="http://schemas.microsoft.com/office/word/2018/wordml/cex" xmlns:w16cid="http://schemas.microsoft.com/office/word/2016/wordml/cid" xmlns:w16="http://schemas.microsoft.com/office/word/2018/wordml" xmlns:w16sdtdh="http://schemas.microsoft.com/office/word/2020/wordml/sdtdatahash" xmlns:w16se="http://schemas.microsoft.com/office/word/2015/wordml/symex" xmlns:wpg="http://schemas.microsoft.com/office/word/2010/wordprocessingGroup" xmlns:wpi="http://schemas.microsoft.com/office/word/2010/wordprocessingInk" xmlns:wne="http://schemas.microsoft.com/office/word/2006/wordml" xmlns:wps="http://schemas.microsoft.com/office/word/2010/wordprocessingShape" mc:Ignorable="w14 w15 w16se w16cid w16 w16cex w16sdtdh wp14">
+  <w:p>
+    <w:pPr>
+      <w:pStyle w:val="BodyText"/>
+      <w:rPr>
+        <w:sz w:val="18"/>
+        <w:szCs w:val="18"/>
+      </w:rPr>
+    </w:pPr>
+    <w:r>
+      <w:rPr>
+        <w:sz w:val="18"/>
+        <w:szCs w:val="18"/>
+      </w:rPr>
+      <w:t>W1790958 / 2019952</w:t>
+    </w:r>
+  </w:p>
+</w:ftr>
+</file>
+
 <file path=word/footnotes.xml><?xml version="1.0" encoding="utf-8"?>
-<w:footnotes xmlns:wpc="http://schemas.microsoft.com/office/word/2010/wordprocessingCanvas" xmlns:cx="http://schemas.microsoft.com/office/drawing/2014/chartex" xmlns:cx1="http://schemas.microsoft.com/office/drawing/2015/9/8/chartex" xmlns:cx2="http://schemas.microsoft.com/office/drawing/2015/10/21/chartex" xmlns:cx3="http://schemas.microsoft.com/office/drawing/2016/5/9/chartex" xmlns:cx4="http://schemas.microsoft.com/office/drawing/2016/5/10/chartex" xmlns:cx5="http://schemas.microsoft.com/office/drawing/2016/5/11/chartex" xmlns:cx6="http://schemas.microsoft.com/office/drawing/2016/5/12/chartex" xmlns:cx7="http://schemas.microsoft.com/office/drawing/2016/5/13/chartex" xmlns:cx8="http://schemas.microsoft.com/office/drawing/2016/5/14/chartex" xmlns:mc="http://schemas.openxmlformats.org/markup-compatibility/2006" xmlns:aink="http://schemas.microsoft.com/office/drawing/2016/ink" xmlns:am3d="http://schemas.microsoft.com/office/drawing/2017/model3d" xmlns:o="urn:schemas-microsoft-com:office:office" xmlns:r="http://schemas.openxmlformats.org/officeDocument/2006/relationships" xmlns:m="http://schemas.openxmlformats.org/officeDocument/2006/math" xmlns:v="urn:schemas-microsoft-com:vml" xmlns:wp14="http://schemas.microsoft.com/office/word/2010/wordprocessingDrawing" xmlns:wp="http://schemas.openxmlformats.org/drawingml/2006/wordprocessingDrawing" xmlns:w10="urn:schemas-microsoft-com:office:word" xmlns:w="http://schemas.openxmlformats.org/wordprocessingml/2006/main" xmlns:w14="http://schemas.microsoft.com/office/word/2010/wordml" xmlns:w15="http://schemas.microsoft.com/office/word/2012/wordml" xmlns:w16cex="http://schemas.microsoft.com/office/word/2018/wordml/cex" xmlns:w16cid="http://schemas.microsoft.com/office/word/2016/wordml/cid" xmlns:w16="http://schemas.microsoft.com/office/word/2018/wordml" xmlns:w16sdtdh="http://schemas.microsoft.com/office/word/2020/wordml/sdtdatahash" xmlns:w16se="http://schemas.microsoft.com/office/word/2015/wordml/symex" xmlns:wpg="http://schemas.microsoft.com/office/word/2010/wordprocessingGroup" xmlns:wpi="http://schemas.microsoft.com/office/word/2010/wordprocessingInk" xmlns:wne="http://schemas.microsoft.com/office/word/2006/wordml" xmlns:wps="http://schemas.microsoft.com/office/word/2010/wordprocessingShape" mc:Ignorable="w14 w15 w16se w16cid w16 w16cex w16sdtdh wp14">
+<w:footnotes xmlns:wpc="http://schemas.microsoft.com/office/word/2010/wordprocessingCanvas" xmlns:cx="http://schemas.microsoft.com/office/drawing/2014/chartex" xmlns:cx1="http://schemas.microsoft.com/office/drawing/2015/9/8/chartex" xmlns:cx2="http://schemas.microsoft.com/office/drawing/2015/10/21/chartex" xmlns:cx3="http://schemas.microsoft.com/office/drawing/2016/5/9/chartex" xmlns:cx4="http://schemas.microsoft.com/office/drawing/2016/5/10/chartex" xmlns:cx5="http://schemas.microsoft.com/office/drawing/2016/5/11/chartex" xmlns:cx6="http://schemas.microsoft.com/office/drawing/2016/5/12/chartex" xmlns:cx7="http://schemas.microsoft.com/office/drawing/2016/5/13/chartex" xmlns:cx8="http://schemas.microsoft.com/office/drawing/2016/5/14/chartex" xmlns:mc="http://schemas.openxmlformats.org/markup-compatibility/2006" xmlns:aink="http://schemas.microsoft.com/office/drawing/2016/ink" xmlns:am3d="http://schemas.microsoft.com/office/drawing/2017/model3d" xmlns:o="urn:schemas-microsoft-com:office:office" xmlns:oel="http://schemas.microsoft.com/office/2019/extlst" xmlns:r="http://schemas.openxmlformats.org/officeDocument/2006/relationships" xmlns:m="http://schemas.openxmlformats.org/officeDocument/2006/math" xmlns:v="urn:schemas-microsoft-com:vml" xmlns:wp14="http://schemas.microsoft.com/office/word/2010/wordprocessingDrawing" xmlns:wp="http://schemas.openxmlformats.org/drawingml/2006/wordprocessingDrawing" xmlns:w10="urn:schemas-microsoft-com:office:word" xmlns:w="http://schemas.openxmlformats.org/wordprocessingml/2006/main" xmlns:w14="http://schemas.microsoft.com/office/word/2010/wordml" xmlns:w15="http://schemas.microsoft.com/office/word/2012/wordml" xmlns:w16cex="http://schemas.microsoft.com/office/word/2018/wordml/cex" xmlns:w16cid="http://schemas.microsoft.com/office/word/2016/wordml/cid" xmlns:w16="http://schemas.microsoft.com/office/word/2018/wordml" xmlns:w16sdtdh="http://schemas.microsoft.com/office/word/2020/wordml/sdtdatahash" xmlns:w16se="http://schemas.microsoft.com/office/word/2015/wordml/symex" xmlns:wpg="http://schemas.microsoft.com/office/word/2010/wordprocessingGroup" xmlns:wpi="http://schemas.microsoft.com/office/word/2010/wordprocessingInk" xmlns:wne="http://schemas.microsoft.com/office/word/2006/wordml" xmlns:wps="http://schemas.microsoft.com/office/word/2010/wordprocessingShape" mc:Ignorable="w14 w15 w16se w16cid w16 w16cex w16sdtdh wp14">
   <w:footnote w:type="separator" w:id="-1">
     <w:p>
       <w:r>

--- a/Tutorial Template.docx
+++ b/Tutorial Template.docx
@@ -16,7 +16,7 @@
           <w:u w:val="single"/>
         </w:rPr>
         <w:pict w14:anchorId="712F894B">
-          <v:shape id="_x0000_s1026" style="position:absolute;margin-left:59.8pt;margin-top:71.5pt;width:491.8pt;height:669.15pt;z-index:-251658752;mso-position-horizontal-relative:page;mso-position-vertical-relative:page" coordorigin="1196,1474" coordsize="9836,13514" o:spt="100" adj="0,,0" path="m10989,1578r-63,l10926,14883r63,l10989,1578xm10989,1516r-9751,l1238,1578r,13306l1238,14946r9751,l10989,14884r-9688,l1301,1578r9688,l10989,1516xm11031,1494r-21,l11010,14967r21,l11031,1494xm11031,1474r-9835,l1196,1494r,13474l1196,14988r9835,l11031,14968r-9814,l1217,1494r9814,l11031,1474xe" fillcolor="#404040" stroked="f">
+          <v:shape id="_x0000_s1026" style="position:absolute;left:0;text-align:left;margin-left:59.8pt;margin-top:71.5pt;width:491.8pt;height:669.15pt;z-index:-251658752;mso-position-horizontal-relative:page;mso-position-vertical-relative:page" coordorigin="1196,1474" coordsize="9836,13514" o:spt="100" adj="0,,0" path="m10989,1578r-63,l10926,14883r63,l10989,1578xm10989,1516r-9751,l1238,1578r,13306l1238,14946r9751,l10989,14884r-9688,l1301,1578r9688,l10989,1516xm11031,1494r-21,l11010,14967r21,l11031,1494xm11031,1474r-9835,l1196,1494r,13474l1196,14988r9835,l11031,14968r-9814,l1217,1494r9814,l11031,1474xe" fillcolor="#404040" stroked="f">
             <v:stroke joinstyle="round"/>
             <v:formulas/>
             <v:path arrowok="t" o:connecttype="segments"/>
@@ -106,7 +106,7 @@
                     <pic:cNvPicPr/>
                   </pic:nvPicPr>
                   <pic:blipFill>
-                    <a:blip r:embed="rId7" cstate="print"/>
+                    <a:blip r:embed="rId8" cstate="print"/>
                     <a:stretch>
                       <a:fillRect/>
                     </a:stretch>
@@ -158,7 +158,7 @@
                     <pic:cNvPicPr/>
                   </pic:nvPicPr>
                   <pic:blipFill>
-                    <a:blip r:embed="rId8" cstate="print"/>
+                    <a:blip r:embed="rId9" cstate="print"/>
                     <a:stretch>
                       <a:fillRect/>
                     </a:stretch>
@@ -483,7 +483,7 @@
           <w:u w:val="single"/>
         </w:rPr>
         <w:pict w14:anchorId="46050CF4">
-          <v:rect id="_x0000_s1027" style="position:absolute;margin-left:.2pt;margin-top:13.35pt;width:478.2pt;height:286.05pt;z-index:251658752">
+          <v:rect id="_x0000_s1027" style="position:absolute;left:0;text-align:left;margin-left:.2pt;margin-top:13.35pt;width:478.2pt;height:286.05pt;z-index:251658752">
             <v:textbox>
               <w:txbxContent>
                 <w:p>
@@ -617,7 +617,7 @@
           <w:u w:val="single"/>
         </w:rPr>
         <w:sectPr>
-          <w:footerReference w:type="default" r:id="rId9"/>
+          <w:footerReference w:type="default" r:id="rId10"/>
           <w:type w:val="continuous"/>
           <w:pgSz w:w="12240" w:h="15840"/>
           <w:pgMar w:top="1480" w:right="1320" w:bottom="280" w:left="1340" w:header="720" w:footer="720" w:gutter="0"/>
@@ -688,7 +688,7 @@
                     <pic:cNvPicPr/>
                   </pic:nvPicPr>
                   <pic:blipFill>
-                    <a:blip r:embed="rId10"/>
+                    <a:blip r:embed="rId11"/>
                     <a:stretch>
                       <a:fillRect/>
                     </a:stretch>
@@ -995,7 +995,7 @@
                     <pic:cNvPicPr/>
                   </pic:nvPicPr>
                   <pic:blipFill>
-                    <a:blip r:embed="rId11"/>
+                    <a:blip r:embed="rId12"/>
                     <a:stretch>
                       <a:fillRect/>
                     </a:stretch>
@@ -1110,7 +1110,7 @@
                     <pic:cNvPicPr/>
                   </pic:nvPicPr>
                   <pic:blipFill>
-                    <a:blip r:embed="rId12"/>
+                    <a:blip r:embed="rId13"/>
                     <a:stretch>
                       <a:fillRect/>
                     </a:stretch>
@@ -1203,7 +1203,7 @@
                     <pic:cNvPicPr/>
                   </pic:nvPicPr>
                   <pic:blipFill>
-                    <a:blip r:embed="rId13"/>
+                    <a:blip r:embed="rId14"/>
                     <a:stretch>
                       <a:fillRect/>
                     </a:stretch>
@@ -1273,7 +1273,7 @@
                     <pic:cNvPicPr/>
                   </pic:nvPicPr>
                   <pic:blipFill>
-                    <a:blip r:embed="rId14"/>
+                    <a:blip r:embed="rId15"/>
                     <a:stretch>
                       <a:fillRect/>
                     </a:stretch>
@@ -1535,7 +1535,7 @@
                     </pic:cNvPicPr>
                   </pic:nvPicPr>
                   <pic:blipFill>
-                    <a:blip r:embed="rId15">
+                    <a:blip r:embed="rId16">
                       <a:extLst>
                         <a:ext uri="{28A0092B-C50C-407E-A947-70E740481C1C}">
                           <a14:useLocalDpi xmlns:a14="http://schemas.microsoft.com/office/drawing/2010/main" val="0"/>
@@ -1824,7 +1824,7 @@
                     </pic:cNvPicPr>
                   </pic:nvPicPr>
                   <pic:blipFill>
-                    <a:blip r:embed="rId16">
+                    <a:blip r:embed="rId17">
                       <a:extLst>
                         <a:ext uri="{28A0092B-C50C-407E-A947-70E740481C1C}">
                           <a14:useLocalDpi xmlns:a14="http://schemas.microsoft.com/office/drawing/2010/main" val="0"/>
@@ -1998,7 +1998,7 @@
                     </pic:cNvPicPr>
                   </pic:nvPicPr>
                   <pic:blipFill>
-                    <a:blip r:embed="rId17">
+                    <a:blip r:embed="rId18">
                       <a:extLst>
                         <a:ext uri="{28A0092B-C50C-407E-A947-70E740481C1C}">
                           <a14:useLocalDpi xmlns:a14="http://schemas.microsoft.com/office/drawing/2010/main" val="0"/>
@@ -2104,7 +2104,7 @@
                     <pic:cNvPicPr/>
                   </pic:nvPicPr>
                   <pic:blipFill>
-                    <a:blip r:embed="rId18"/>
+                    <a:blip r:embed="rId19"/>
                     <a:stretch>
                       <a:fillRect/>
                     </a:stretch>
@@ -2172,129 +2172,6 @@
             <wp:extent cx="6645910" cy="5125720"/>
             <wp:effectExtent l="0" t="0" r="0" b="0"/>
             <wp:docPr id="15" name="Picture 15"/>
-            <wp:cNvGraphicFramePr>
-              <a:graphicFrameLocks xmlns:a="http://schemas.openxmlformats.org/drawingml/2006/main" noChangeAspect="1"/>
-            </wp:cNvGraphicFramePr>
-            <a:graphic xmlns:a="http://schemas.openxmlformats.org/drawingml/2006/main">
-              <a:graphicData uri="http://schemas.openxmlformats.org/drawingml/2006/picture">
-                <pic:pic xmlns:pic="http://schemas.openxmlformats.org/drawingml/2006/picture">
-                  <pic:nvPicPr>
-                    <pic:cNvPr id="1" name=""/>
-                    <pic:cNvPicPr/>
-                  </pic:nvPicPr>
-                  <pic:blipFill>
-                    <a:blip r:embed="rId19"/>
-                    <a:stretch>
-                      <a:fillRect/>
-                    </a:stretch>
-                  </pic:blipFill>
-                  <pic:spPr>
-                    <a:xfrm>
-                      <a:off x="0" y="0"/>
-                      <a:ext cx="6645910" cy="5125720"/>
-                    </a:xfrm>
-                    <a:prstGeom prst="rect">
-                      <a:avLst/>
-                    </a:prstGeom>
-                  </pic:spPr>
-                </pic:pic>
-              </a:graphicData>
-            </a:graphic>
-          </wp:inline>
-        </w:drawing>
-      </w:r>
-    </w:p>
-    <w:p>
-      <w:pPr>
-        <w:pStyle w:val="Caption"/>
-        <w:jc w:val="center"/>
-      </w:pPr>
-      <w:r>
-        <w:t xml:space="preserve">Figure </w:t>
-      </w:r>
-      <w:r>
-        <w:fldChar w:fldCharType="begin"/>
-      </w:r>
-      <w:r>
-        <w:instrText xml:space="preserve"> SEQ Figure \* ARABIC </w:instrText>
-      </w:r>
-      <w:r>
-        <w:fldChar w:fldCharType="separate"/>
-      </w:r>
-      <w:r>
-        <w:rPr>
-          <w:noProof/>
-        </w:rPr>
-        <w:t>4</w:t>
-      </w:r>
-      <w:r>
-        <w:rPr>
-          <w:noProof/>
-        </w:rPr>
-        <w:fldChar w:fldCharType="end"/>
-      </w:r>
-      <w:r>
-        <w:t xml:space="preserve"> : summary of normalized data frame</w:t>
-      </w:r>
-    </w:p>
-    <w:p>
-      <w:pPr>
-        <w:rPr>
-          <w:i/>
-          <w:iCs/>
-          <w:color w:val="1F497D" w:themeColor="text2"/>
-          <w:sz w:val="18"/>
-          <w:szCs w:val="18"/>
-        </w:rPr>
-      </w:pPr>
-    </w:p>
-    <w:p>
-      <w:pPr>
-        <w:rPr>
-          <w:i/>
-          <w:iCs/>
-          <w:color w:val="1F497D" w:themeColor="text2"/>
-          <w:sz w:val="18"/>
-          <w:szCs w:val="18"/>
-        </w:rPr>
-      </w:pPr>
-    </w:p>
-    <w:p/>
-    <w:p/>
-    <w:p/>
-    <w:p/>
-    <w:p>
-      <w:pPr>
-        <w:pStyle w:val="BodyText"/>
-      </w:pPr>
-      <w:r>
-        <w:lastRenderedPageBreak/>
-        <w:t xml:space="preserve">Eliminating all outliers using </w:t>
-      </w:r>
-      <w:r>
-        <w:t>z-score,</w:t>
-      </w:r>
-    </w:p>
-    <w:p>
-      <w:pPr>
-        <w:pStyle w:val="BodyText"/>
-      </w:pPr>
-    </w:p>
-    <w:p>
-      <w:pPr>
-        <w:pStyle w:val="BodyText"/>
-        <w:keepNext/>
-        <w:jc w:val="center"/>
-      </w:pPr>
-      <w:r>
-        <w:rPr>
-          <w:noProof/>
-        </w:rPr>
-        <w:drawing>
-          <wp:inline distT="0" distB="0" distL="0" distR="0" wp14:anchorId="194E8D3D" wp14:editId="2B44B19C">
-            <wp:extent cx="6645910" cy="959485"/>
-            <wp:effectExtent l="0" t="0" r="0" b="0"/>
-            <wp:docPr id="16" name="Picture 16"/>
             <wp:cNvGraphicFramePr>
               <a:graphicFrameLocks xmlns:a="http://schemas.openxmlformats.org/drawingml/2006/main" noChangeAspect="1"/>
             </wp:cNvGraphicFramePr>
@@ -2314,7 +2191,7 @@
                   <pic:spPr>
                     <a:xfrm>
                       <a:off x="0" y="0"/>
-                      <a:ext cx="6645910" cy="959485"/>
+                      <a:ext cx="6645910" cy="5125720"/>
                     </a:xfrm>
                     <a:prstGeom prst="rect">
                       <a:avLst/>
@@ -2348,7 +2225,7 @@
         <w:rPr>
           <w:noProof/>
         </w:rPr>
-        <w:t>5</w:t>
+        <w:t>4</w:t>
       </w:r>
       <w:r>
         <w:rPr>
@@ -2357,32 +2234,67 @@
         <w:fldChar w:fldCharType="end"/>
       </w:r>
       <w:r>
-        <w:t xml:space="preserve"> : eliminating outliers</w:t>
-      </w:r>
+        <w:t xml:space="preserve"> : summary of normalized data frame</w:t>
+      </w:r>
+    </w:p>
+    <w:p>
+      <w:pPr>
+        <w:rPr>
+          <w:i/>
+          <w:iCs/>
+          <w:color w:val="1F497D" w:themeColor="text2"/>
+          <w:sz w:val="18"/>
+          <w:szCs w:val="18"/>
+        </w:rPr>
+      </w:pPr>
+    </w:p>
+    <w:p>
+      <w:pPr>
+        <w:rPr>
+          <w:i/>
+          <w:iCs/>
+          <w:color w:val="1F497D" w:themeColor="text2"/>
+          <w:sz w:val="18"/>
+          <w:szCs w:val="18"/>
+        </w:rPr>
+      </w:pPr>
     </w:p>
     <w:p/>
-    <w:p>
-      <w:pPr>
-        <w:pStyle w:val="BodyText"/>
-      </w:pPr>
-      <w:r>
-        <w:t>Below figure shows a summary of final dataset after scaling and outlier removal.</w:t>
-      </w:r>
-    </w:p>
     <w:p/>
-    <w:p>
-      <w:pPr>
+    <w:p/>
+    <w:p/>
+    <w:p>
+      <w:pPr>
+        <w:pStyle w:val="BodyText"/>
+      </w:pPr>
+      <w:r>
+        <w:lastRenderedPageBreak/>
+        <w:t xml:space="preserve">Eliminating all outliers using </w:t>
+      </w:r>
+      <w:r>
+        <w:t>z-score,</w:t>
+      </w:r>
+    </w:p>
+    <w:p>
+      <w:pPr>
+        <w:pStyle w:val="BodyText"/>
+      </w:pPr>
+    </w:p>
+    <w:p>
+      <w:pPr>
+        <w:pStyle w:val="BodyText"/>
         <w:keepNext/>
+        <w:jc w:val="center"/>
       </w:pPr>
       <w:r>
         <w:rPr>
           <w:noProof/>
         </w:rPr>
         <w:drawing>
-          <wp:inline distT="0" distB="0" distL="0" distR="0" wp14:anchorId="1105E1DF" wp14:editId="017BB78C">
-            <wp:extent cx="6645910" cy="5387975"/>
+          <wp:inline distT="0" distB="0" distL="0" distR="0" wp14:anchorId="194E8D3D" wp14:editId="2B44B19C">
+            <wp:extent cx="6645910" cy="959485"/>
             <wp:effectExtent l="0" t="0" r="0" b="0"/>
-            <wp:docPr id="17" name="Picture 17"/>
+            <wp:docPr id="16" name="Picture 16"/>
             <wp:cNvGraphicFramePr>
               <a:graphicFrameLocks xmlns:a="http://schemas.openxmlformats.org/drawingml/2006/main" noChangeAspect="1"/>
             </wp:cNvGraphicFramePr>
@@ -2402,6 +2314,94 @@
                   <pic:spPr>
                     <a:xfrm>
                       <a:off x="0" y="0"/>
+                      <a:ext cx="6645910" cy="959485"/>
+                    </a:xfrm>
+                    <a:prstGeom prst="rect">
+                      <a:avLst/>
+                    </a:prstGeom>
+                  </pic:spPr>
+                </pic:pic>
+              </a:graphicData>
+            </a:graphic>
+          </wp:inline>
+        </w:drawing>
+      </w:r>
+    </w:p>
+    <w:p>
+      <w:pPr>
+        <w:pStyle w:val="Caption"/>
+        <w:jc w:val="center"/>
+      </w:pPr>
+      <w:r>
+        <w:t xml:space="preserve">Figure </w:t>
+      </w:r>
+      <w:r>
+        <w:fldChar w:fldCharType="begin"/>
+      </w:r>
+      <w:r>
+        <w:instrText xml:space="preserve"> SEQ Figure \* ARABIC </w:instrText>
+      </w:r>
+      <w:r>
+        <w:fldChar w:fldCharType="separate"/>
+      </w:r>
+      <w:r>
+        <w:rPr>
+          <w:noProof/>
+        </w:rPr>
+        <w:t>5</w:t>
+      </w:r>
+      <w:r>
+        <w:rPr>
+          <w:noProof/>
+        </w:rPr>
+        <w:fldChar w:fldCharType="end"/>
+      </w:r>
+      <w:r>
+        <w:t xml:space="preserve"> : eliminating outliers</w:t>
+      </w:r>
+    </w:p>
+    <w:p/>
+    <w:p>
+      <w:pPr>
+        <w:pStyle w:val="BodyText"/>
+      </w:pPr>
+      <w:r>
+        <w:t>Below figure shows a summary of final dataset after scaling and outlier removal.</w:t>
+      </w:r>
+    </w:p>
+    <w:p/>
+    <w:p>
+      <w:pPr>
+        <w:keepNext/>
+      </w:pPr>
+      <w:r>
+        <w:rPr>
+          <w:noProof/>
+        </w:rPr>
+        <w:drawing>
+          <wp:inline distT="0" distB="0" distL="0" distR="0" wp14:anchorId="1105E1DF" wp14:editId="017BB78C">
+            <wp:extent cx="6645910" cy="5387975"/>
+            <wp:effectExtent l="0" t="0" r="0" b="0"/>
+            <wp:docPr id="17" name="Picture 17"/>
+            <wp:cNvGraphicFramePr>
+              <a:graphicFrameLocks xmlns:a="http://schemas.openxmlformats.org/drawingml/2006/main" noChangeAspect="1"/>
+            </wp:cNvGraphicFramePr>
+            <a:graphic xmlns:a="http://schemas.openxmlformats.org/drawingml/2006/main">
+              <a:graphicData uri="http://schemas.openxmlformats.org/drawingml/2006/picture">
+                <pic:pic xmlns:pic="http://schemas.openxmlformats.org/drawingml/2006/picture">
+                  <pic:nvPicPr>
+                    <pic:cNvPr id="1" name=""/>
+                    <pic:cNvPicPr/>
+                  </pic:nvPicPr>
+                  <pic:blipFill>
+                    <a:blip r:embed="rId22"/>
+                    <a:stretch>
+                      <a:fillRect/>
+                    </a:stretch>
+                  </pic:blipFill>
+                  <pic:spPr>
+                    <a:xfrm>
+                      <a:off x="0" y="0"/>
                       <a:ext cx="6645910" cy="5387975"/>
                     </a:xfrm>
                     <a:prstGeom prst="rect">
@@ -2502,7 +2502,7 @@
                     <pic:cNvPicPr/>
                   </pic:nvPicPr>
                   <pic:blipFill rotWithShape="1">
-                    <a:blip r:embed="rId22" cstate="print">
+                    <a:blip r:embed="rId23" cstate="print">
                       <a:extLst>
                         <a:ext uri="{28A0092B-C50C-407E-A947-70E740481C1C}">
                           <a14:useLocalDpi xmlns:a14="http://schemas.microsoft.com/office/drawing/2010/main" val="0"/>
@@ -2555,7 +2555,7 @@
                     <pic:cNvPicPr/>
                   </pic:nvPicPr>
                   <pic:blipFill rotWithShape="1">
-                    <a:blip r:embed="rId23" cstate="print">
+                    <a:blip r:embed="rId24" cstate="print">
                       <a:extLst>
                         <a:ext uri="{28A0092B-C50C-407E-A947-70E740481C1C}">
                           <a14:useLocalDpi xmlns:a14="http://schemas.microsoft.com/office/drawing/2010/main" val="0"/>
@@ -2630,7 +2630,7 @@
                     <pic:cNvPicPr/>
                   </pic:nvPicPr>
                   <pic:blipFill rotWithShape="1">
-                    <a:blip r:embed="rId24" cstate="print">
+                    <a:blip r:embed="rId25" cstate="print">
                       <a:extLst>
                         <a:ext uri="{28A0092B-C50C-407E-A947-70E740481C1C}">
                           <a14:useLocalDpi xmlns:a14="http://schemas.microsoft.com/office/drawing/2010/main" val="0"/>
@@ -2686,7 +2686,7 @@
                     <pic:cNvPicPr/>
                   </pic:nvPicPr>
                   <pic:blipFill rotWithShape="1">
-                    <a:blip r:embed="rId25" cstate="print">
+                    <a:blip r:embed="rId26" cstate="print">
                       <a:extLst>
                         <a:ext uri="{28A0092B-C50C-407E-A947-70E740481C1C}">
                           <a14:useLocalDpi xmlns:a14="http://schemas.microsoft.com/office/drawing/2010/main" val="0"/>
@@ -2772,7 +2772,7 @@
                     <pic:cNvPicPr/>
                   </pic:nvPicPr>
                   <pic:blipFill rotWithShape="1">
-                    <a:blip r:embed="rId26" cstate="print">
+                    <a:blip r:embed="rId27" cstate="print">
                       <a:extLst>
                         <a:ext uri="{28A0092B-C50C-407E-A947-70E740481C1C}">
                           <a14:useLocalDpi xmlns:a14="http://schemas.microsoft.com/office/drawing/2010/main" val="0"/>
@@ -2828,7 +2828,7 @@
                     <pic:cNvPicPr/>
                   </pic:nvPicPr>
                   <pic:blipFill rotWithShape="1">
-                    <a:blip r:embed="rId27" cstate="print">
+                    <a:blip r:embed="rId28" cstate="print">
                       <a:extLst>
                         <a:ext uri="{28A0092B-C50C-407E-A947-70E740481C1C}">
                           <a14:useLocalDpi xmlns:a14="http://schemas.microsoft.com/office/drawing/2010/main" val="0"/>
@@ -2955,7 +2955,7 @@
                     <pic:cNvPicPr/>
                   </pic:nvPicPr>
                   <pic:blipFill rotWithShape="1">
-                    <a:blip r:embed="rId28" cstate="print">
+                    <a:blip r:embed="rId29" cstate="print">
                       <a:extLst>
                         <a:ext uri="{28A0092B-C50C-407E-A947-70E740481C1C}">
                           <a14:useLocalDpi xmlns:a14="http://schemas.microsoft.com/office/drawing/2010/main" val="0"/>
@@ -3008,7 +3008,7 @@
                     <pic:cNvPicPr/>
                   </pic:nvPicPr>
                   <pic:blipFill rotWithShape="1">
-                    <a:blip r:embed="rId29" cstate="print">
+                    <a:blip r:embed="rId30" cstate="print">
                       <a:extLst>
                         <a:ext uri="{28A0092B-C50C-407E-A947-70E740481C1C}">
                           <a14:useLocalDpi xmlns:a14="http://schemas.microsoft.com/office/drawing/2010/main" val="0"/>
@@ -3082,7 +3082,7 @@
                     <pic:cNvPicPr/>
                   </pic:nvPicPr>
                   <pic:blipFill rotWithShape="1">
-                    <a:blip r:embed="rId30" cstate="print">
+                    <a:blip r:embed="rId31" cstate="print">
                       <a:extLst>
                         <a:ext uri="{28A0092B-C50C-407E-A947-70E740481C1C}">
                           <a14:useLocalDpi xmlns:a14="http://schemas.microsoft.com/office/drawing/2010/main" val="0"/>
@@ -3135,7 +3135,7 @@
                     <pic:cNvPicPr/>
                   </pic:nvPicPr>
                   <pic:blipFill rotWithShape="1">
-                    <a:blip r:embed="rId31" cstate="print">
+                    <a:blip r:embed="rId32" cstate="print">
                       <a:extLst>
                         <a:ext uri="{28A0092B-C50C-407E-A947-70E740481C1C}">
                           <a14:useLocalDpi xmlns:a14="http://schemas.microsoft.com/office/drawing/2010/main" val="0"/>
@@ -3209,7 +3209,7 @@
                     <pic:cNvPicPr/>
                   </pic:nvPicPr>
                   <pic:blipFill rotWithShape="1">
-                    <a:blip r:embed="rId32" cstate="print">
+                    <a:blip r:embed="rId33" cstate="print">
                       <a:extLst>
                         <a:ext uri="{28A0092B-C50C-407E-A947-70E740481C1C}">
                           <a14:useLocalDpi xmlns:a14="http://schemas.microsoft.com/office/drawing/2010/main" val="0"/>
@@ -3262,7 +3262,7 @@
                     <pic:cNvPicPr/>
                   </pic:nvPicPr>
                   <pic:blipFill rotWithShape="1">
-                    <a:blip r:embed="rId33" cstate="print">
+                    <a:blip r:embed="rId34" cstate="print">
                       <a:extLst>
                         <a:ext uri="{28A0092B-C50C-407E-A947-70E740481C1C}">
                           <a14:useLocalDpi xmlns:a14="http://schemas.microsoft.com/office/drawing/2010/main" val="0"/>
@@ -3378,7 +3378,7 @@
                     <pic:cNvPicPr/>
                   </pic:nvPicPr>
                   <pic:blipFill rotWithShape="1">
-                    <a:blip r:embed="rId34" cstate="print">
+                    <a:blip r:embed="rId35" cstate="print">
                       <a:extLst>
                         <a:ext uri="{28A0092B-C50C-407E-A947-70E740481C1C}">
                           <a14:useLocalDpi xmlns:a14="http://schemas.microsoft.com/office/drawing/2010/main" val="0"/>
@@ -3431,7 +3431,7 @@
                     <pic:cNvPicPr/>
                   </pic:nvPicPr>
                   <pic:blipFill rotWithShape="1">
-                    <a:blip r:embed="rId35" cstate="print">
+                    <a:blip r:embed="rId36" cstate="print">
                       <a:extLst>
                         <a:ext uri="{28A0092B-C50C-407E-A947-70E740481C1C}">
                           <a14:useLocalDpi xmlns:a14="http://schemas.microsoft.com/office/drawing/2010/main" val="0"/>
@@ -3814,7 +3814,7 @@
                     <pic:cNvPicPr/>
                   </pic:nvPicPr>
                   <pic:blipFill>
-                    <a:blip r:embed="rId36"/>
+                    <a:blip r:embed="rId37"/>
                     <a:stretch>
                       <a:fillRect/>
                     </a:stretch>
@@ -3967,7 +3967,7 @@
                     </pic:cNvPicPr>
                   </pic:nvPicPr>
                   <pic:blipFill>
-                    <a:blip r:embed="rId37">
+                    <a:blip r:embed="rId38">
                       <a:extLst>
                         <a:ext uri="{28A0092B-C50C-407E-A947-70E740481C1C}">
                           <a14:useLocalDpi xmlns:a14="http://schemas.microsoft.com/office/drawing/2010/main" val="0"/>
@@ -4047,7 +4047,7 @@
                     <pic:cNvPicPr/>
                   </pic:nvPicPr>
                   <pic:blipFill>
-                    <a:blip r:embed="rId38"/>
+                    <a:blip r:embed="rId39"/>
                     <a:stretch>
                       <a:fillRect/>
                     </a:stretch>
@@ -4098,7 +4098,7 @@
                     <pic:cNvPicPr/>
                   </pic:nvPicPr>
                   <pic:blipFill>
-                    <a:blip r:embed="rId39"/>
+                    <a:blip r:embed="rId40"/>
                     <a:stretch>
                       <a:fillRect/>
                     </a:stretch>
@@ -4149,7 +4149,7 @@
                     <pic:cNvPicPr/>
                   </pic:nvPicPr>
                   <pic:blipFill>
-                    <a:blip r:embed="rId40">
+                    <a:blip r:embed="rId41">
                       <a:extLst>
                         <a:ext uri="{28A0092B-C50C-407E-A947-70E740481C1C}">
                           <a14:useLocalDpi xmlns:a14="http://schemas.microsoft.com/office/drawing/2010/main" val="0"/>
@@ -4208,7 +4208,7 @@
                     <pic:cNvPicPr/>
                   </pic:nvPicPr>
                   <pic:blipFill>
-                    <a:blip r:embed="rId41"/>
+                    <a:blip r:embed="rId42"/>
                     <a:stretch>
                       <a:fillRect/>
                     </a:stretch>
@@ -4306,7 +4306,7 @@
                     <pic:cNvPicPr/>
                   </pic:nvPicPr>
                   <pic:blipFill>
-                    <a:blip r:embed="rId42"/>
+                    <a:blip r:embed="rId43"/>
                     <a:stretch>
                       <a:fillRect/>
                     </a:stretch>
@@ -4357,7 +4357,7 @@
                     <pic:cNvPicPr/>
                   </pic:nvPicPr>
                   <pic:blipFill>
-                    <a:blip r:embed="rId43" cstate="print">
+                    <a:blip r:embed="rId44" cstate="print">
                       <a:extLst>
                         <a:ext uri="{28A0092B-C50C-407E-A947-70E740481C1C}">
                           <a14:useLocalDpi xmlns:a14="http://schemas.microsoft.com/office/drawing/2010/main" val="0"/>
@@ -4414,7 +4414,7 @@
                     <pic:cNvPicPr/>
                   </pic:nvPicPr>
                   <pic:blipFill>
-                    <a:blip r:embed="rId44"/>
+                    <a:blip r:embed="rId45"/>
                     <a:stretch>
                       <a:fillRect/>
                     </a:stretch>
@@ -4661,7 +4661,7 @@
                     <pic:cNvPicPr/>
                   </pic:nvPicPr>
                   <pic:blipFill>
-                    <a:blip r:embed="rId45"/>
+                    <a:blip r:embed="rId46"/>
                     <a:stretch>
                       <a:fillRect/>
                     </a:stretch>
@@ -4740,7 +4740,7 @@
                     <pic:cNvPicPr/>
                   </pic:nvPicPr>
                   <pic:blipFill>
-                    <a:blip r:embed="rId46">
+                    <a:blip r:embed="rId47">
                       <a:extLst>
                         <a:ext uri="{28A0092B-C50C-407E-A947-70E740481C1C}">
                           <a14:useLocalDpi xmlns:a14="http://schemas.microsoft.com/office/drawing/2010/main" val="0"/>
@@ -4916,7 +4916,7 @@
                     <pic:cNvPicPr/>
                   </pic:nvPicPr>
                   <pic:blipFill>
-                    <a:blip r:embed="rId47"/>
+                    <a:blip r:embed="rId48"/>
                     <a:stretch>
                       <a:fillRect/>
                     </a:stretch>
@@ -4972,7 +4972,7 @@
                     <pic:cNvPicPr/>
                   </pic:nvPicPr>
                   <pic:blipFill>
-                    <a:blip r:embed="rId48">
+                    <a:blip r:embed="rId49">
                       <a:extLst>
                         <a:ext uri="{28A0092B-C50C-407E-A947-70E740481C1C}">
                           <a14:useLocalDpi xmlns:a14="http://schemas.microsoft.com/office/drawing/2010/main" val="0"/>
@@ -5201,7 +5201,7 @@
                     </pic:cNvPicPr>
                   </pic:nvPicPr>
                   <pic:blipFill>
-                    <a:blip r:embed="rId49">
+                    <a:blip r:embed="rId50">
                       <a:extLst>
                         <a:ext uri="{28A0092B-C50C-407E-A947-70E740481C1C}">
                           <a14:useLocalDpi xmlns:a14="http://schemas.microsoft.com/office/drawing/2010/main" val="0"/>
@@ -5325,7 +5325,7 @@
                     <pic:cNvPicPr/>
                   </pic:nvPicPr>
                   <pic:blipFill>
-                    <a:blip r:embed="rId50"/>
+                    <a:blip r:embed="rId51"/>
                     <a:stretch>
                       <a:fillRect/>
                     </a:stretch>
@@ -5389,7 +5389,7 @@
                     <pic:cNvPicPr/>
                   </pic:nvPicPr>
                   <pic:blipFill>
-                    <a:blip r:embed="rId51"/>
+                    <a:blip r:embed="rId52"/>
                     <a:stretch>
                       <a:fillRect/>
                     </a:stretch>
@@ -5468,7 +5468,7 @@
                     <pic:cNvPicPr/>
                   </pic:nvPicPr>
                   <pic:blipFill>
-                    <a:blip r:embed="rId52"/>
+                    <a:blip r:embed="rId53"/>
                     <a:stretch>
                       <a:fillRect/>
                     </a:stretch>
@@ -5515,7 +5515,7 @@
                     <pic:cNvPicPr/>
                   </pic:nvPicPr>
                   <pic:blipFill>
-                    <a:blip r:embed="rId53"/>
+                    <a:blip r:embed="rId54"/>
                     <a:stretch>
                       <a:fillRect/>
                     </a:stretch>
@@ -5570,7 +5570,7 @@
                     <pic:cNvPicPr/>
                   </pic:nvPicPr>
                   <pic:blipFill>
-                    <a:blip r:embed="rId54"/>
+                    <a:blip r:embed="rId55"/>
                     <a:stretch>
                       <a:fillRect/>
                     </a:stretch>
@@ -5666,7 +5666,7 @@
                     <pic:cNvPicPr/>
                   </pic:nvPicPr>
                   <pic:blipFill>
-                    <a:blip r:embed="rId55"/>
+                    <a:blip r:embed="rId56"/>
                     <a:stretch>
                       <a:fillRect/>
                     </a:stretch>
@@ -5718,7 +5718,7 @@
                     <pic:cNvPicPr/>
                   </pic:nvPicPr>
                   <pic:blipFill>
-                    <a:blip r:embed="rId56"/>
+                    <a:blip r:embed="rId57"/>
                     <a:stretch>
                       <a:fillRect/>
                     </a:stretch>
@@ -5788,7 +5788,7 @@
                     <pic:cNvPicPr/>
                   </pic:nvPicPr>
                   <pic:blipFill>
-                    <a:blip r:embed="rId57">
+                    <a:blip r:embed="rId58">
                       <a:extLst>
                         <a:ext uri="{28A0092B-C50C-407E-A947-70E740481C1C}">
                           <a14:useLocalDpi xmlns:a14="http://schemas.microsoft.com/office/drawing/2010/main" val="0"/>
@@ -5947,7 +5947,7 @@
                     <pic:cNvPicPr/>
                   </pic:nvPicPr>
                   <pic:blipFill>
-                    <a:blip r:embed="rId58"/>
+                    <a:blip r:embed="rId59"/>
                     <a:stretch>
                       <a:fillRect/>
                     </a:stretch>
@@ -6000,7 +6000,7 @@
                     <pic:cNvPicPr/>
                   </pic:nvPicPr>
                   <pic:blipFill>
-                    <a:blip r:embed="rId59"/>
+                    <a:blip r:embed="rId60"/>
                     <a:stretch>
                       <a:fillRect/>
                     </a:stretch>
@@ -6052,7 +6052,7 @@
                     <pic:cNvPicPr/>
                   </pic:nvPicPr>
                   <pic:blipFill>
-                    <a:blip r:embed="rId60"/>
+                    <a:blip r:embed="rId61"/>
                     <a:stretch>
                       <a:fillRect/>
                     </a:stretch>
@@ -6104,7 +6104,7 @@
                     <pic:cNvPicPr/>
                   </pic:nvPicPr>
                   <pic:blipFill>
-                    <a:blip r:embed="rId61"/>
+                    <a:blip r:embed="rId62"/>
                     <a:stretch>
                       <a:fillRect/>
                     </a:stretch>
@@ -6163,7 +6163,7 @@
                     <pic:cNvPicPr/>
                   </pic:nvPicPr>
                   <pic:blipFill>
-                    <a:blip r:embed="rId62"/>
+                    <a:blip r:embed="rId63"/>
                     <a:stretch>
                       <a:fillRect/>
                     </a:stretch>
@@ -6288,7 +6288,7 @@
                     <pic:cNvPicPr/>
                   </pic:nvPicPr>
                   <pic:blipFill>
-                    <a:blip r:embed="rId63">
+                    <a:blip r:embed="rId64">
                       <a:extLst>
                         <a:ext uri="{28A0092B-C50C-407E-A947-70E740481C1C}">
                           <a14:useLocalDpi xmlns:a14="http://schemas.microsoft.com/office/drawing/2010/main" val="0"/>
@@ -6480,7 +6480,7 @@
                     <pic:cNvPicPr/>
                   </pic:nvPicPr>
                   <pic:blipFill>
-                    <a:blip r:embed="rId64"/>
+                    <a:blip r:embed="rId65"/>
                     <a:stretch>
                       <a:fillRect/>
                     </a:stretch>
@@ -6532,7 +6532,7 @@
                     <pic:cNvPicPr/>
                   </pic:nvPicPr>
                   <pic:blipFill>
-                    <a:blip r:embed="rId65"/>
+                    <a:blip r:embed="rId66"/>
                     <a:stretch>
                       <a:fillRect/>
                     </a:stretch>
@@ -6579,7 +6579,7 @@
                     <pic:cNvPicPr/>
                   </pic:nvPicPr>
                   <pic:blipFill>
-                    <a:blip r:embed="rId66"/>
+                    <a:blip r:embed="rId67"/>
                     <a:stretch>
                       <a:fillRect/>
                     </a:stretch>
@@ -6632,7 +6632,7 @@
                     <pic:cNvPicPr/>
                   </pic:nvPicPr>
                   <pic:blipFill>
-                    <a:blip r:embed="rId67"/>
+                    <a:blip r:embed="rId68"/>
                     <a:stretch>
                       <a:fillRect/>
                     </a:stretch>
@@ -6685,7 +6685,7 @@
                     <pic:cNvPicPr/>
                   </pic:nvPicPr>
                   <pic:blipFill>
-                    <a:blip r:embed="rId68"/>
+                    <a:blip r:embed="rId69"/>
                     <a:stretch>
                       <a:fillRect/>
                     </a:stretch>
@@ -6816,7 +6816,7 @@
                     <pic:cNvPicPr/>
                   </pic:nvPicPr>
                   <pic:blipFill>
-                    <a:blip r:embed="rId69">
+                    <a:blip r:embed="rId70">
                       <a:extLst>
                         <a:ext uri="{28A0092B-C50C-407E-A947-70E740481C1C}">
                           <a14:useLocalDpi xmlns:a14="http://schemas.microsoft.com/office/drawing/2010/main" val="0"/>
@@ -6990,7 +6990,7 @@
                     <pic:cNvPicPr/>
                   </pic:nvPicPr>
                   <pic:blipFill>
-                    <a:blip r:embed="rId70">
+                    <a:blip r:embed="rId71">
                       <a:extLst>
                         <a:ext uri="{28A0092B-C50C-407E-A947-70E740481C1C}">
                           <a14:useLocalDpi xmlns:a14="http://schemas.microsoft.com/office/drawing/2010/main" val="0"/>
@@ -7670,7 +7670,13 @@
         <w:t>reasons I</w:t>
       </w:r>
       <w:r>
-        <w:t xml:space="preserve"> will consider k=4 is the “winning” cluster for this dataset and clustering is subjective and it can be use as different purposes.</w:t>
+        <w:t xml:space="preserve"> will consider k=4 is the “</w:t>
+      </w:r>
+      <w:r>
+        <w:t>winning</w:t>
+      </w:r>
+      <w:r>
+        <w:t>” cluster for this dataset and clustering is subjective and it can be use as different purposes.</w:t>
       </w:r>
     </w:p>
     <w:p>
@@ -7970,7 +7976,7 @@
                     </pic:cNvPicPr>
                   </pic:nvPicPr>
                   <pic:blipFill>
-                    <a:blip r:embed="rId71">
+                    <a:blip r:embed="rId72">
                       <a:extLst>
                         <a:ext uri="{28A0092B-C50C-407E-A947-70E740481C1C}">
                           <a14:useLocalDpi xmlns:a14="http://schemas.microsoft.com/office/drawing/2010/main" val="0"/>
@@ -8181,7 +8187,7 @@
                     <pic:cNvPicPr/>
                   </pic:nvPicPr>
                   <pic:blipFill rotWithShape="1">
-                    <a:blip r:embed="rId72"/>
+                    <a:blip r:embed="rId73"/>
                     <a:srcRect b="15447"/>
                     <a:stretch/>
                   </pic:blipFill>
@@ -8286,7 +8292,7 @@
                     <pic:cNvPicPr/>
                   </pic:nvPicPr>
                   <pic:blipFill>
-                    <a:blip r:embed="rId73"/>
+                    <a:blip r:embed="rId74"/>
                     <a:stretch>
                       <a:fillRect/>
                     </a:stretch>
@@ -8439,7 +8445,7 @@
                     <pic:cNvPicPr/>
                   </pic:nvPicPr>
                   <pic:blipFill>
-                    <a:blip r:embed="rId74"/>
+                    <a:blip r:embed="rId75"/>
                     <a:stretch>
                       <a:fillRect/>
                     </a:stretch>
@@ -8917,7 +8923,7 @@
                     <pic:cNvPicPr/>
                   </pic:nvPicPr>
                   <pic:blipFill>
-                    <a:blip r:embed="rId75"/>
+                    <a:blip r:embed="rId76"/>
                     <a:stretch>
                       <a:fillRect/>
                     </a:stretch>
@@ -8981,7 +8987,7 @@
                     <pic:cNvPicPr/>
                   </pic:nvPicPr>
                   <pic:blipFill>
-                    <a:blip r:embed="rId76"/>
+                    <a:blip r:embed="rId77"/>
                     <a:stretch>
                       <a:fillRect/>
                     </a:stretch>
@@ -9040,7 +9046,7 @@
                     <pic:cNvPicPr/>
                   </pic:nvPicPr>
                   <pic:blipFill>
-                    <a:blip r:embed="rId77"/>
+                    <a:blip r:embed="rId78"/>
                     <a:stretch>
                       <a:fillRect/>
                     </a:stretch>
@@ -9110,7 +9116,7 @@
                     <pic:cNvPicPr/>
                   </pic:nvPicPr>
                   <pic:blipFill>
-                    <a:blip r:embed="rId78"/>
+                    <a:blip r:embed="rId79"/>
                     <a:stretch>
                       <a:fillRect/>
                     </a:stretch>
@@ -9168,7 +9174,7 @@
                     <pic:cNvPicPr/>
                   </pic:nvPicPr>
                   <pic:blipFill>
-                    <a:blip r:embed="rId79" cstate="print">
+                    <a:blip r:embed="rId80" cstate="print">
                       <a:extLst>
                         <a:ext uri="{28A0092B-C50C-407E-A947-70E740481C1C}">
                           <a14:useLocalDpi xmlns:a14="http://schemas.microsoft.com/office/drawing/2010/main" val="0"/>
@@ -9214,7 +9220,7 @@
                     <pic:cNvPicPr/>
                   </pic:nvPicPr>
                   <pic:blipFill>
-                    <a:blip r:embed="rId80" cstate="print">
+                    <a:blip r:embed="rId81" cstate="print">
                       <a:extLst>
                         <a:ext uri="{28A0092B-C50C-407E-A947-70E740481C1C}">
                           <a14:useLocalDpi xmlns:a14="http://schemas.microsoft.com/office/drawing/2010/main" val="0"/>
@@ -9298,7 +9304,7 @@
                     <pic:cNvPicPr/>
                   </pic:nvPicPr>
                   <pic:blipFill>
-                    <a:blip r:embed="rId81">
+                    <a:blip r:embed="rId82">
                       <a:extLst>
                         <a:ext uri="{28A0092B-C50C-407E-A947-70E740481C1C}">
                           <a14:useLocalDpi xmlns:a14="http://schemas.microsoft.com/office/drawing/2010/main" val="0"/>
@@ -9364,7 +9370,7 @@
                     <pic:cNvPicPr/>
                   </pic:nvPicPr>
                   <pic:blipFill>
-                    <a:blip r:embed="rId82">
+                    <a:blip r:embed="rId83">
                       <a:extLst>
                         <a:ext uri="{28A0092B-C50C-407E-A947-70E740481C1C}">
                           <a14:useLocalDpi xmlns:a14="http://schemas.microsoft.com/office/drawing/2010/main" val="0"/>
@@ -9459,7 +9465,7 @@
                     <pic:cNvPicPr/>
                   </pic:nvPicPr>
                   <pic:blipFill>
-                    <a:blip r:embed="rId83"/>
+                    <a:blip r:embed="rId84"/>
                     <a:stretch>
                       <a:fillRect/>
                     </a:stretch>
@@ -9542,7 +9548,7 @@
                     <pic:cNvPicPr/>
                   </pic:nvPicPr>
                   <pic:blipFill>
-                    <a:blip r:embed="rId84">
+                    <a:blip r:embed="rId85">
                       <a:extLst>
                         <a:ext uri="{28A0092B-C50C-407E-A947-70E740481C1C}">
                           <a14:useLocalDpi xmlns:a14="http://schemas.microsoft.com/office/drawing/2010/main" val="0"/>
@@ -9620,7 +9626,7 @@
                     <pic:cNvPicPr/>
                   </pic:nvPicPr>
                   <pic:blipFill>
-                    <a:blip r:embed="rId85"/>
+                    <a:blip r:embed="rId86"/>
                     <a:stretch>
                       <a:fillRect/>
                     </a:stretch>
@@ -9683,7 +9689,7 @@
                     <pic:cNvPicPr/>
                   </pic:nvPicPr>
                   <pic:blipFill>
-                    <a:blip r:embed="rId86"/>
+                    <a:blip r:embed="rId87"/>
                     <a:stretch>
                       <a:fillRect/>
                     </a:stretch>
@@ -9759,7 +9765,7 @@
                     <pic:cNvPicPr/>
                   </pic:nvPicPr>
                   <pic:blipFill>
-                    <a:blip r:embed="rId87"/>
+                    <a:blip r:embed="rId88"/>
                     <a:stretch>
                       <a:fillRect/>
                     </a:stretch>
@@ -9923,7 +9929,7 @@
                     <pic:cNvPicPr/>
                   </pic:nvPicPr>
                   <pic:blipFill>
-                    <a:blip r:embed="rId88">
+                    <a:blip r:embed="rId89">
                       <a:extLst>
                         <a:ext uri="{28A0092B-C50C-407E-A947-70E740481C1C}">
                           <a14:useLocalDpi xmlns:a14="http://schemas.microsoft.com/office/drawing/2010/main" val="0"/>
@@ -10071,7 +10077,7 @@
                     <pic:cNvPicPr/>
                   </pic:nvPicPr>
                   <pic:blipFill>
-                    <a:blip r:embed="rId89"/>
+                    <a:blip r:embed="rId90"/>
                     <a:stretch>
                       <a:fillRect/>
                     </a:stretch>
@@ -10122,7 +10128,7 @@
                     <pic:cNvPicPr/>
                   </pic:nvPicPr>
                   <pic:blipFill>
-                    <a:blip r:embed="rId90"/>
+                    <a:blip r:embed="rId91"/>
                     <a:stretch>
                       <a:fillRect/>
                     </a:stretch>
@@ -10498,38 +10504,362 @@
     <w:p>
       <w:pPr>
         <w:pStyle w:val="BodyText"/>
+      </w:pPr>
+      <w:r>
+        <w:t>Time series forecasting is</w:t>
+      </w:r>
+      <w:r>
+        <w:t xml:space="preserve"> the Machine Learning technique which is used to make scientific predictions</w:t>
+      </w:r>
+    </w:p>
+    <w:p>
+      <w:pPr>
+        <w:pStyle w:val="BodyText"/>
+      </w:pPr>
+      <w:r>
+        <w:t>using Historical time stamped data. Time Series Forecasting involves building models through historical</w:t>
+      </w:r>
+    </w:p>
+    <w:p>
+      <w:pPr>
+        <w:pStyle w:val="BodyText"/>
+      </w:pPr>
+      <w:r>
+        <w:t>analysis and using them to make observations and drive future strategic decision-</w:t>
+      </w:r>
+      <w:r>
+        <w:t>making</w:t>
+      </w:r>
+      <w:r>
+        <w:t>.</w:t>
+      </w:r>
+    </w:p>
+    <w:p>
+      <w:pPr>
+        <w:pStyle w:val="BodyText"/>
         <w:ind w:left="720" w:hanging="720"/>
       </w:pPr>
-      <w:r>
-        <w:t>Time series forecasting is</w:t>
-      </w:r>
-      <w:r>
-        <w:t xml:space="preserve"> the Machine Learning technique which is used to make scientific predictions</w:t>
-      </w:r>
     </w:p>
     <w:p>
       <w:pPr>
         <w:pStyle w:val="BodyText"/>
         <w:ind w:left="720" w:hanging="720"/>
       </w:pPr>
-      <w:r>
-        <w:t>using Historical time stamped data. Time Series Forecasting involves building models through historical</w:t>
-      </w:r>
     </w:p>
     <w:p>
       <w:pPr>
         <w:pStyle w:val="BodyText"/>
         <w:ind w:left="720" w:hanging="720"/>
-      </w:pPr>
-      <w:r>
-        <w:t>analysis and using them to make observations and drive future strategic decision-</w:t>
-      </w:r>
-      <w:r>
-        <w:t>making</w:t>
+        <w:rPr>
+          <w:b/>
+          <w:bCs/>
+        </w:rPr>
+      </w:pPr>
+      <w:r>
+        <w:rPr>
+          <w:b/>
+          <w:bCs/>
+        </w:rPr>
+        <w:t>Energy Forecasting Analysis</w:t>
+      </w:r>
+    </w:p>
+    <w:p>
+      <w:pPr>
+        <w:pStyle w:val="BodyText"/>
+        <w:ind w:left="720" w:hanging="720"/>
+      </w:pPr>
+    </w:p>
+    <w:p>
+      <w:pPr>
+        <w:pStyle w:val="BodyText"/>
+      </w:pPr>
+      <w:r>
+        <w:t xml:space="preserve">Basically, Energy Forecasting Analysis is a technique to predict future energy needs to archive demand and </w:t>
+      </w:r>
+    </w:p>
+    <w:p>
+      <w:pPr>
+        <w:pStyle w:val="BodyText"/>
+      </w:pPr>
+      <w:r>
+        <w:t xml:space="preserve">Supply equilibrium. In this problem we have historical electricity consumptions data in three hours and we </w:t>
+      </w:r>
+    </w:p>
+    <w:p>
+      <w:pPr>
+        <w:pStyle w:val="BodyText"/>
+      </w:pPr>
+      <w:r>
+        <w:t>Must</w:t>
+      </w:r>
+      <w:r>
+        <w:t xml:space="preserve"> predict next day </w:t>
+      </w:r>
+      <w:r>
+        <w:t xml:space="preserve">electricity consumption for 11th hour. </w:t>
+      </w:r>
+    </w:p>
+    <w:p>
+      <w:pPr>
+        <w:pStyle w:val="BodyText"/>
+      </w:pPr>
+    </w:p>
+    <w:p>
+      <w:pPr>
+        <w:pStyle w:val="BodyText"/>
+      </w:pPr>
+      <w:r>
+        <w:t>In this domain several techniques were used by researchers which includes some traditional methods such as</w:t>
+      </w:r>
+    </w:p>
+    <w:p>
+      <w:pPr>
+        <w:pStyle w:val="BodyText"/>
+      </w:pPr>
+      <w:r>
+        <w:t>Regression, Time Series, Artificial Neural Networks (ANNs), Support Vector Machines (SVM), fuzzy logic</w:t>
+      </w:r>
+    </w:p>
+    <w:p>
+      <w:pPr>
+        <w:pStyle w:val="BodyText"/>
+      </w:pPr>
+      <w:r>
+        <w:t>and Gray Prediction</w:t>
       </w:r>
       <w:r>
         <w:t>.</w:t>
       </w:r>
+      <w:r>
+        <w:t xml:space="preserve"> In this use case we need to construct Multi-Layer Perceptron Neural Network with Autoregressive approach. </w:t>
+      </w:r>
+    </w:p>
+    <w:p>
+      <w:pPr>
+        <w:pStyle w:val="BodyText"/>
+      </w:pPr>
+    </w:p>
+    <w:p>
+      <w:pPr>
+        <w:pStyle w:val="BodyText"/>
+        <w:rPr>
+          <w:b/>
+          <w:bCs/>
+        </w:rPr>
+      </w:pPr>
+      <w:r>
+        <w:rPr>
+          <w:b/>
+          <w:bCs/>
+        </w:rPr>
+        <w:t>Auto Regressive Models</w:t>
+      </w:r>
+    </w:p>
+    <w:p>
+      <w:pPr>
+        <w:pStyle w:val="BodyText"/>
+      </w:pPr>
+    </w:p>
+    <w:p>
+      <w:pPr>
+        <w:pStyle w:val="BodyText"/>
+      </w:pPr>
+      <w:r>
+        <w:t xml:space="preserve">When we use multiple regression </w:t>
+      </w:r>
+      <w:r>
+        <w:t>model,</w:t>
+      </w:r>
+      <w:r>
+        <w:t xml:space="preserve"> we forecast the variable of interest using a linear combination of predictors, </w:t>
+      </w:r>
+      <w:r>
+        <w:t>but in Autoregressive models we forecast the variable of interest using a linear combination of past values of the variable and the error term. AR models</w:t>
+      </w:r>
+      <w:r>
+        <w:t xml:space="preserve"> are named with the number of previous time period terms. Thus, an autoregressive model of order of p can be written as,</w:t>
+      </w:r>
+    </w:p>
+    <w:p>
+      <w:pPr>
+        <w:pStyle w:val="BodyText"/>
+      </w:pPr>
+    </w:p>
+    <w:p>
+      <w:pPr>
+        <w:pStyle w:val="BodyText"/>
+        <w:ind w:left="1440" w:firstLine="720"/>
+        <w:rPr>
+          <w:rStyle w:val="mjx-char"/>
+          <w:rFonts w:ascii="MJXc-TeX-math-Iw" w:hAnsi="MJXc-TeX-math-Iw"/>
+          <w:color w:val="333333"/>
+          <w:sz w:val="21"/>
+          <w:szCs w:val="21"/>
+          <w:shd w:val="clear" w:color="auto" w:fill="FFFFFF"/>
+        </w:rPr>
+      </w:pPr>
+      <w:r>
+        <w:rPr>
+          <w:rStyle w:val="mjx-char"/>
+          <w:rFonts w:ascii="MJXc-TeX-math-Iw" w:hAnsi="MJXc-TeX-math-Iw"/>
+          <w:color w:val="333333"/>
+          <w:sz w:val="21"/>
+          <w:szCs w:val="21"/>
+          <w:shd w:val="clear" w:color="auto" w:fill="FFFFFF"/>
+        </w:rPr>
+        <w:drawing>
+          <wp:inline distT="0" distB="0" distL="0" distR="0" wp14:anchorId="716ABBD8" wp14:editId="7581C1F4">
+            <wp:extent cx="3619500" cy="1602074"/>
+            <wp:effectExtent l="0" t="0" r="0" b="0"/>
+            <wp:docPr id="48" name="Picture 48" descr="A picture containing text, antenna&#10;&#10;Description automatically generated"/>
+            <wp:cNvGraphicFramePr>
+              <a:graphicFrameLocks xmlns:a="http://schemas.openxmlformats.org/drawingml/2006/main" noChangeAspect="1"/>
+            </wp:cNvGraphicFramePr>
+            <a:graphic xmlns:a="http://schemas.openxmlformats.org/drawingml/2006/main">
+              <a:graphicData uri="http://schemas.openxmlformats.org/drawingml/2006/picture">
+                <pic:pic xmlns:pic="http://schemas.openxmlformats.org/drawingml/2006/picture">
+                  <pic:nvPicPr>
+                    <pic:cNvPr id="48" name="Picture 48" descr="A picture containing text, antenna&#10;&#10;Description automatically generated"/>
+                    <pic:cNvPicPr/>
+                  </pic:nvPicPr>
+                  <pic:blipFill>
+                    <a:blip r:embed="rId92"/>
+                    <a:stretch>
+                      <a:fillRect/>
+                    </a:stretch>
+                  </pic:blipFill>
+                  <pic:spPr>
+                    <a:xfrm>
+                      <a:off x="0" y="0"/>
+                      <a:ext cx="3619500" cy="1602074"/>
+                    </a:xfrm>
+                    <a:prstGeom prst="rect">
+                      <a:avLst/>
+                    </a:prstGeom>
+                  </pic:spPr>
+                </pic:pic>
+              </a:graphicData>
+            </a:graphic>
+          </wp:inline>
+        </w:drawing>
+      </w:r>
+    </w:p>
+    <w:p>
+      <w:pPr>
+        <w:pStyle w:val="BodyText"/>
+        <w:ind w:left="1440" w:firstLine="720"/>
+        <w:rPr>
+          <w:rStyle w:val="mjx-char"/>
+          <w:rFonts w:ascii="MJXc-TeX-math-Iw" w:hAnsi="MJXc-TeX-math-Iw"/>
+          <w:color w:val="333333"/>
+          <w:sz w:val="21"/>
+          <w:szCs w:val="21"/>
+          <w:shd w:val="clear" w:color="auto" w:fill="FFFFFF"/>
+        </w:rPr>
+      </w:pPr>
+    </w:p>
+    <w:p>
+      <w:pPr>
+        <w:pStyle w:val="BodyText"/>
+      </w:pPr>
+    </w:p>
+    <w:p>
+      <w:pPr>
+        <w:pStyle w:val="BodyText"/>
+      </w:pPr>
+    </w:p>
+    <w:p>
+      <w:pPr>
+        <w:pStyle w:val="BodyText"/>
+      </w:pPr>
+    </w:p>
+    <w:p>
+      <w:pPr>
+        <w:pStyle w:val="BodyText"/>
+      </w:pPr>
+    </w:p>
+    <w:p>
+      <w:pPr>
+        <w:pStyle w:val="BodyText"/>
+      </w:pPr>
+    </w:p>
+    <w:p>
+      <w:pPr>
+        <w:pStyle w:val="BodyText"/>
+      </w:pPr>
+    </w:p>
+    <w:p>
+      <w:pPr>
+        <w:pStyle w:val="BodyText"/>
+      </w:pPr>
+    </w:p>
+    <w:p>
+      <w:pPr>
+        <w:pStyle w:val="BodyText"/>
+      </w:pPr>
+    </w:p>
+    <w:p>
+      <w:pPr>
+        <w:pStyle w:val="BodyText"/>
+      </w:pPr>
+    </w:p>
+    <w:p>
+      <w:pPr>
+        <w:pStyle w:val="BodyText"/>
+      </w:pPr>
+    </w:p>
+    <w:p>
+      <w:pPr>
+        <w:pStyle w:val="BodyText"/>
+      </w:pPr>
+    </w:p>
+    <w:p>
+      <w:pPr>
+        <w:pStyle w:val="BodyText"/>
+      </w:pPr>
+    </w:p>
+    <w:p>
+      <w:pPr>
+        <w:pStyle w:val="BodyText"/>
+      </w:pPr>
+      <w:r>
+        <w:lastRenderedPageBreak/>
+        <w:drawing>
+          <wp:inline distT="0" distB="0" distL="0" distR="0" wp14:anchorId="7C7D1CCB" wp14:editId="47E6FFAA">
+            <wp:extent cx="6645910" cy="3172460"/>
+            <wp:effectExtent l="0" t="0" r="0" b="0"/>
+            <wp:docPr id="50" name="Picture 50" descr="A picture containing text, needle, several&#10;&#10;Description automatically generated"/>
+            <wp:cNvGraphicFramePr>
+              <a:graphicFrameLocks xmlns:a="http://schemas.openxmlformats.org/drawingml/2006/main" noChangeAspect="1"/>
+            </wp:cNvGraphicFramePr>
+            <a:graphic xmlns:a="http://schemas.openxmlformats.org/drawingml/2006/main">
+              <a:graphicData uri="http://schemas.openxmlformats.org/drawingml/2006/picture">
+                <pic:pic xmlns:pic="http://schemas.openxmlformats.org/drawingml/2006/picture">
+                  <pic:nvPicPr>
+                    <pic:cNvPr id="50" name="Picture 50" descr="A picture containing text, needle, several&#10;&#10;Description automatically generated"/>
+                    <pic:cNvPicPr/>
+                  </pic:nvPicPr>
+                  <pic:blipFill>
+                    <a:blip r:embed="rId93"/>
+                    <a:stretch>
+                      <a:fillRect/>
+                    </a:stretch>
+                  </pic:blipFill>
+                  <pic:spPr>
+                    <a:xfrm>
+                      <a:off x="0" y="0"/>
+                      <a:ext cx="6645910" cy="3172460"/>
+                    </a:xfrm>
+                    <a:prstGeom prst="rect">
+                      <a:avLst/>
+                    </a:prstGeom>
+                  </pic:spPr>
+                </pic:pic>
+              </a:graphicData>
+            </a:graphic>
+          </wp:inline>
+        </w:drawing>
+      </w:r>
     </w:p>
     <w:p>
       <w:pPr>
@@ -10546,13 +10876,274 @@
     <w:p>
       <w:pPr>
         <w:pStyle w:val="BodyText"/>
-        <w:ind w:left="720" w:hanging="720"/>
-      </w:pPr>
-    </w:p>
-    <w:p>
-      <w:pPr>
-        <w:pStyle w:val="BodyText"/>
-        <w:ind w:left="720" w:hanging="720"/>
+      </w:pPr>
+    </w:p>
+    <w:p>
+      <w:pPr>
+        <w:pStyle w:val="BodyText"/>
+        <w:jc w:val="center"/>
+      </w:pPr>
+      <w:r>
+        <w:drawing>
+          <wp:inline distT="0" distB="0" distL="0" distR="0" wp14:anchorId="7E40E0FF" wp14:editId="3EBB18CF">
+            <wp:extent cx="5242560" cy="3862043"/>
+            <wp:effectExtent l="0" t="0" r="0" b="0"/>
+            <wp:docPr id="53" name="Picture 53" descr="Diagram&#10;&#10;Description automatically generated"/>
+            <wp:cNvGraphicFramePr>
+              <a:graphicFrameLocks xmlns:a="http://schemas.openxmlformats.org/drawingml/2006/main" noChangeAspect="1"/>
+            </wp:cNvGraphicFramePr>
+            <a:graphic xmlns:a="http://schemas.openxmlformats.org/drawingml/2006/main">
+              <a:graphicData uri="http://schemas.openxmlformats.org/drawingml/2006/picture">
+                <pic:pic xmlns:pic="http://schemas.openxmlformats.org/drawingml/2006/picture">
+                  <pic:nvPicPr>
+                    <pic:cNvPr id="53" name="Picture 53" descr="Diagram&#10;&#10;Description automatically generated"/>
+                    <pic:cNvPicPr/>
+                  </pic:nvPicPr>
+                  <pic:blipFill>
+                    <a:blip r:embed="rId94"/>
+                    <a:stretch>
+                      <a:fillRect/>
+                    </a:stretch>
+                  </pic:blipFill>
+                  <pic:spPr>
+                    <a:xfrm>
+                      <a:off x="0" y="0"/>
+                      <a:ext cx="5249158" cy="3866904"/>
+                    </a:xfrm>
+                    <a:prstGeom prst="rect">
+                      <a:avLst/>
+                    </a:prstGeom>
+                  </pic:spPr>
+                </pic:pic>
+              </a:graphicData>
+            </a:graphic>
+          </wp:inline>
+        </w:drawing>
+      </w:r>
+    </w:p>
+    <w:p>
+      <w:pPr>
+        <w:pStyle w:val="BodyText"/>
+        <w:jc w:val="center"/>
+      </w:pPr>
+    </w:p>
+    <w:p>
+      <w:pPr>
+        <w:pStyle w:val="BodyText"/>
+        <w:jc w:val="center"/>
+      </w:pPr>
+    </w:p>
+    <w:p>
+      <w:pPr>
+        <w:pStyle w:val="BodyText"/>
+      </w:pPr>
+      <w:r>
+        <w:t xml:space="preserve">When we use this autoregressive approach to this </w:t>
+      </w:r>
+      <w:r>
+        <w:t>problem,</w:t>
+      </w:r>
+      <w:r>
+        <w:t xml:space="preserve"> we need to construct ANN’s </w:t>
+      </w:r>
+      <w:r>
+        <w:t xml:space="preserve">with time delayed values of the electricity loads. As per the instructions we will be able to use (t-4) level for experiments </w:t>
+      </w:r>
+      <w:r>
+        <w:t>and</w:t>
+      </w:r>
+      <w:r>
+        <w:t xml:space="preserve"> week before values (t-7) also can be use specifically for electricity consumption forecast.</w:t>
+      </w:r>
+    </w:p>
+    <w:p>
+      <w:pPr>
+        <w:pStyle w:val="BodyText"/>
+      </w:pPr>
+    </w:p>
+    <w:p>
+      <w:pPr>
+        <w:pStyle w:val="BodyText"/>
+      </w:pPr>
+    </w:p>
+    <w:p>
+      <w:pPr>
+        <w:pStyle w:val="BodyText"/>
+      </w:pPr>
+    </w:p>
+    <w:p>
+      <w:pPr>
+        <w:pStyle w:val="BodyText"/>
+      </w:pPr>
+    </w:p>
+    <w:p>
+      <w:pPr>
+        <w:pStyle w:val="BodyText"/>
+      </w:pPr>
+    </w:p>
+    <w:p>
+      <w:pPr>
+        <w:pStyle w:val="BodyText"/>
+      </w:pPr>
+    </w:p>
+    <w:p>
+      <w:pPr>
+        <w:pStyle w:val="BodyText"/>
+      </w:pPr>
+    </w:p>
+    <w:p>
+      <w:pPr>
+        <w:pStyle w:val="BodyText"/>
+      </w:pPr>
+      <w:r>
+        <w:lastRenderedPageBreak/>
+        <w:t>Steps followed in this problem.</w:t>
+      </w:r>
+    </w:p>
+    <w:p>
+      <w:pPr>
+        <w:pStyle w:val="BodyText"/>
+      </w:pPr>
+    </w:p>
+    <w:p>
+      <w:pPr>
+        <w:pStyle w:val="BodyText"/>
+        <w:numPr>
+          <w:ilvl w:val="0"/>
+          <w:numId w:val="2"/>
+        </w:numPr>
+      </w:pPr>
+      <w:r>
+        <w:t>Construc</w:t>
+      </w:r>
+      <w:r>
+        <w:t xml:space="preserve">t </w:t>
+      </w:r>
+      <w:r>
+        <w:t>time delayed inputs</w:t>
+      </w:r>
+    </w:p>
+    <w:p>
+      <w:pPr>
+        <w:pStyle w:val="BodyText"/>
+        <w:numPr>
+          <w:ilvl w:val="0"/>
+          <w:numId w:val="2"/>
+        </w:numPr>
+      </w:pPr>
+      <w:r>
+        <w:t>Normalization</w:t>
+      </w:r>
+    </w:p>
+    <w:p>
+      <w:pPr>
+        <w:pStyle w:val="BodyText"/>
+        <w:numPr>
+          <w:ilvl w:val="0"/>
+          <w:numId w:val="2"/>
+        </w:numPr>
+      </w:pPr>
+      <w:r>
+        <w:t>One layer model experimenting with various layer nodes and input sets</w:t>
+      </w:r>
+    </w:p>
+    <w:p>
+      <w:pPr>
+        <w:pStyle w:val="BodyText"/>
+        <w:numPr>
+          <w:ilvl w:val="0"/>
+          <w:numId w:val="2"/>
+        </w:numPr>
+      </w:pPr>
+      <w:r>
+        <w:t>Two-layer model experimenting with various layer nodes and input sets</w:t>
+      </w:r>
+    </w:p>
+    <w:p>
+      <w:pPr>
+        <w:pStyle w:val="BodyText"/>
+        <w:numPr>
+          <w:ilvl w:val="0"/>
+          <w:numId w:val="2"/>
+        </w:numPr>
+      </w:pPr>
+      <w:r>
+        <w:t xml:space="preserve"> Choosing best models from above stages</w:t>
+      </w:r>
+    </w:p>
+    <w:p>
+      <w:pPr>
+        <w:pStyle w:val="BodyText"/>
+        <w:numPr>
+          <w:ilvl w:val="0"/>
+          <w:numId w:val="2"/>
+        </w:numPr>
+      </w:pPr>
+      <w:r>
+        <w:t>Experimenting with learning rate with best models</w:t>
+      </w:r>
+    </w:p>
+    <w:p>
+      <w:pPr>
+        <w:pStyle w:val="BodyText"/>
+        <w:numPr>
+          <w:ilvl w:val="0"/>
+          <w:numId w:val="2"/>
+        </w:numPr>
+      </w:pPr>
+      <w:r>
+        <w:t xml:space="preserve">Choose best model </w:t>
+      </w:r>
+    </w:p>
+    <w:p>
+      <w:pPr>
+        <w:pStyle w:val="BodyText"/>
+        <w:numPr>
+          <w:ilvl w:val="0"/>
+          <w:numId w:val="2"/>
+        </w:numPr>
+      </w:pPr>
+      <w:r>
+        <w:t xml:space="preserve">Prediction with best model and </w:t>
+      </w:r>
+      <w:r>
+        <w:t>conclusion</w:t>
+      </w:r>
+    </w:p>
+    <w:p>
+      <w:pPr>
+        <w:pStyle w:val="BodyText"/>
+      </w:pPr>
+    </w:p>
+    <w:p>
+      <w:pPr>
+        <w:pStyle w:val="BodyText"/>
+      </w:pPr>
+    </w:p>
+    <w:p>
+      <w:pPr>
+        <w:pStyle w:val="BodyText"/>
+        <w:rPr>
+          <w:b/>
+          <w:bCs/>
+        </w:rPr>
+      </w:pPr>
+      <w:r>
+        <w:rPr>
+          <w:b/>
+          <w:bCs/>
+        </w:rPr>
+        <w:t>Construct time-delayed values</w:t>
+      </w:r>
+    </w:p>
+    <w:p>
+      <w:pPr>
+        <w:pStyle w:val="BodyText"/>
+      </w:pPr>
+    </w:p>
+    <w:p>
+      <w:pPr>
+        <w:pStyle w:val="BodyText"/>
       </w:pPr>
     </w:p>
     <w:p>
@@ -10628,6 +11219,195 @@
     </w:p>
   </w:footnote>
 </w:footnotes>
+</file>
+
+<file path=word/numbering.xml><?xml version="1.0" encoding="utf-8"?>
+<w:numbering xmlns:wpc="http://schemas.microsoft.com/office/word/2010/wordprocessingCanvas" xmlns:cx="http://schemas.microsoft.com/office/drawing/2014/chartex" xmlns:cx1="http://schemas.microsoft.com/office/drawing/2015/9/8/chartex" xmlns:cx2="http://schemas.microsoft.com/office/drawing/2015/10/21/chartex" xmlns:cx3="http://schemas.microsoft.com/office/drawing/2016/5/9/chartex" xmlns:cx4="http://schemas.microsoft.com/office/drawing/2016/5/10/chartex" xmlns:cx5="http://schemas.microsoft.com/office/drawing/2016/5/11/chartex" xmlns:cx6="http://schemas.microsoft.com/office/drawing/2016/5/12/chartex" xmlns:cx7="http://schemas.microsoft.com/office/drawing/2016/5/13/chartex" xmlns:cx8="http://schemas.microsoft.com/office/drawing/2016/5/14/chartex" xmlns:mc="http://schemas.openxmlformats.org/markup-compatibility/2006" xmlns:aink="http://schemas.microsoft.com/office/drawing/2016/ink" xmlns:am3d="http://schemas.microsoft.com/office/drawing/2017/model3d" xmlns:o="urn:schemas-microsoft-com:office:office" xmlns:oel="http://schemas.microsoft.com/office/2019/extlst" xmlns:r="http://schemas.openxmlformats.org/officeDocument/2006/relationships" xmlns:m="http://schemas.openxmlformats.org/officeDocument/2006/math" xmlns:v="urn:schemas-microsoft-com:vml" xmlns:wp14="http://schemas.microsoft.com/office/word/2010/wordprocessingDrawing" xmlns:wp="http://schemas.openxmlformats.org/drawingml/2006/wordprocessingDrawing" xmlns:w10="urn:schemas-microsoft-com:office:word" xmlns:w="http://schemas.openxmlformats.org/wordprocessingml/2006/main" xmlns:w14="http://schemas.microsoft.com/office/word/2010/wordml" xmlns:w15="http://schemas.microsoft.com/office/word/2012/wordml" xmlns:w16cex="http://schemas.microsoft.com/office/word/2018/wordml/cex" xmlns:w16cid="http://schemas.microsoft.com/office/word/2016/wordml/cid" xmlns:w16="http://schemas.microsoft.com/office/word/2018/wordml" xmlns:w16sdtdh="http://schemas.microsoft.com/office/word/2020/wordml/sdtdatahash" xmlns:w16se="http://schemas.microsoft.com/office/word/2015/wordml/symex" xmlns:wpg="http://schemas.microsoft.com/office/word/2010/wordprocessingGroup" xmlns:wpi="http://schemas.microsoft.com/office/word/2010/wordprocessingInk" xmlns:wne="http://schemas.microsoft.com/office/word/2006/wordml" xmlns:wps="http://schemas.microsoft.com/office/word/2010/wordprocessingShape" mc:Ignorable="w14 w15 w16se w16cid w16 w16cex w16sdtdh wp14">
+  <w:abstractNum w:abstractNumId="0" w15:restartNumberingAfterBreak="0">
+    <w:nsid w:val="2C684378"/>
+    <w:multiLevelType w:val="hybridMultilevel"/>
+    <w:tmpl w:val="FE409C5C"/>
+    <w:lvl w:ilvl="0" w:tplc="D62AA22C">
+      <w:start w:val="1"/>
+      <w:numFmt w:val="decimal"/>
+      <w:lvlText w:val="%1."/>
+      <w:lvlJc w:val="left"/>
+      <w:pPr>
+        <w:ind w:left="720" w:hanging="360"/>
+      </w:pPr>
+      <w:rPr>
+        <w:rFonts w:hint="default"/>
+      </w:rPr>
+    </w:lvl>
+    <w:lvl w:ilvl="1" w:tplc="04090019" w:tentative="1">
+      <w:start w:val="1"/>
+      <w:numFmt w:val="lowerLetter"/>
+      <w:lvlText w:val="%2."/>
+      <w:lvlJc w:val="left"/>
+      <w:pPr>
+        <w:ind w:left="1440" w:hanging="360"/>
+      </w:pPr>
+    </w:lvl>
+    <w:lvl w:ilvl="2" w:tplc="0409001B" w:tentative="1">
+      <w:start w:val="1"/>
+      <w:numFmt w:val="lowerRoman"/>
+      <w:lvlText w:val="%3."/>
+      <w:lvlJc w:val="right"/>
+      <w:pPr>
+        <w:ind w:left="2160" w:hanging="180"/>
+      </w:pPr>
+    </w:lvl>
+    <w:lvl w:ilvl="3" w:tplc="0409000F" w:tentative="1">
+      <w:start w:val="1"/>
+      <w:numFmt w:val="decimal"/>
+      <w:lvlText w:val="%4."/>
+      <w:lvlJc w:val="left"/>
+      <w:pPr>
+        <w:ind w:left="2880" w:hanging="360"/>
+      </w:pPr>
+    </w:lvl>
+    <w:lvl w:ilvl="4" w:tplc="04090019" w:tentative="1">
+      <w:start w:val="1"/>
+      <w:numFmt w:val="lowerLetter"/>
+      <w:lvlText w:val="%5."/>
+      <w:lvlJc w:val="left"/>
+      <w:pPr>
+        <w:ind w:left="3600" w:hanging="360"/>
+      </w:pPr>
+    </w:lvl>
+    <w:lvl w:ilvl="5" w:tplc="0409001B" w:tentative="1">
+      <w:start w:val="1"/>
+      <w:numFmt w:val="lowerRoman"/>
+      <w:lvlText w:val="%6."/>
+      <w:lvlJc w:val="right"/>
+      <w:pPr>
+        <w:ind w:left="4320" w:hanging="180"/>
+      </w:pPr>
+    </w:lvl>
+    <w:lvl w:ilvl="6" w:tplc="0409000F" w:tentative="1">
+      <w:start w:val="1"/>
+      <w:numFmt w:val="decimal"/>
+      <w:lvlText w:val="%7."/>
+      <w:lvlJc w:val="left"/>
+      <w:pPr>
+        <w:ind w:left="5040" w:hanging="360"/>
+      </w:pPr>
+    </w:lvl>
+    <w:lvl w:ilvl="7" w:tplc="04090019" w:tentative="1">
+      <w:start w:val="1"/>
+      <w:numFmt w:val="lowerLetter"/>
+      <w:lvlText w:val="%8."/>
+      <w:lvlJc w:val="left"/>
+      <w:pPr>
+        <w:ind w:left="5760" w:hanging="360"/>
+      </w:pPr>
+    </w:lvl>
+    <w:lvl w:ilvl="8" w:tplc="0409001B" w:tentative="1">
+      <w:start w:val="1"/>
+      <w:numFmt w:val="lowerRoman"/>
+      <w:lvlText w:val="%9."/>
+      <w:lvlJc w:val="right"/>
+      <w:pPr>
+        <w:ind w:left="6480" w:hanging="180"/>
+      </w:pPr>
+    </w:lvl>
+  </w:abstractNum>
+  <w:abstractNum w:abstractNumId="1" w15:restartNumberingAfterBreak="0">
+    <w:nsid w:val="3FCB0194"/>
+    <w:multiLevelType w:val="hybridMultilevel"/>
+    <w:tmpl w:val="B3D8DF3A"/>
+    <w:lvl w:ilvl="0" w:tplc="5EEE2D64">
+      <w:start w:val="1"/>
+      <w:numFmt w:val="decimal"/>
+      <w:lvlText w:val="%1."/>
+      <w:lvlJc w:val="left"/>
+      <w:pPr>
+        <w:ind w:left="720" w:hanging="360"/>
+      </w:pPr>
+      <w:rPr>
+        <w:rFonts w:hint="default"/>
+      </w:rPr>
+    </w:lvl>
+    <w:lvl w:ilvl="1" w:tplc="04090019" w:tentative="1">
+      <w:start w:val="1"/>
+      <w:numFmt w:val="lowerLetter"/>
+      <w:lvlText w:val="%2."/>
+      <w:lvlJc w:val="left"/>
+      <w:pPr>
+        <w:ind w:left="1440" w:hanging="360"/>
+      </w:pPr>
+    </w:lvl>
+    <w:lvl w:ilvl="2" w:tplc="0409001B" w:tentative="1">
+      <w:start w:val="1"/>
+      <w:numFmt w:val="lowerRoman"/>
+      <w:lvlText w:val="%3."/>
+      <w:lvlJc w:val="right"/>
+      <w:pPr>
+        <w:ind w:left="2160" w:hanging="180"/>
+      </w:pPr>
+    </w:lvl>
+    <w:lvl w:ilvl="3" w:tplc="0409000F" w:tentative="1">
+      <w:start w:val="1"/>
+      <w:numFmt w:val="decimal"/>
+      <w:lvlText w:val="%4."/>
+      <w:lvlJc w:val="left"/>
+      <w:pPr>
+        <w:ind w:left="2880" w:hanging="360"/>
+      </w:pPr>
+    </w:lvl>
+    <w:lvl w:ilvl="4" w:tplc="04090019" w:tentative="1">
+      <w:start w:val="1"/>
+      <w:numFmt w:val="lowerLetter"/>
+      <w:lvlText w:val="%5."/>
+      <w:lvlJc w:val="left"/>
+      <w:pPr>
+        <w:ind w:left="3600" w:hanging="360"/>
+      </w:pPr>
+    </w:lvl>
+    <w:lvl w:ilvl="5" w:tplc="0409001B" w:tentative="1">
+      <w:start w:val="1"/>
+      <w:numFmt w:val="lowerRoman"/>
+      <w:lvlText w:val="%6."/>
+      <w:lvlJc w:val="right"/>
+      <w:pPr>
+        <w:ind w:left="4320" w:hanging="180"/>
+      </w:pPr>
+    </w:lvl>
+    <w:lvl w:ilvl="6" w:tplc="0409000F" w:tentative="1">
+      <w:start w:val="1"/>
+      <w:numFmt w:val="decimal"/>
+      <w:lvlText w:val="%7."/>
+      <w:lvlJc w:val="left"/>
+      <w:pPr>
+        <w:ind w:left="5040" w:hanging="360"/>
+      </w:pPr>
+    </w:lvl>
+    <w:lvl w:ilvl="7" w:tplc="04090019" w:tentative="1">
+      <w:start w:val="1"/>
+      <w:numFmt w:val="lowerLetter"/>
+      <w:lvlText w:val="%8."/>
+      <w:lvlJc w:val="left"/>
+      <w:pPr>
+        <w:ind w:left="5760" w:hanging="360"/>
+      </w:pPr>
+    </w:lvl>
+    <w:lvl w:ilvl="8" w:tplc="0409001B" w:tentative="1">
+      <w:start w:val="1"/>
+      <w:numFmt w:val="lowerRoman"/>
+      <w:lvlText w:val="%9."/>
+      <w:lvlJc w:val="right"/>
+      <w:pPr>
+        <w:ind w:left="6480" w:hanging="180"/>
+      </w:pPr>
+    </w:lvl>
+  </w:abstractNum>
+  <w:num w:numId="1" w16cid:durableId="905604179">
+    <w:abstractNumId w:val="0"/>
+  </w:num>
+  <w:num w:numId="2" w16cid:durableId="662397519">
+    <w:abstractNumId w:val="1"/>
+  </w:num>
+</w:numbering>
 </file>
 
 <file path=word/styles.xml><?xml version="1.0" encoding="utf-8"?>
@@ -11106,7 +11886,10 @@
     <w:basedOn w:val="Normal"/>
     <w:uiPriority w:val="1"/>
     <w:qFormat/>
-    <w:rsid w:val="006958BF"/>
+    <w:rsid w:val="006304A0"/>
+    <w:pPr>
+      <w:jc w:val="both"/>
+    </w:pPr>
     <w:rPr>
       <w:rFonts w:ascii="Times New Roman" w:eastAsia="Carlito" w:hAnsi="Times New Roman" w:cs="Carlito"/>
       <w:sz w:val="24"/>
@@ -11287,6 +12070,11 @@
         <w:insideV w:val="single" w:sz="4" w:space="0" w:color="auto"/>
       </w:tblBorders>
     </w:tblPr>
+  </w:style>
+  <w:style w:type="character" w:customStyle="1" w:styleId="mjx-char">
+    <w:name w:val="mjx-char"/>
+    <w:basedOn w:val="DefaultParagraphFont"/>
+    <w:rsid w:val="004E23E5"/>
   </w:style>
 </w:styles>
 </file>
